--- a/Manuscript/bmc_microbiology/superphy_bmc_article.docx
+++ b/Manuscript/bmc_microbiology/superphy_bmc_article.docx
@@ -7365,7 +7365,7 @@
     </w:lvl>
   </w:abstractNum>
   <w:abstractNum w:abstractNumId="990">
-    <w:nsid w:val="cce90b01"/>
+    <w:nsid w:val="d32fb061"/>
     <w:multiLevelType w:val="multilevel"/>
     <w:lvl w:ilvl="0">
       <w:numFmt w:val="bullet"/>

--- a/Manuscript/bmc_microbiology/superphy_bmc_article.docx
+++ b/Manuscript/bmc_microbiology/superphy_bmc_article.docx
@@ -4,7 +4,7 @@
   <w:body>
     <w:p>
       <w:pPr>
-        <w:pStyle w:val="Heading2"/>
+        <w:pStyle w:val="Heading1"/>
       </w:pPr>
       <w:bookmarkStart w:id="21" w:name="superphy-predictive-genomics-for-the-bacterial-pathogen-escherichia-coli"/>
       <w:bookmarkEnd w:id="21"/>
@@ -22,45 +22,208 @@
       </w:r>
     </w:p>
     <w:p>
+      <w:pPr>
+        <w:pStyle w:val="Heading3"/>
+      </w:pPr>
+      <w:bookmarkStart w:id="22" w:name="matthew-d-whiteside1-chad-r-laing1-akiff-manji1-peter-kruczkiewicz1-eduardo-taboada1-and-victor-pj-gannon1"/>
+      <w:bookmarkEnd w:id="22"/>
+      <w:r>
+        <w:rPr>
+          <w:vertAlign w:val="superscript"/>
+        </w:rPr>
+        <w:t xml:space="preserve">*</w:t>
+      </w:r>
+      <w:r>
+        <w:t xml:space="preserve">Matthew D Whiteside</w:t>
+      </w:r>
+      <w:r>
+        <w:rPr>
+          <w:vertAlign w:val="superscript"/>
+        </w:rPr>
+        <w:t xml:space="preserve">1</w:t>
+      </w:r>
+      <w:r>
+        <w:t xml:space="preserve">,</w:t>
+      </w:r>
+      <w:r>
+        <w:t xml:space="preserve"> </w:t>
+      </w:r>
+      <w:r>
+        <w:rPr>
+          <w:vertAlign w:val="superscript"/>
+        </w:rPr>
+        <w:t xml:space="preserve">*</w:t>
+      </w:r>
+      <w:r>
+        <w:t xml:space="preserve">Chad R Laing</w:t>
+      </w:r>
+      <w:r>
+        <w:rPr>
+          <w:vertAlign w:val="superscript"/>
+        </w:rPr>
+        <w:t xml:space="preserve">1</w:t>
+      </w:r>
+      <w:r>
+        <w:t xml:space="preserve">, Akiff Manji</w:t>
+      </w:r>
+      <w:r>
+        <w:rPr>
+          <w:vertAlign w:val="superscript"/>
+        </w:rPr>
+        <w:t xml:space="preserve">1</w:t>
+      </w:r>
+      <w:r>
+        <w:t xml:space="preserve">, Peter Kruczkiewicz</w:t>
+      </w:r>
+      <w:r>
+        <w:rPr>
+          <w:vertAlign w:val="superscript"/>
+        </w:rPr>
+        <w:t xml:space="preserve">1</w:t>
+      </w:r>
+      <w:r>
+        <w:t xml:space="preserve">, Eduardo Taboada</w:t>
+      </w:r>
+      <w:r>
+        <w:rPr>
+          <w:vertAlign w:val="superscript"/>
+        </w:rPr>
+        <w:t xml:space="preserve">1</w:t>
+      </w:r>
+      <w:r>
+        <w:t xml:space="preserve">, and Victor PJ Gannon</w:t>
+      </w:r>
+      <w:r>
+        <w:rPr>
+          <w:vertAlign w:val="superscript"/>
+        </w:rPr>
+        <w:t xml:space="preserve">1</w:t>
+      </w:r>
+    </w:p>
+    <w:p>
+      <w:pPr>
+        <w:pStyle w:val="Heading4"/>
+      </w:pPr>
+      <w:bookmarkStart w:id="23" w:name="these-authors-contributed-equally"/>
+      <w:bookmarkEnd w:id="23"/>
+      <w:r>
+        <w:rPr>
+          <w:vertAlign w:val="superscript"/>
+        </w:rPr>
+        <w:t xml:space="preserve">*</w:t>
+      </w:r>
+      <w:r>
+        <w:t xml:space="preserve"> </w:t>
+      </w:r>
+      <w:r>
+        <w:t xml:space="preserve">These authors contributed equally</w:t>
+      </w:r>
+    </w:p>
+    <w:p>
+      <w:pPr>
+        <w:pStyle w:val="Heading4"/>
+      </w:pPr>
+      <w:bookmarkStart w:id="24" w:name="national-microbiology-laboratory-lethbridge-public-health-agency-of-canada-lethbridge-alberta-t1j-3z4"/>
+      <w:bookmarkEnd w:id="24"/>
+      <w:r>
+        <w:rPr>
+          <w:vertAlign w:val="superscript"/>
+        </w:rPr>
+        <w:t xml:space="preserve">1</w:t>
+      </w:r>
+      <w:r>
+        <w:t xml:space="preserve"> </w:t>
+      </w:r>
+      <w:r>
+        <w:t xml:space="preserve">National Microbiology Laboratory @ Lethbridge, Public Health Agency of Canada, Lethbridge, Alberta, T1J 3Z4</w:t>
+      </w:r>
+    </w:p>
+    <w:p>
+      <w:pPr>
+        <w:numPr>
+          <w:numId w:val="1001"/>
+          <w:ilvl w:val="0"/>
+        </w:numPr>
+      </w:pPr>
       <w:r>
         <w:t xml:space="preserve">MDW: matthew.whiteside@phac-aspc.gc.ca</w:t>
       </w:r>
     </w:p>
     <w:p>
+      <w:pPr>
+        <w:numPr>
+          <w:numId w:val="1001"/>
+          <w:ilvl w:val="0"/>
+        </w:numPr>
+      </w:pPr>
       <w:r>
         <w:t xml:space="preserve">CRL: chad.r.laing@phac-aspc.gc.ca</w:t>
       </w:r>
     </w:p>
     <w:p>
+      <w:pPr>
+        <w:numPr>
+          <w:numId w:val="1001"/>
+          <w:ilvl w:val="0"/>
+        </w:numPr>
+      </w:pPr>
       <w:r>
         <w:t xml:space="preserve">AM: akiff.manji@gmail.com</w:t>
       </w:r>
     </w:p>
     <w:p>
+      <w:pPr>
+        <w:numPr>
+          <w:numId w:val="1001"/>
+          <w:ilvl w:val="0"/>
+        </w:numPr>
+      </w:pPr>
       <w:r>
         <w:t xml:space="preserve">PK: peter.kruczkiewicz@gmail.com</w:t>
       </w:r>
     </w:p>
     <w:p>
+      <w:pPr>
+        <w:numPr>
+          <w:numId w:val="1001"/>
+          <w:ilvl w:val="0"/>
+        </w:numPr>
+      </w:pPr>
       <w:r>
         <w:t xml:space="preserve">ENT: eduardo.taboada@phac-aspc.gc.ca</w:t>
       </w:r>
     </w:p>
     <w:p>
+      <w:pPr>
+        <w:numPr>
+          <w:numId w:val="1001"/>
+          <w:ilvl w:val="0"/>
+        </w:numPr>
+      </w:pPr>
       <w:r>
         <w:t xml:space="preserve">VPJG: vic.gannon@phac-aspc.gc.ca</w:t>
       </w:r>
     </w:p>
     <w:p>
-      <w:r>
-        <w:t xml:space="preserve">Predictive genomics is the translation of raw genome sequence data into an assessment of the phenotypes exhibited by the organism. For bacterial pathogens, these phenotypes can range from environmental survivability, to the severity of human disease associated with them. Significant progress has been made in the development of generic tools for genomic analyses that are broadly applicable to all microorganisms; however, a fundamental missing component is the ability to analyze genomic data in the context of organism-specific phenotypic knowledge, which has been accumulated from decades of research and can provide a meaningful interpretation of genome sequence data.</w:t>
+      <w:pPr>
+        <w:pStyle w:val="Heading1"/>
+      </w:pPr>
+      <w:bookmarkStart w:id="25" w:name="abstract"/>
+      <w:bookmarkEnd w:id="25"/>
+      <w:r>
+        <w:t xml:space="preserve">Abstract</w:t>
+      </w:r>
+    </w:p>
+    <w:p>
+      <w:r>
+        <w:t xml:space="preserve">Predictive genomics is the translation of raw genome sequence data into a phenotypic assessment of the organism. For bacterial pathogens, these phenotypes can range from environmental survivability, to the severity of human disease. Significant progress has been made in the development of generic tools for genomic analyses that are broadly applicable to all microorganisms; however, a fundamental missing component is the ability to analyze genomic data in the context of organism-specific phenotypic knowledge, which has been accumulated from decades of research and can provide a meaningful interpretation of genome sequence data.</w:t>
       </w:r>
     </w:p>
     <w:p>
       <w:r>
         <w:t xml:space="preserve">In this study, we present SuperPhy, an online predictive genomics platform (</w:t>
       </w:r>
-      <w:hyperlink r:id="rId22">
+      <w:hyperlink r:id="rId26">
         <w:r>
           <w:rPr>
             <w:rStyle w:val="Link"/>
@@ -123,8 +286,8 @@
       <w:pPr>
         <w:pStyle w:val="Heading1"/>
       </w:pPr>
-      <w:bookmarkStart w:id="23" w:name="background"/>
-      <w:bookmarkEnd w:id="23"/>
+      <w:bookmarkStart w:id="27" w:name="background"/>
+      <w:bookmarkEnd w:id="27"/>
       <w:r>
         <w:t xml:space="preserve">Background</w:t>
       </w:r>
@@ -169,7 +332,10 @@
         <w:t xml:space="preserve"> </w:t>
       </w:r>
       <w:r>
-        <w:t xml:space="preserve">[6]</w:t>
+        <w:t xml:space="preserve">[6, 7]</w:t>
+      </w:r>
+      <w:r>
+        <w:t xml:space="preserve">, epidemiological investigations</w:t>
       </w:r>
       <w:r>
         <w:t xml:space="preserve"> </w:t>
@@ -178,15 +344,6 @@
         <w:t xml:space="preserve">[7]</w:t>
       </w:r>
       <w:r>
-        <w:t xml:space="preserve">, epidemiological investigations</w:t>
-      </w:r>
-      <w:r>
-        <w:t xml:space="preserve"> </w:t>
-      </w:r>
-      <w:r>
-        <w:t xml:space="preserve">[7]</w:t>
-      </w:r>
-      <w:r>
         <w:t xml:space="preserve">, industrial applications</w:t>
       </w:r>
       <w:r>
@@ -275,7 +432,7 @@
       <w:r>
         <w:t xml:space="preserve"> </w:t>
       </w:r>
-      <w:hyperlink r:id="rId24">
+      <w:hyperlink r:id="rId28">
         <w:r>
           <w:rPr>
             <w:rStyle w:val="Link"/>
@@ -289,7 +446,7 @@
       <w:r>
         <w:t xml:space="preserve"> </w:t>
       </w:r>
-      <w:hyperlink r:id="rId25">
+      <w:hyperlink r:id="rId29">
         <w:r>
           <w:rPr>
             <w:rStyle w:val="Link"/>
@@ -303,7 +460,7 @@
       <w:r>
         <w:t xml:space="preserve"> </w:t>
       </w:r>
-      <w:hyperlink r:id="rId26">
+      <w:hyperlink r:id="rId30">
         <w:r>
           <w:rPr>
             <w:rStyle w:val="Link"/>
@@ -317,7 +474,7 @@
       <w:r>
         <w:t xml:space="preserve"> </w:t>
       </w:r>
-      <w:hyperlink r:id="rId27">
+      <w:hyperlink r:id="rId31">
         <w:r>
           <w:rPr>
             <w:rStyle w:val="Link"/>
@@ -337,7 +494,7 @@
         <w:t xml:space="preserve"> </w:t>
       </w:r>
       <w:r>
-        <w:t xml:space="preserve">Reference 18</w:t>
+        <w:t xml:space="preserve">[18]</w:t>
       </w:r>
       <w:r>
         <w:t xml:space="preserve">. MicroScope provides an expert-guided annotation pipeline, as well as comparative analyses based on shared gene content</w:t>
@@ -346,7 +503,7 @@
         <w:t xml:space="preserve"> </w:t>
       </w:r>
       <w:r>
-        <w:t xml:space="preserve">Reference 19</w:t>
+        <w:t xml:space="preserve">[19]</w:t>
       </w:r>
       <w:r>
         <w:t xml:space="preserve">. The Integrated Microbial Genomes (IMG) project is also a combined genome annotation and analysis platform, that additionally allows for genomic data submissions by the user</w:t>
@@ -355,7 +512,7 @@
         <w:t xml:space="preserve"> </w:t>
       </w:r>
       <w:r>
-        <w:t xml:space="preserve">Reference 20</w:t>
+        <w:t xml:space="preserve">[20]</w:t>
       </w:r>
       <w:r>
         <w:t xml:space="preserve">. BIGSdb allows local comparisons among genomes using a multi-locus sequence typing approach, and allows phenotypic data to be stored along with the genomic information</w:t>
@@ -364,16 +521,13 @@
         <w:t xml:space="preserve"> </w:t>
       </w:r>
       <w:r>
-        <w:t xml:space="preserve">Reference 21</w:t>
+        <w:t xml:space="preserve">[21]</w:t>
       </w:r>
       <w:r>
         <w:t xml:space="preserve">. The Harvest suite of tools allows for fast core-genome alignments and interactive visualizations for thousands of genomes</w:t>
       </w:r>
       <w:r>
-        <w:t xml:space="preserve"> </w:t>
-      </w:r>
-      <w:r>
-        <w:t xml:space="preserve">Reference 22</w:t>
+        <w:t xml:space="preserve">[22]</w:t>
       </w:r>
       <w:r>
         <w:t xml:space="preserve">. Other platforms focus on a specific organism, such as Sybil, a platform for the comparative analyses of</w:t>
@@ -397,7 +551,7 @@
         <w:t xml:space="preserve"> </w:t>
       </w:r>
       <w:r>
-        <w:t xml:space="preserve">Reference 23</w:t>
+        <w:t xml:space="preserve">[23]</w:t>
       </w:r>
       <w:r>
         <w:t xml:space="preserve">.</w:t>
@@ -411,7 +565,7 @@
         <w:t xml:space="preserve"> </w:t>
       </w:r>
       <w:r>
-        <w:t xml:space="preserve">Reference 24</w:t>
+        <w:t xml:space="preserve">[24]</w:t>
       </w:r>
       <w:r>
         <w:t xml:space="preserve">. Microbiologists often have organism-specific knowledge that can meaningfully inform the WGS data, but which is not incorporated into a generic analysis. The ability to interactively explore species-specific data that contains organism-specific knowledge from experts in the field is of tremendous value. A recent study on outbreak investigations using WGS also listed a main obstacle of routine adoption as ‘a paucity of user-friendly and clinically focused bioinformatics platforms’</w:t>
@@ -420,7 +574,7 @@
         <w:t xml:space="preserve"> </w:t>
       </w:r>
       <w:r>
-        <w:t xml:space="preserve">Reference 25</w:t>
+        <w:t xml:space="preserve">[25]</w:t>
       </w:r>
       <w:r>
         <w:t xml:space="preserve">. While some components necessary for phenotypic prediction based on WGS data have been developed, there is currently no single integrated platform built to provide predictive genomic analyses for organism-specific end-users.</w:t>
@@ -463,7 +617,7 @@
         <w:t xml:space="preserve"> </w:t>
       </w:r>
       <w:r>
-        <w:t xml:space="preserve">Reference 26</w:t>
+        <w:t xml:space="preserve">[26]</w:t>
       </w:r>
       <w:r>
         <w:t xml:space="preserve">. SuperPhy utilizes the pan-genomic output from Panseq to identify: 1) virulence and antimicrobial resistance determinants 2) epidemiological associations between specific genotypes, biomarkers, geospatial distribution, host, source, and other metadata in an interactive and explorable setting; 3) statistically significant clade-specific genome markers (presence / absence of specific genomic regions, and single-nucleotide polymorphisms) for bacterial populations; and 4)</w:t>
@@ -538,8 +692,8 @@
       <w:pPr>
         <w:pStyle w:val="Heading1"/>
       </w:pPr>
-      <w:bookmarkStart w:id="28" w:name="platform-features"/>
-      <w:bookmarkEnd w:id="28"/>
+      <w:bookmarkStart w:id="32" w:name="platform-features"/>
+      <w:bookmarkEnd w:id="32"/>
       <w:r>
         <w:t xml:space="preserve">Platform Features</w:t>
       </w:r>
@@ -548,8 +702,8 @@
       <w:pPr>
         <w:pStyle w:val="Heading2"/>
       </w:pPr>
-      <w:bookmarkStart w:id="29" w:name="navigation-and-overview"/>
-      <w:bookmarkEnd w:id="29"/>
+      <w:bookmarkStart w:id="33" w:name="navigation-and-overview"/>
+      <w:bookmarkEnd w:id="33"/>
       <w:r>
         <w:t xml:space="preserve">Navigation and Overview</w:t>
       </w:r>
@@ -558,7 +712,7 @@
       <w:r>
         <w:t xml:space="preserve">The layout of the SuperPhy website (</w:t>
       </w:r>
-      <w:hyperlink r:id="rId30">
+      <w:hyperlink r:id="rId34">
         <w:r>
           <w:rPr>
             <w:rStyle w:val="Link"/>
@@ -574,8 +728,8 @@
       <w:pPr>
         <w:pStyle w:val="Heading2"/>
       </w:pPr>
-      <w:bookmarkStart w:id="31" w:name="strain-selection"/>
-      <w:bookmarkEnd w:id="31"/>
+      <w:bookmarkStart w:id="35" w:name="strain-selection"/>
+      <w:bookmarkEnd w:id="35"/>
       <w:r>
         <w:t xml:space="preserve">Strain Selection</w:t>
       </w:r>
@@ -607,26 +761,23 @@
     </w:p>
     <w:p>
       <w:r>
-        <w:t xml:space="preserve">2) Tree-based selection provides an interactive phylogeny that can be manipulated to expand / contract clades, and from which clade and individual genome selection can be made. Metadata is appended to each leaf node of the tree, and branches containing more than one genome have the metadata for the entire branch summarized as an interactive bar-chart that displays the frequency of values within selected metadata categories. This summary is an excellent way to visually discern clade differences, and allows an effective representation of thousands of genomes in tree form that would otherwise be intractable. An example of the phylogenetic tree with metadata clusters is shown in Figure [fig:tree</w:t>
+        <w:t xml:space="preserve">2) Tree-based selection provides an interactive phylogeny that can be manipulated to expand / contract clades, and from which clade and individual genome selection can be made. Metadata is appended to each leaf node of the tree, and branches containing more than one genome have the metadata for the entire branch summarized as an interactive bar-chart that displays the frequency of values within selected metadata categories. This summary is an excellent way to visually discern clade differences, and allows an effective representation of thousands of genomes in tree form that would otherwise be intractable. An example of the phylogenetic tree with metadata clusters is shown in Figure</w:t>
+      </w:r>
+      <w:r>
+        <w:t xml:space="preserve"> </w:t>
+      </w:r>
+      <w:r>
+        <w:t xml:space="preserve">.</w:t>
+      </w:r>
+    </w:p>
+    <w:p>
+      <w:r>
+        <w:t xml:space="preserve">3) Map-based selection provides a Google Maps interface to geospatial genome selection, along with a table-view of the metadata for the genomes in the map. Just as in the list-based view, the displayed metadata fields for each genome can be changed, and used to filter the displayed genomes. As an example, we show the map when a user searches for ‘United Kingdom’ in Figure [fig:map</w:t>
       </w:r>
       <w:r>
         <w:rPr>
           <w:vertAlign w:val="subscript"/>
         </w:rPr>
-        <w:t xml:space="preserve">m</w:t>
-      </w:r>
-      <w:r>
-        <w:t xml:space="preserve">etadata].</w:t>
-      </w:r>
-    </w:p>
-    <w:p>
-      <w:r>
-        <w:t xml:space="preserve">3) Map-based selection provides a Google Maps interface to geospatial genome selection, along with a table-view of the metadata for the genomes in the map. Just as in the list-based view, the displayed metadata fields for each genome can be changed, and used to filter the displayed genomes. As an example, we show the map when a user searches for ‘United Kingdom’ in Figure [fig:map</w:t>
-      </w:r>
-      <w:r>
-        <w:rPr>
-          <w:vertAlign w:val="subscript"/>
-        </w:rPr>
         <w:t xml:space="preserve">s</w:t>
       </w:r>
       <w:r>
@@ -637,8 +788,8 @@
       <w:pPr>
         <w:pStyle w:val="Heading2"/>
       </w:pPr>
-      <w:bookmarkStart w:id="32" w:name="website-usage-tutorials"/>
-      <w:bookmarkEnd w:id="32"/>
+      <w:bookmarkStart w:id="36" w:name="website-usage-tutorials"/>
+      <w:bookmarkEnd w:id="36"/>
       <w:r>
         <w:t xml:space="preserve">Website Usage Tutorials</w:t>
       </w:r>
@@ -647,7 +798,7 @@
       <w:r>
         <w:t xml:space="preserve">Every page of the SuperPhy platform includes a guided tutorial introduction using the IntroJS plugin (</w:t>
       </w:r>
-      <w:hyperlink r:id="rId33">
+      <w:hyperlink r:id="rId37">
         <w:r>
           <w:rPr>
             <w:rStyle w:val="Link"/>
@@ -663,8 +814,8 @@
       <w:pPr>
         <w:pStyle w:val="Heading1"/>
       </w:pPr>
-      <w:bookmarkStart w:id="34" w:name="implementation"/>
-      <w:bookmarkEnd w:id="34"/>
+      <w:bookmarkStart w:id="38" w:name="implementation"/>
+      <w:bookmarkEnd w:id="38"/>
       <w:r>
         <w:t xml:space="preserve">Implementation</w:t>
       </w:r>
@@ -673,8 +824,8 @@
       <w:pPr>
         <w:pStyle w:val="Heading2"/>
       </w:pPr>
-      <w:bookmarkStart w:id="35" w:name="webserver-application-and-database"/>
-      <w:bookmarkEnd w:id="35"/>
+      <w:bookmarkStart w:id="39" w:name="webserver-application-and-database"/>
+      <w:bookmarkEnd w:id="39"/>
       <w:r>
         <w:t xml:space="preserve">Webserver Application and Database</w:t>
       </w:r>
@@ -687,7 +838,7 @@
         <w:t xml:space="preserve"> </w:t>
       </w:r>
       <w:r>
-        <w:t xml:space="preserve">Reference 27</w:t>
+        <w:t xml:space="preserve">[27]</w:t>
       </w:r>
       <w:r>
         <w:t xml:space="preserve">. The Chado relational database schema uses a flexible, ontology-centric approach to organizing biological entities, relationships, properties and analyses. Entries in generic tables are assigned types using a mutable, controlled vocabulary. By not defining entity types directly into the relational layer, the database can be highly adaptable and can grow to add new analyses or biological data.</w:t>
@@ -697,7 +848,7 @@
       <w:r>
         <w:t xml:space="preserve">The application layer for the SuperPhy website is build using the Model-View-Controller (MVC) Perl CGI::Application framework (</w:t>
       </w:r>
-      <w:hyperlink r:id="rId36">
+      <w:hyperlink r:id="rId40">
         <w:r>
           <w:rPr>
             <w:rStyle w:val="Link"/>
@@ -708,7 +859,7 @@
       <w:r>
         <w:t xml:space="preserve">). The phylogenetic tree display and interaction is built on top of the Data Driven Documents (D3) JavaScript library (</w:t>
       </w:r>
-      <w:hyperlink r:id="rId37">
+      <w:hyperlink r:id="rId41">
         <w:r>
           <w:rPr>
             <w:rStyle w:val="Link"/>
@@ -719,7 +870,7 @@
       <w:r>
         <w:t xml:space="preserve">). Geospatial views are built using the Google Maps JavaScript API v3 (</w:t>
       </w:r>
-      <w:hyperlink r:id="rId38">
+      <w:hyperlink r:id="rId42">
         <w:r>
           <w:rPr>
             <w:rStyle w:val="Link"/>
@@ -734,7 +885,7 @@
         <w:t xml:space="preserve"> </w:t>
       </w:r>
       <w:r>
-        <w:t xml:space="preserve">Reference 28</w:t>
+        <w:t xml:space="preserve">[28]</w:t>
       </w:r>
       <w:r>
         <w:t xml:space="preserve">.</w:t>
@@ -747,7 +898,7 @@
       <w:r>
         <w:t xml:space="preserve"> </w:t>
       </w:r>
-      <w:hyperlink r:id="rId39">
+      <w:hyperlink r:id="rId43">
         <w:r>
           <w:rPr>
             <w:rStyle w:val="Link"/>
@@ -763,8 +914,8 @@
       <w:pPr>
         <w:pStyle w:val="Heading3"/>
       </w:pPr>
-      <w:bookmarkStart w:id="40" w:name="access-to-uploaded-data"/>
-      <w:bookmarkEnd w:id="40"/>
+      <w:bookmarkStart w:id="44" w:name="access-to-uploaded-data"/>
+      <w:bookmarkEnd w:id="44"/>
       <w:r>
         <w:t xml:space="preserve">Access to Uploaded Data</w:t>
       </w:r>
@@ -830,8 +981,8 @@
       <w:pPr>
         <w:pStyle w:val="Heading2"/>
       </w:pPr>
-      <w:bookmarkStart w:id="41" w:name="acquisition-of-public-escherichia-coli-genomes"/>
-      <w:bookmarkEnd w:id="41"/>
+      <w:bookmarkStart w:id="45" w:name="acquisition-of-public-escherichia-coli-genomes"/>
+      <w:bookmarkEnd w:id="45"/>
       <w:r>
         <w:t xml:space="preserve">Acquisition of public</w:t>
       </w:r>
@@ -873,7 +1024,7 @@
       <w:r>
         <w:t xml:space="preserve"> </w:t>
       </w:r>
-      <w:hyperlink r:id="rId42">
+      <w:hyperlink r:id="rId46">
         <w:r>
           <w:rPr>
             <w:rStyle w:val="Link"/>
@@ -887,7 +1038,7 @@
       <w:r>
         <w:t xml:space="preserve"> </w:t>
       </w:r>
-      <w:hyperlink r:id="rId43">
+      <w:hyperlink r:id="rId47">
         <w:r>
           <w:rPr>
             <w:rStyle w:val="Link"/>
@@ -913,7 +1064,7 @@
       <w:r>
         <w:t xml:space="preserve">genomes present in the SuperPhy database at the time of manuscript preparation, along with all extracted metadata is available at (</w:t>
       </w:r>
-      <w:hyperlink r:id="rId44">
+      <w:hyperlink r:id="rId48">
         <w:r>
           <w:rPr>
             <w:rStyle w:val="Link"/>
@@ -929,8 +1080,8 @@
       <w:pPr>
         <w:pStyle w:val="Heading2"/>
       </w:pPr>
-      <w:bookmarkStart w:id="45" w:name="comparative-genomic-analyses"/>
-      <w:bookmarkEnd w:id="45"/>
+      <w:bookmarkStart w:id="49" w:name="comparative-genomic-analyses"/>
+      <w:bookmarkEnd w:id="49"/>
       <w:r>
         <w:t xml:space="preserve">Comparative Genomic Analyses</w:t>
       </w:r>
@@ -943,7 +1094,7 @@
         <w:t xml:space="preserve"> </w:t>
       </w:r>
       <w:r>
-        <w:t xml:space="preserve">Reference 26</w:t>
+        <w:t xml:space="preserve">[26]</w:t>
       </w:r>
       <w:r>
         <w:t xml:space="preserve">. It iteratively adds new genomic sequences, and compares them to those already stored in the platform. This computational approach allows a continuous influx of new sequence data without large time or memory requirements. In this way, the complete pan-genome of all sequences in the database is determined. Annotations for these regions are determined by querying the GenBank NR protein database via BLASTx.</w:t>
@@ -958,8 +1109,8 @@
       <w:pPr>
         <w:pStyle w:val="Heading3"/>
       </w:pPr>
-      <w:bookmarkStart w:id="46" w:name="tree-construction"/>
-      <w:bookmarkEnd w:id="46"/>
+      <w:bookmarkStart w:id="50" w:name="tree-construction"/>
+      <w:bookmarkEnd w:id="50"/>
       <w:r>
         <w:t xml:space="preserve">Tree Construction</w:t>
       </w:r>
@@ -987,7 +1138,7 @@
         <w:t xml:space="preserve"> </w:t>
       </w:r>
       <w:r>
-        <w:t xml:space="preserve">Reference 29</w:t>
+        <w:t xml:space="preserve">[29]</w:t>
       </w:r>
       <w:r>
         <w:t xml:space="preserve">. An initial phylogenetic tree for SuperPhy was constructed using conserved genomic regions from the 1641</w:t>
@@ -1011,7 +1162,7 @@
         <w:t xml:space="preserve"> </w:t>
       </w:r>
       <w:r>
-        <w:t xml:space="preserve">Reference 30 [31]</w:t>
+        <w:t xml:space="preserve">[30]</w:t>
       </w:r>
       <w:r>
         <w:t xml:space="preserve"> </w:t>
@@ -1023,7 +1174,7 @@
         <w:t xml:space="preserve"> </w:t>
       </w:r>
       <w:r>
-        <w:t xml:space="preserve">Reference 32</w:t>
+        <w:t xml:space="preserve">[31]</w:t>
       </w:r>
       <w:r>
         <w:t xml:space="preserve">. To achieve sufficient resolution in branch lengths to disambiguate strains, the double-precision version of FastTree was used</w:t>
@@ -1032,7 +1183,7 @@
         <w:t xml:space="preserve"> </w:t>
       </w:r>
       <w:r>
-        <w:t xml:space="preserve">Reference 32</w:t>
+        <w:t xml:space="preserve">[31]</w:t>
       </w:r>
       <w:r>
         <w:t xml:space="preserve">. As new genomes are uploaded to SuperPhy, they are incorporated into the multiple sequence alignment and a new tree is rebuilt, which becomes the tree used for all analyses within the SuperPhy platform.</w:t>
@@ -1042,8 +1193,8 @@
       <w:pPr>
         <w:pStyle w:val="Heading3"/>
       </w:pPr>
-      <w:bookmarkStart w:id="47" w:name="virulence-and-anti-microbial-resistance-markers"/>
-      <w:bookmarkEnd w:id="47"/>
+      <w:bookmarkStart w:id="51" w:name="virulence-and-anti-microbial-resistance-markers"/>
+      <w:bookmarkEnd w:id="51"/>
       <w:r>
         <w:t xml:space="preserve">Virulence and Anti-microbial Resistance Markers</w:t>
       </w:r>
@@ -1056,7 +1207,7 @@
         <w:t xml:space="preserve"> </w:t>
       </w:r>
       <w:r>
-        <w:t xml:space="preserve">Reference 33</w:t>
+        <w:t xml:space="preserve">[32]</w:t>
       </w:r>
       <w:r>
         <w:t xml:space="preserve"> </w:t>
@@ -1098,7 +1249,7 @@
         <w:t xml:space="preserve"> </w:t>
       </w:r>
       <w:r>
-        <w:t xml:space="preserve">Reference 34</w:t>
+        <w:t xml:space="preserve">[33]</w:t>
       </w:r>
       <w:r>
         <w:t xml:space="preserve">, supplemented with additional virulence factors from ‘</w:t>
@@ -1116,7 +1267,7 @@
         <w:t xml:space="preserve"> </w:t>
       </w:r>
       <w:r>
-        <w:t xml:space="preserve">Reference 35</w:t>
+        <w:t xml:space="preserve">[34]</w:t>
       </w:r>
       <w:r>
         <w:t xml:space="preserve">, and additional published literature, which effectively doubled the number of virulence factors in the database. To avoid duplication of factors, all AMR and virulence factor sequences were clustered based on similarity using BLASTclust with default settings; the longest allele was selected for each gene, except in cases where sequence similarity was less than 90%, in which case multiple alleles were included</w:t>
@@ -1125,7 +1276,7 @@
         <w:t xml:space="preserve"> </w:t>
       </w:r>
       <w:r>
-        <w:t xml:space="preserve">Reference 36</w:t>
+        <w:t xml:space="preserve">[35]</w:t>
       </w:r>
       <w:r>
         <w:t xml:space="preserve">.</w:t>
@@ -1140,8 +1291,8 @@
       <w:pPr>
         <w:pStyle w:val="Heading3"/>
       </w:pPr>
-      <w:bookmarkStart w:id="48" w:name="group-comparisons"/>
-      <w:bookmarkEnd w:id="48"/>
+      <w:bookmarkStart w:id="52" w:name="group-comparisons"/>
+      <w:bookmarkEnd w:id="52"/>
       <w:r>
         <w:t xml:space="preserve">Group Comparisons</w:t>
       </w:r>
@@ -1150,7 +1301,7 @@
       <w:r>
         <w:t xml:space="preserve">The statistical identification of markers that differ between groups based on both single nucleotide polymorphisms and the presence / absence of genomic loci is implemented using a two stage approach: 1) The ‘approximate’ vectorized Fisher’s Exact Test (FET) from the R corpora package is calculated (</w:t>
       </w:r>
-      <w:hyperlink r:id="rId49">
+      <w:hyperlink r:id="rId53">
         <w:r>
           <w:rPr>
             <w:rStyle w:val="Link"/>
@@ -1165,7 +1316,7 @@
         <w:t xml:space="preserve"> </w:t>
       </w:r>
       <w:r>
-        <w:t xml:space="preserve">Reference 37</w:t>
+        <w:t xml:space="preserve">[36]</w:t>
       </w:r>
       <w:r>
         <w:t xml:space="preserve">. All single-nucleotide polymorphisms and genomic presence / absence data reside in the database, and require only the retrieval and P-value computation for the strains of interest for the real time analysis of genome markers.</w:t>
@@ -1180,8 +1331,8 @@
       <w:pPr>
         <w:pStyle w:val="Heading2"/>
       </w:pPr>
-      <w:bookmarkStart w:id="50" w:name="stx-typing"/>
-      <w:bookmarkEnd w:id="50"/>
+      <w:bookmarkStart w:id="54" w:name="stx-typing"/>
+      <w:bookmarkEnd w:id="54"/>
       <w:r>
         <w:t xml:space="preserve">Stx Typing</w:t>
       </w:r>
@@ -1221,7 +1372,7 @@
         <w:t xml:space="preserve"> </w:t>
       </w:r>
       <w:r>
-        <w:t xml:space="preserve">Reference 38</w:t>
+        <w:t xml:space="preserve">[37]</w:t>
       </w:r>
       <w:r>
         <w:t xml:space="preserve">. Membership in these pre-defined clades is used to identify the subtype of the toxin gene; those strains that fall outside of known sub-type clades are marked as unknown. Multiple sequence alignments of the Stx genes are stored in the database for reference and comparison.</w:t>
@@ -1231,8 +1382,8 @@
       <w:pPr>
         <w:pStyle w:val="Heading2"/>
       </w:pPr>
-      <w:bookmarkStart w:id="51" w:name="geospatial-visualization"/>
-      <w:bookmarkEnd w:id="51"/>
+      <w:bookmarkStart w:id="55" w:name="geospatial-visualization"/>
+      <w:bookmarkEnd w:id="55"/>
       <w:r>
         <w:t xml:space="preserve">Geospatial Visualization</w:t>
       </w:r>
@@ -1244,12 +1395,9 @@
     </w:p>
     <w:p>
       <w:r>
-        <w:t xml:space="preserve">Genome location data is geocoded for latitude and longitude during the process of adding a new strain to the platform. To reduce the computational overhead in rendering thousands of genome map markers, the marker clustering algorithm MarkerClusterPlus for Google Maps V3</w:t>
-      </w:r>
-      <w:r>
-        <w:t xml:space="preserve"> </w:t>
-      </w:r>
-      <w:hyperlink r:id="rId52">
+        <w:t xml:space="preserve">Genome location data is geocoded for latitude and longitude during the process of adding a new strain to the platform. To reduce the computational overhead in rendering thousands of genome map markers, the marker clustering algorithm MarkerClusterPlus for Google Maps V3 (</w:t>
+      </w:r>
+      <w:hyperlink r:id="rId56">
         <w:r>
           <w:rPr>
             <w:rStyle w:val="Link"/>
@@ -1258,10 +1406,7 @@
         </w:r>
       </w:hyperlink>
       <w:r>
-        <w:t xml:space="preserve"> </w:t>
-      </w:r>
-      <w:r>
-        <w:t xml:space="preserve">was implemented. Locations within a distance of 60 pixels on the map are clustered into a single marker rendered at the geometric center of the cluster, and a count of the number of genomes is displayed.</w:t>
+        <w:t xml:space="preserve">) was implemented. Locations within a distance of 60 pixels on the map are clustered into a single marker rendered at the geometric center of the cluster, and a count of the number of genomes is displayed.</w:t>
       </w:r>
     </w:p>
     <w:p>
@@ -1288,8 +1433,8 @@
       <w:pPr>
         <w:pStyle w:val="Heading2"/>
       </w:pPr>
-      <w:bookmarkStart w:id="53" w:name="continuous-integration"/>
-      <w:bookmarkEnd w:id="53"/>
+      <w:bookmarkStart w:id="57" w:name="continuous-integration"/>
+      <w:bookmarkEnd w:id="57"/>
       <w:r>
         <w:t xml:space="preserve">Continuous Integration</w:t>
       </w:r>
@@ -1301,7 +1446,7 @@
       <w:r>
         <w:t xml:space="preserve"> </w:t>
       </w:r>
-      <w:hyperlink r:id="rId54">
+      <w:hyperlink r:id="rId58">
         <w:r>
           <w:rPr>
             <w:rStyle w:val="Link"/>
@@ -1317,8 +1462,8 @@
       <w:pPr>
         <w:pStyle w:val="Heading1"/>
       </w:pPr>
-      <w:bookmarkStart w:id="55" w:name="results-and-discussion"/>
-      <w:bookmarkEnd w:id="55"/>
+      <w:bookmarkStart w:id="59" w:name="results-and-discussion"/>
+      <w:bookmarkEnd w:id="59"/>
       <w:r>
         <w:t xml:space="preserve">Results and Discussion</w:t>
       </w:r>
@@ -1327,8 +1472,8 @@
       <w:pPr>
         <w:pStyle w:val="Heading2"/>
       </w:pPr>
-      <w:bookmarkStart w:id="56" w:name="pan-genome"/>
-      <w:bookmarkEnd w:id="56"/>
+      <w:bookmarkStart w:id="60" w:name="pan-genome"/>
+      <w:bookmarkEnd w:id="60"/>
       <w:r>
         <w:t xml:space="preserve">Pan-genome</w:t>
       </w:r>
@@ -1356,7 +1501,7 @@
         <w:t xml:space="preserve"> </w:t>
       </w:r>
       <w:r>
-        <w:t xml:space="preserve">Reference 39</w:t>
+        <w:t xml:space="preserve">[38]</w:t>
       </w:r>
       <w:r>
         <w:t xml:space="preserve">.</w:t>
@@ -1380,7 +1525,7 @@
         <w:t xml:space="preserve"> </w:t>
       </w:r>
       <w:r>
-        <w:t xml:space="preserve">Reference 40</w:t>
+        <w:t xml:space="preserve">[39]</w:t>
       </w:r>
       <w:r>
         <w:t xml:space="preserve">. The population structure of</w:t>
@@ -1404,7 +1549,7 @@
         <w:t xml:space="preserve"> </w:t>
       </w:r>
       <w:r>
-        <w:t xml:space="preserve">Reference 41 [42]</w:t>
+        <w:t xml:space="preserve">[40, 41]</w:t>
       </w:r>
       <w:r>
         <w:t xml:space="preserve">. Recent studies have found that the species has an open pan-genome, meaning that the addition of new genomes is likely to add additional genes to the pool</w:t>
@@ -1413,7 +1558,7 @@
         <w:t xml:space="preserve"> </w:t>
       </w:r>
       <w:r>
-        <w:t xml:space="preserve">Reference 43</w:t>
+        <w:t xml:space="preserve">[42]</w:t>
       </w:r>
       <w:r>
         <w:t xml:space="preserve">. The pan-genome of</w:t>
@@ -1437,7 +1582,7 @@
         <w:t xml:space="preserve"> </w:t>
       </w:r>
       <w:r>
-        <w:t xml:space="preserve">Reference 44</w:t>
+        <w:t xml:space="preserve">[43]</w:t>
       </w:r>
       <w:r>
         <w:t xml:space="preserve">; a stable proportion of approximately 4000 genes are present in at least 50% of the genomes</w:t>
@@ -1446,7 +1591,7 @@
         <w:t xml:space="preserve"> </w:t>
       </w:r>
       <w:r>
-        <w:t xml:space="preserve">Reference 45</w:t>
+        <w:t xml:space="preserve">[44]</w:t>
       </w:r>
       <w:r>
         <w:t xml:space="preserve">.</w:t>
@@ -1588,7 +1733,7 @@
         <w:t xml:space="preserve"> </w:t>
       </w:r>
       <w:r>
-        <w:t xml:space="preserve">Reference 46</w:t>
+        <w:t xml:space="preserve">[45]</w:t>
       </w:r>
       <w:r>
         <w:t xml:space="preserve">. Recent work using the analyses of whole genome sequence data of both</w:t>
@@ -1657,7 +1802,7 @@
         <w:t xml:space="preserve"> </w:t>
       </w:r>
       <w:r>
-        <w:t xml:space="preserve">Reference 47</w:t>
+        <w:t xml:space="preserve">[46]</w:t>
       </w:r>
       <w:r>
         <w:t xml:space="preserve">, and that there was a mixing of traditional</w:t>
@@ -1763,7 +1908,7 @@
       <w:r>
         <w:t xml:space="preserve"> </w:t>
       </w:r>
-      <w:hyperlink r:id="rId57">
+      <w:hyperlink r:id="rId61">
         <w:r>
           <w:rPr>
             <w:rStyle w:val="Link"/>
@@ -1777,7 +1922,7 @@
       <w:r>
         <w:t xml:space="preserve"> </w:t>
       </w:r>
-      <w:hyperlink r:id="rId58">
+      <w:hyperlink r:id="rId62">
         <w:r>
           <w:rPr>
             <w:rStyle w:val="Link"/>
@@ -1794,7 +1939,7 @@
       <w:r>
         <w:t xml:space="preserve"> </w:t>
       </w:r>
-      <w:hyperlink r:id="rId59">
+      <w:hyperlink r:id="rId63">
         <w:r>
           <w:rPr>
             <w:rStyle w:val="Link"/>
@@ -1904,8 +2049,8 @@
       <w:pPr>
         <w:pStyle w:val="Heading2"/>
       </w:pPr>
-      <w:bookmarkStart w:id="60" w:name="predictive-markers-for-sub-groups"/>
-      <w:bookmarkEnd w:id="60"/>
+      <w:bookmarkStart w:id="64" w:name="predictive-markers-for-sub-groups"/>
+      <w:bookmarkEnd w:id="64"/>
       <w:r>
         <w:t xml:space="preserve">Predictive Markers for Sub-groups</w:t>
       </w:r>
@@ -2007,8 +2152,8 @@
       <w:pPr>
         <w:pStyle w:val="Heading2"/>
       </w:pPr>
-      <w:bookmarkStart w:id="61" w:name="distribution-of-the-eae-gene"/>
-      <w:bookmarkEnd w:id="61"/>
+      <w:bookmarkStart w:id="65" w:name="distribution-of-the-eae-gene"/>
+      <w:bookmarkEnd w:id="65"/>
       <w:r>
         <w:t xml:space="preserve">Distribution of the</w:t>
       </w:r>
@@ -2048,7 +2193,7 @@
         <w:t xml:space="preserve"> </w:t>
       </w:r>
       <w:r>
-        <w:t xml:space="preserve">Reference 48</w:t>
+        <w:t xml:space="preserve">[47]</w:t>
       </w:r>
       <w:r>
         <w:t xml:space="preserve">. As an example of the ‘VF and AMR’ functionality within SuperPhy, we identified the distribution of the LEE gene</w:t>
@@ -2112,8 +2257,8 @@
       <w:pPr>
         <w:pStyle w:val="Heading2"/>
       </w:pPr>
-      <w:bookmarkStart w:id="62" w:name="analyses-of-geographical-and-phylogenetic-clusters"/>
-      <w:bookmarkEnd w:id="62"/>
+      <w:bookmarkStart w:id="66" w:name="analyses-of-geographical-and-phylogenetic-clusters"/>
+      <w:bookmarkEnd w:id="66"/>
       <w:r>
         <w:t xml:space="preserve">Analyses of Geographical and Phylogenetic Clusters</w:t>
       </w:r>
@@ -2160,7 +2305,7 @@
         <w:t xml:space="preserve"> </w:t>
       </w:r>
       <w:r>
-        <w:t xml:space="preserve">Reference 49</w:t>
+        <w:t xml:space="preserve">[48]</w:t>
       </w:r>
       <w:r>
         <w:t xml:space="preserve">. As can be seen in Figure [fig:o104</w:t>
@@ -2194,8 +2339,8 @@
       <w:pPr>
         <w:pStyle w:val="Heading1"/>
       </w:pPr>
-      <w:bookmarkStart w:id="63" w:name="conclusions"/>
-      <w:bookmarkEnd w:id="63"/>
+      <w:bookmarkStart w:id="67" w:name="conclusions"/>
+      <w:bookmarkEnd w:id="67"/>
       <w:r>
         <w:t xml:space="preserve">Conclusions</w:t>
       </w:r>
@@ -2254,10 +2399,10 @@
     </w:p>
     <w:p>
       <w:pPr>
-        <w:pStyle w:val="Heading1"/>
-      </w:pPr>
-      <w:bookmarkStart w:id="64" w:name="availability-and-requirements"/>
-      <w:bookmarkEnd w:id="64"/>
+        <w:pStyle w:val="Heading2"/>
+      </w:pPr>
+      <w:bookmarkStart w:id="68" w:name="availability-and-requirements"/>
+      <w:bookmarkEnd w:id="68"/>
       <w:r>
         <w:t xml:space="preserve">Availability and Requirements</w:t>
       </w:r>
@@ -2287,9 +2432,14 @@
       <w:r>
         <w:t xml:space="preserve"> </w:t>
       </w:r>
-      <w:r>
-        <w:t xml:space="preserve">https://lfz.corefacility.ca/superphy</w:t>
-      </w:r>
+      <w:hyperlink r:id="rId34">
+        <w:r>
+          <w:rPr>
+            <w:rStyle w:val="Link"/>
+          </w:rPr>
+          <w:t xml:space="preserve">https://lfz.corefacility.ca/superphy</w:t>
+        </w:r>
+      </w:hyperlink>
       <w:r>
         <w:t xml:space="preserve"> </w:t>
       </w:r>
@@ -2338,10 +2488,10 @@
     </w:p>
     <w:p>
       <w:pPr>
-        <w:pStyle w:val="Heading1"/>
-      </w:pPr>
-      <w:bookmarkStart w:id="65" w:name="list-of-abbreviations"/>
-      <w:bookmarkEnd w:id="65"/>
+        <w:pStyle w:val="Heading2"/>
+      </w:pPr>
+      <w:bookmarkStart w:id="69" w:name="list-of-abbreviations"/>
+      <w:bookmarkEnd w:id="69"/>
       <w:r>
         <w:t xml:space="preserve">List of abbreviations</w:t>
       </w:r>
@@ -2452,22 +2602,19 @@
     </w:p>
     <w:p>
       <w:pPr>
-        <w:pStyle w:val="Heading1"/>
-      </w:pPr>
-      <w:bookmarkStart w:id="66" w:name="availability-of-supporting-data"/>
-      <w:bookmarkEnd w:id="66"/>
+        <w:pStyle w:val="Heading2"/>
+      </w:pPr>
+      <w:bookmarkStart w:id="70" w:name="availability-of-supporting-data"/>
+      <w:bookmarkEnd w:id="70"/>
       <w:r>
         <w:t xml:space="preserve">Availability of supporting data</w:t>
       </w:r>
     </w:p>
     <w:p>
       <w:r>
-        <w:t xml:space="preserve">The project is entirely open source under the Apache 2 license</w:t>
-      </w:r>
-      <w:r>
-        <w:t xml:space="preserve"> </w:t>
-      </w:r>
-      <w:hyperlink r:id="rId67">
+        <w:t xml:space="preserve">The project is entirely open source under the Apache 2 license (</w:t>
+      </w:r>
+      <w:hyperlink r:id="rId71">
         <w:r>
           <w:rPr>
             <w:rStyle w:val="Link"/>
@@ -2476,12 +2623,12 @@
         </w:r>
       </w:hyperlink>
       <w:r>
-        <w:t xml:space="preserve">. All code and any additional files referenced in the manuscript are available at the GitHub repository</w:t>
-      </w:r>
-      <w:r>
-        <w:t xml:space="preserve"> </w:t>
-      </w:r>
-      <w:hyperlink r:id="rId39">
+        <w:t xml:space="preserve">). All code and any additional files referenced in the manuscript are available at the GitHub repository</w:t>
+      </w:r>
+      <w:r>
+        <w:t xml:space="preserve"> </w:t>
+      </w:r>
+      <w:hyperlink r:id="rId43">
         <w:r>
           <w:rPr>
             <w:rStyle w:val="Link"/>
@@ -2495,124 +2642,108 @@
     </w:p>
     <w:p>
       <w:pPr>
+        <w:pStyle w:val="Heading2"/>
+      </w:pPr>
+      <w:bookmarkStart w:id="72" w:name="competing-interests"/>
+      <w:bookmarkEnd w:id="72"/>
+      <w:r>
+        <w:t xml:space="preserve">Competing interests</w:t>
+      </w:r>
+    </w:p>
+    <w:p>
+      <w:r>
+        <w:t xml:space="preserve">The authors declare that they have no competing interests.</w:t>
+      </w:r>
+    </w:p>
+    <w:p>
+      <w:pPr>
+        <w:pStyle w:val="Heading2"/>
+      </w:pPr>
+      <w:bookmarkStart w:id="73" w:name="authors-contributions"/>
+      <w:bookmarkEnd w:id="73"/>
+      <w:r>
+        <w:t xml:space="preserve">Authors’ contributions</w:t>
+      </w:r>
+    </w:p>
+    <w:p>
+      <w:pPr>
+        <w:pStyle w:val="Heading4"/>
+      </w:pPr>
+      <w:bookmarkStart w:id="74" w:name="designed-the-project-vpjg-crl-mdw"/>
+      <w:bookmarkEnd w:id="74"/>
+      <w:r>
+        <w:t xml:space="preserve">Designed the project: VPJG, CRL, MDW</w:t>
+      </w:r>
+    </w:p>
+    <w:p>
+      <w:pPr>
+        <w:pStyle w:val="Heading4"/>
+      </w:pPr>
+      <w:bookmarkStart w:id="75" w:name="coded-the-platform-mdw-am-jm-crl-pk"/>
+      <w:bookmarkEnd w:id="75"/>
+      <w:r>
+        <w:t xml:space="preserve">Coded the platform: MDW, AM, JM, CRL, PK</w:t>
+      </w:r>
+    </w:p>
+    <w:p>
+      <w:pPr>
+        <w:pStyle w:val="Heading4"/>
+      </w:pPr>
+      <w:bookmarkStart w:id="76" w:name="wrote-the-manuscript-crl-mdw-am-vpjg"/>
+      <w:bookmarkEnd w:id="76"/>
+      <w:r>
+        <w:t xml:space="preserve">Wrote the manuscript: CRL, MDW, AM, VPJG</w:t>
+      </w:r>
+    </w:p>
+    <w:p>
+      <w:pPr>
+        <w:pStyle w:val="Heading4"/>
+      </w:pPr>
+      <w:bookmarkStart w:id="77" w:name="contributed-ideas-read-edited-and-approved-the-manuscript-mdw-crl"/>
+      <w:bookmarkEnd w:id="77"/>
+      <w:r>
+        <w:t xml:space="preserve">Contributed ideas; read, edited, and approved the manuscript: MDW, CRL,</w:t>
+      </w:r>
+    </w:p>
+    <w:p>
+      <w:r>
+        <w:t xml:space="preserve">AM, PK, ENT, VPJG</w:t>
+      </w:r>
+    </w:p>
+    <w:p>
+      <w:pPr>
+        <w:pStyle w:val="Heading2"/>
+      </w:pPr>
+      <w:bookmarkStart w:id="78" w:name="acknowledgements"/>
+      <w:bookmarkEnd w:id="78"/>
+      <w:r>
+        <w:t xml:space="preserve">Acknowledgements</w:t>
+      </w:r>
+    </w:p>
+    <w:p>
+      <w:r>
+        <w:t xml:space="preserve">Thanks to Nicolas Tremblay for excellent metadata mining, and Omar Zabaneh, Peter Shen, Michael Benediktson, and Waqar Gill for contributing to early versions of this project. This work is funded in part by the Public Health Agency of Canada and a grant from the Genomics Research and Development Initiative.</w:t>
+      </w:r>
+    </w:p>
+    <w:p>
+      <w:pPr>
         <w:pStyle w:val="Heading1"/>
       </w:pPr>
-      <w:bookmarkStart w:id="68" w:name="competing-interests"/>
-      <w:bookmarkEnd w:id="68"/>
-      <w:r>
-        <w:t xml:space="preserve">Competing interests</w:t>
-      </w:r>
-    </w:p>
-    <w:p>
-      <w:r>
-        <w:t xml:space="preserve">The authors declare that they have no competing interests.</w:t>
-      </w:r>
-    </w:p>
-    <w:p>
-      <w:pPr>
-        <w:pStyle w:val="Heading1"/>
-      </w:pPr>
-      <w:bookmarkStart w:id="69" w:name="authors-contributions"/>
-      <w:bookmarkEnd w:id="69"/>
-      <w:r>
-        <w:t xml:space="preserve">Authors’ contributions</w:t>
-      </w:r>
-    </w:p>
-    <w:p>
-      <w:r>
-        <w:t xml:space="preserve">Designed the project: VPJG, CRL, MDW</w:t>
-      </w:r>
-    </w:p>
-    <w:p>
-      <w:r>
-        <w:t xml:space="preserve">Coded the platform: MDW, AM, JM, CRL, PK</w:t>
-      </w:r>
-    </w:p>
-    <w:p>
-      <w:r>
-        <w:t xml:space="preserve">Wrote the manuscript: CRL, MDW, AM, VPJG</w:t>
-      </w:r>
-    </w:p>
-    <w:p>
-      <w:r>
-        <w:t xml:space="preserve">Contributed ideas; read, edited, and approved the manuscript: MDW, CRL, AM, PK, ENT, VPJG</w:t>
-      </w:r>
-    </w:p>
-    <w:p>
-      <w:pPr>
-        <w:pStyle w:val="Heading1"/>
-      </w:pPr>
-      <w:bookmarkStart w:id="70" w:name="acknowledgements"/>
-      <w:bookmarkEnd w:id="70"/>
-      <w:r>
-        <w:t xml:space="preserve">Acknowledgements</w:t>
-      </w:r>
-    </w:p>
-    <w:p>
-      <w:r>
-        <w:t xml:space="preserve">Thanks to Nicolas Tremblay for excellent metadata mining, and Omar Zabaneh, Peter Shen, Michael Benediktson, and Waqar Gill for contributing to early versions of this project. This work is funded in part by the Public Health Agency of Canada and a grant from the Genomics Research and Development Initiative.</w:t>
-      </w:r>
-    </w:p>
-    <w:p>
-      <w:pPr>
-        <w:pStyle w:val="Heading1"/>
-      </w:pPr>
-      <w:bookmarkStart w:id="71" w:name="figures"/>
-      <w:bookmarkEnd w:id="71"/>
-      <w:r>
-        <w:t xml:space="preserve">Figures</w:t>
-      </w:r>
-    </w:p>
-    <w:p>
-      <w:r>
-        <w:drawing>
-          <wp:inline>
-            <wp:extent cx="5943600" cy="7725015"/>
-            <wp:effectExtent b="0" l="0" r="0" t="0"/>
-            <wp:docPr descr="" id="1" name="Picture"/>
-            <a:graphic>
-              <a:graphicData uri="http://schemas.openxmlformats.org/drawingml/2006/picture">
-                <pic:pic>
-                  <pic:nvPicPr>
-                    <pic:cNvPr descr="images/metadata_tree.png" id="0" name="Picture"/>
-                    <pic:cNvPicPr>
-                      <a:picLocks noChangeArrowheads="1" noChangeAspect="1"/>
-                    </pic:cNvPicPr>
-                  </pic:nvPicPr>
-                  <pic:blipFill>
-                    <a:blip r:embed="rId72"/>
-                    <a:stretch>
-                      <a:fillRect/>
-                    </a:stretch>
-                  </pic:blipFill>
-                  <pic:spPr bwMode="auto">
-                    <a:xfrm>
-                      <a:off x="0" y="0"/>
-                      <a:ext cx="5943600" cy="7725015"/>
-                    </a:xfrm>
-                    <a:prstGeom prst="rect">
-                      <a:avLst/>
-                    </a:prstGeom>
-                    <a:noFill/>
-                    <a:ln w="9525">
-                      <a:noFill/>
-                      <a:headEnd/>
-                      <a:tailEnd/>
-                    </a:ln>
-                  </pic:spPr>
-                </pic:pic>
-              </a:graphicData>
-            </a:graphic>
-          </wp:inline>
-        </w:drawing>
-      </w:r>
-    </w:p>
-    <w:p>
-      <w:pPr>
-        <w:pStyle w:val="ImageCaption"/>
-      </w:pPr>
-      <w:r>
-        <w:t xml:space="preserve">A screen capture showing tree-based selection from an interactive phylogeny that can be manipulated to expand / contract clades, and from which clade and individual genome selections can be made. Metadata is shown appended to each leaf node of the tree, and branches containing more than one genome have the metadata for the entire branch summarized as an interactive bar-chart. Each colored bar represents a metadata category, which is summarized in table form when highlighted; here the red bar representing Isolation Host is shown with a frequency table of hosts. Metadata represented as bars are as follows: Green:Serotype, Red:Isolation Host, Blue:Isolation Source, Purple:Symptoms / Disease, Orange:Stx1-subtype, Teal:Stx2-subtype</w:t>
+      <w:bookmarkStart w:id="79" w:name="figure-captions"/>
+      <w:bookmarkEnd w:id="79"/>
+      <w:r>
+        <w:t xml:space="preserve">Figure Captions</w:t>
+      </w:r>
+    </w:p>
+    <w:p>
+      <w:r>
+        <w:t xml:space="preserve">Figure</w:t>
+      </w:r>
+      <w:r>
+        <w:t xml:space="preserve"> </w:t>
+      </w:r>
+      <w:r>
+        <w:t xml:space="preserve">. A screen capture showing tree-based selection from an interactive phylogeny that can be manipulated to expand / contract clades, and from which clade and individual genome selections can be made. Metadata is shown appended to each leaf node of the tree, and branches containing more than one genome have the metadata for the entire branch summarized as an interactive bar-chart. Each colored bar represents a metadata category, which is summarized in table form when highlighted; here the red bar representing Isolation Host is shown with a frequency table of hosts. Metadata represented as bars are as follows: Green:Serotype, Red:Isolation Host, Blue:Isolation Source, Purple:Symptoms / Disease, Orange:Stx1-subtype, Teal:Stx2-subtype.</w:t>
       </w:r>
     </w:p>
     <w:p>
@@ -2632,7 +2763,7 @@
                     </pic:cNvPicPr>
                   </pic:nvPicPr>
                   <pic:blipFill>
-                    <a:blip r:embed="rId73"/>
+                    <a:blip r:embed="rId80"/>
                     <a:stretch>
                       <a:fillRect/>
                     </a:stretch>
@@ -2687,7 +2818,7 @@
                     </pic:cNvPicPr>
                   </pic:nvPicPr>
                   <pic:blipFill>
-                    <a:blip r:embed="rId74"/>
+                    <a:blip r:embed="rId81"/>
                     <a:stretch>
                       <a:fillRect/>
                     </a:stretch>
@@ -2751,7 +2882,7 @@
                     </pic:cNvPicPr>
                   </pic:nvPicPr>
                   <pic:blipFill>
-                    <a:blip r:embed="rId75"/>
+                    <a:blip r:embed="rId82"/>
                     <a:stretch>
                       <a:fillRect/>
                     </a:stretch>
@@ -2821,7 +2952,7 @@
                     </pic:cNvPicPr>
                   </pic:nvPicPr>
                   <pic:blipFill>
-                    <a:blip r:embed="rId76"/>
+                    <a:blip r:embed="rId83"/>
                     <a:stretch>
                       <a:fillRect/>
                     </a:stretch>
@@ -2888,7 +3019,7 @@
                     </pic:cNvPicPr>
                   </pic:nvPicPr>
                   <pic:blipFill>
-                    <a:blip r:embed="rId77"/>
+                    <a:blip r:embed="rId84"/>
                     <a:stretch>
                       <a:fillRect/>
                     </a:stretch>
@@ -2940,7 +3071,7 @@
                     </pic:cNvPicPr>
                   </pic:nvPicPr>
                   <pic:blipFill>
-                    <a:blip r:embed="rId78"/>
+                    <a:blip r:embed="rId85"/>
                     <a:stretch>
                       <a:fillRect/>
                     </a:stretch>
@@ -2995,7 +3126,7 @@
                     </pic:cNvPicPr>
                   </pic:nvPicPr>
                   <pic:blipFill>
-                    <a:blip r:embed="rId79"/>
+                    <a:blip r:embed="rId86"/>
                     <a:stretch>
                       <a:fillRect/>
                     </a:stretch>
@@ -3047,7 +3178,7 @@
                     </pic:cNvPicPr>
                   </pic:nvPicPr>
                   <pic:blipFill>
-                    <a:blip r:embed="rId80"/>
+                    <a:blip r:embed="rId87"/>
                     <a:stretch>
                       <a:fillRect/>
                     </a:stretch>
@@ -3129,7 +3260,7 @@
                     </pic:cNvPicPr>
                   </pic:nvPicPr>
                   <pic:blipFill>
-                    <a:blip r:embed="rId81"/>
+                    <a:blip r:embed="rId88"/>
                     <a:stretch>
                       <a:fillRect/>
                     </a:stretch>
@@ -3181,7 +3312,7 @@
                     </pic:cNvPicPr>
                   </pic:nvPicPr>
                   <pic:blipFill>
-                    <a:blip r:embed="rId82"/>
+                    <a:blip r:embed="rId89"/>
                     <a:stretch>
                       <a:fillRect/>
                     </a:stretch>
@@ -3235,8 +3366,8 @@
       <w:pPr>
         <w:pStyle w:val="Heading1"/>
       </w:pPr>
-      <w:bookmarkStart w:id="83" w:name="tables"/>
-      <w:bookmarkEnd w:id="83"/>
+      <w:bookmarkStart w:id="90" w:name="tables"/>
+      <w:bookmarkEnd w:id="90"/>
       <w:r>
         <w:t xml:space="preserve">Tables</w:t>
       </w:r>
@@ -6329,16 +6460,16 @@
         <w:pStyle w:val="Bibliography"/>
       </w:pPr>
       <w:r>
-        <w:t xml:space="preserve">31. Edgar RC:</w:t>
-      </w:r>
-      <w:r>
-        <w:t xml:space="preserve"> </w:t>
-      </w:r>
-      <w:r>
-        <w:rPr>
-          <w:b/>
-        </w:rPr>
-        <w:t xml:space="preserve">MUSCLE: a multiple sequence alignment method with reduced time and space complexity</w:t>
+        <w:t xml:space="preserve">31. Price MN, Dehal PS, Arkin AP:</w:t>
+      </w:r>
+      <w:r>
+        <w:t xml:space="preserve"> </w:t>
+      </w:r>
+      <w:r>
+        <w:rPr>
+          <w:b/>
+        </w:rPr>
+        <w:t xml:space="preserve">FastTree 2 – approximately maximum-likelihood trees for large alignments</w:t>
       </w:r>
       <w:r>
         <w:t xml:space="preserve">.</w:t>
@@ -6350,13 +6481,13 @@
         <w:rPr>
           <w:i/>
         </w:rPr>
-        <w:t xml:space="preserve">BMC Bioinformatics</w:t>
-      </w:r>
-      <w:r>
-        <w:t xml:space="preserve"> </w:t>
-      </w:r>
-      <w:r>
-        <w:t xml:space="preserve">2004,</w:t>
+        <w:t xml:space="preserve">PLoS ONE</w:t>
+      </w:r>
+      <w:r>
+        <w:t xml:space="preserve"> </w:t>
+      </w:r>
+      <w:r>
+        <w:t xml:space="preserve">2010,</w:t>
       </w:r>
       <w:r>
         <w:t xml:space="preserve"> </w:t>
@@ -6368,7 +6499,7 @@
         <w:t xml:space="preserve">5</w:t>
       </w:r>
       <w:r>
-        <w:t xml:space="preserve">:113.</w:t>
+        <w:t xml:space="preserve">:e9490.</w:t>
       </w:r>
     </w:p>
     <w:p>
@@ -6376,16 +6507,16 @@
         <w:pStyle w:val="Bibliography"/>
       </w:pPr>
       <w:r>
-        <w:t xml:space="preserve">32. Price MN, Dehal PS, Arkin AP:</w:t>
-      </w:r>
-      <w:r>
-        <w:t xml:space="preserve"> </w:t>
-      </w:r>
-      <w:r>
-        <w:rPr>
-          <w:b/>
-        </w:rPr>
-        <w:t xml:space="preserve">FastTree 2 – approximately maximum-likelihood trees for large alignments</w:t>
+        <w:t xml:space="preserve">32. McArthur AG, Waglechner N, Nizam F, Yan A, Azad MA, Baylay AJ, Bhullar K, Canova MJ, Pascale GD, Ejim L, Kalan L, King AM, Koteva K, Morar M, Mulvey MR, O’Brien JS, Pawlowski AC, Piddock LJV, Spanogiannopoulos P, Sutherland AD, Tang I, Taylor PL, Thaker M, Wang W, Yan M, Yu T, Wright GD:</w:t>
+      </w:r>
+      <w:r>
+        <w:t xml:space="preserve"> </w:t>
+      </w:r>
+      <w:r>
+        <w:rPr>
+          <w:b/>
+        </w:rPr>
+        <w:t xml:space="preserve">The comprehensive antibiotic resistance database</w:t>
       </w:r>
       <w:r>
         <w:t xml:space="preserve">.</w:t>
@@ -6397,7 +6528,283 @@
         <w:rPr>
           <w:i/>
         </w:rPr>
-        <w:t xml:space="preserve">PLoS ONE</w:t>
+        <w:t xml:space="preserve">Antimicrobial Agents and Chemotherapy</w:t>
+      </w:r>
+      <w:r>
+        <w:t xml:space="preserve"> </w:t>
+      </w:r>
+      <w:r>
+        <w:t xml:space="preserve">2013,</w:t>
+      </w:r>
+      <w:r>
+        <w:t xml:space="preserve"> </w:t>
+      </w:r>
+      <w:r>
+        <w:rPr>
+          <w:b/>
+        </w:rPr>
+        <w:t xml:space="preserve">57</w:t>
+      </w:r>
+      <w:r>
+        <w:t xml:space="preserve">:3348–3357.</w:t>
+      </w:r>
+    </w:p>
+    <w:p>
+      <w:pPr>
+        <w:pStyle w:val="Bibliography"/>
+      </w:pPr>
+      <w:r>
+        <w:t xml:space="preserve">33. Chen L, Xiong Z, Sun L, Yang J, Jin Q:</w:t>
+      </w:r>
+      <w:r>
+        <w:t xml:space="preserve"> </w:t>
+      </w:r>
+      <w:r>
+        <w:rPr>
+          <w:b/>
+        </w:rPr>
+        <w:t xml:space="preserve">VFDB 2012 update: Toward the genetic diversity and molecular evolution of bacterial virulence factors</w:t>
+      </w:r>
+      <w:r>
+        <w:t xml:space="preserve">.</w:t>
+      </w:r>
+      <w:r>
+        <w:t xml:space="preserve"> </w:t>
+      </w:r>
+      <w:r>
+        <w:rPr>
+          <w:i/>
+        </w:rPr>
+        <w:t xml:space="preserve">Nucleic Acids Research</w:t>
+      </w:r>
+      <w:r>
+        <w:t xml:space="preserve"> </w:t>
+      </w:r>
+      <w:r>
+        <w:t xml:space="preserve">2011,</w:t>
+      </w:r>
+      <w:r>
+        <w:t xml:space="preserve"> </w:t>
+      </w:r>
+      <w:r>
+        <w:rPr>
+          <w:b/>
+        </w:rPr>
+        <w:t xml:space="preserve">40</w:t>
+      </w:r>
+      <w:r>
+        <w:t xml:space="preserve">:D641–D645.</w:t>
+      </w:r>
+    </w:p>
+    <w:p>
+      <w:pPr>
+        <w:pStyle w:val="Bibliography"/>
+      </w:pPr>
+      <w:r>
+        <w:t xml:space="preserve">34. Donnenberg M:</w:t>
+      </w:r>
+      <w:r>
+        <w:t xml:space="preserve"> </w:t>
+      </w:r>
+      <w:r>
+        <w:rPr>
+          <w:i/>
+        </w:rPr>
+        <w:t xml:space="preserve">Escherichia Coli: Pathotypes and Principles of Pathogenesis</w:t>
+      </w:r>
+      <w:r>
+        <w:t xml:space="preserve">. Academic Press; 2013.</w:t>
+      </w:r>
+    </w:p>
+    <w:p>
+      <w:pPr>
+        <w:pStyle w:val="Bibliography"/>
+      </w:pPr>
+      <w:r>
+        <w:t xml:space="preserve">35. Altschul SF, Madden TL, Schäffer AA, Zhang J, Zhang Z, Miller W, Lipman DJ:</w:t>
+      </w:r>
+      <w:r>
+        <w:t xml:space="preserve"> </w:t>
+      </w:r>
+      <w:r>
+        <w:rPr>
+          <w:b/>
+        </w:rPr>
+        <w:t xml:space="preserve">Gapped BLAST and PSI-BLAST: A new generation of protein database search programs</w:t>
+      </w:r>
+      <w:r>
+        <w:t xml:space="preserve">.</w:t>
+      </w:r>
+      <w:r>
+        <w:t xml:space="preserve"> </w:t>
+      </w:r>
+      <w:r>
+        <w:rPr>
+          <w:i/>
+        </w:rPr>
+        <w:t xml:space="preserve">Nucleic Acids Research</w:t>
+      </w:r>
+      <w:r>
+        <w:t xml:space="preserve"> </w:t>
+      </w:r>
+      <w:r>
+        <w:t xml:space="preserve">1997,</w:t>
+      </w:r>
+      <w:r>
+        <w:t xml:space="preserve"> </w:t>
+      </w:r>
+      <w:r>
+        <w:rPr>
+          <w:b/>
+        </w:rPr>
+        <w:t xml:space="preserve">25</w:t>
+      </w:r>
+      <w:r>
+        <w:t xml:space="preserve">:3389–402.</w:t>
+      </w:r>
+    </w:p>
+    <w:p>
+      <w:pPr>
+        <w:pStyle w:val="Bibliography"/>
+      </w:pPr>
+      <w:r>
+        <w:t xml:space="preserve">36. Statistical Computing RF for:</w:t>
+      </w:r>
+      <w:r>
+        <w:t xml:space="preserve"> </w:t>
+      </w:r>
+      <w:r>
+        <w:rPr>
+          <w:i/>
+        </w:rPr>
+        <w:t xml:space="preserve">R: A Language and Environment for Statistical Computing</w:t>
+      </w:r>
+      <w:r>
+        <w:t xml:space="preserve">. Vienna, Austria: R Development Core Team; 2005.</w:t>
+      </w:r>
+    </w:p>
+    <w:p>
+      <w:pPr>
+        <w:pStyle w:val="Bibliography"/>
+      </w:pPr>
+      <w:r>
+        <w:t xml:space="preserve">37. Scheutz F, Teel LD, Beutin L, Piérard D, Buvens G, Karch H, Mellmann A, Caprioli A, Tozzoli R, Morabito S, Strockbine NA, Melton-Celsa AR, Sanchez M, Persson S, O’Brien AD:</w:t>
+      </w:r>
+      <w:r>
+        <w:t xml:space="preserve"> </w:t>
+      </w:r>
+      <w:r>
+        <w:rPr>
+          <w:b/>
+        </w:rPr>
+        <w:t xml:space="preserve">Multicenter evaluation of a sequence-based protocol for subtyping Shiga toxins and standardizing Stx nomenclature</w:t>
+      </w:r>
+      <w:r>
+        <w:t xml:space="preserve">.</w:t>
+      </w:r>
+      <w:r>
+        <w:t xml:space="preserve"> </w:t>
+      </w:r>
+      <w:r>
+        <w:rPr>
+          <w:i/>
+        </w:rPr>
+        <w:t xml:space="preserve">Journal of clinical microbiology</w:t>
+      </w:r>
+      <w:r>
+        <w:t xml:space="preserve"> </w:t>
+      </w:r>
+      <w:r>
+        <w:t xml:space="preserve">2012,</w:t>
+      </w:r>
+      <w:r>
+        <w:t xml:space="preserve"> </w:t>
+      </w:r>
+      <w:r>
+        <w:rPr>
+          <w:b/>
+        </w:rPr>
+        <w:t xml:space="preserve">50</w:t>
+      </w:r>
+      <w:r>
+        <w:t xml:space="preserve">:2951–2963.</w:t>
+      </w:r>
+    </w:p>
+    <w:p>
+      <w:pPr>
+        <w:pStyle w:val="Bibliography"/>
+      </w:pPr>
+      <w:r>
+        <w:t xml:space="preserve">38. Benson DA, Cavanaugh M, Clark K, Karsch-Mizrachi I, Lipman DJ, Ostell J, Sayers EW:</w:t>
+      </w:r>
+      <w:r>
+        <w:t xml:space="preserve"> </w:t>
+      </w:r>
+      <w:r>
+        <w:rPr>
+          <w:b/>
+        </w:rPr>
+        <w:t xml:space="preserve">GenBank</w:t>
+      </w:r>
+      <w:r>
+        <w:t xml:space="preserve">.</w:t>
+      </w:r>
+      <w:r>
+        <w:t xml:space="preserve"> </w:t>
+      </w:r>
+      <w:r>
+        <w:rPr>
+          <w:i/>
+        </w:rPr>
+        <w:t xml:space="preserve">Nucleic Acids Research</w:t>
+      </w:r>
+      <w:r>
+        <w:t xml:space="preserve"> </w:t>
+      </w:r>
+      <w:r>
+        <w:t xml:space="preserve">2012:gks1195.</w:t>
+      </w:r>
+    </w:p>
+    <w:p>
+      <w:pPr>
+        <w:pStyle w:val="Bibliography"/>
+      </w:pPr>
+      <w:r>
+        <w:t xml:space="preserve">39. Tenaillon O, Skurnik D, Picard B, Denamur E:</w:t>
+      </w:r>
+      <w:r>
+        <w:t xml:space="preserve"> </w:t>
+      </w:r>
+      <w:r>
+        <w:rPr>
+          <w:b/>
+        </w:rPr>
+        <w:t xml:space="preserve">The population genetics of commensal</w:t>
+      </w:r>
+      <w:r>
+        <w:rPr>
+          <w:b/>
+        </w:rPr>
+        <w:t xml:space="preserve"> </w:t>
+      </w:r>
+      <w:r>
+        <w:rPr>
+          <w:i/>
+          <w:b/>
+        </w:rPr>
+        <w:t xml:space="preserve">escherichia coli</w:t>
+      </w:r>
+      <w:r>
+        <w:t xml:space="preserve">.</w:t>
+      </w:r>
+      <w:r>
+        <w:t xml:space="preserve"> </w:t>
+      </w:r>
+      <w:r>
+        <w:rPr>
+          <w:i/>
+        </w:rPr>
+        <w:t xml:space="preserve">Nature Reviews Microbiology</w:t>
       </w:r>
       <w:r>
         <w:t xml:space="preserve"> </w:t>
@@ -6412,10 +6819,10 @@
         <w:rPr>
           <w:b/>
         </w:rPr>
-        <w:t xml:space="preserve">5</w:t>
-      </w:r>
-      <w:r>
-        <w:t xml:space="preserve">:e9490.</w:t>
+        <w:t xml:space="preserve">8</w:t>
+      </w:r>
+      <w:r>
+        <w:t xml:space="preserve">:207–217.</w:t>
       </w:r>
     </w:p>
     <w:p>
@@ -6423,16 +6830,16 @@
         <w:pStyle w:val="Bibliography"/>
       </w:pPr>
       <w:r>
-        <w:t xml:space="preserve">33. McArthur AG, Waglechner N, Nizam F, Yan A, Azad MA, Baylay AJ, Bhullar K, Canova MJ, Pascale GD, Ejim L, Kalan L, King AM, Koteva K, Morar M, Mulvey MR, O’Brien JS, Pawlowski AC, Piddock LJV, Spanogiannopoulos P, Sutherland AD, Tang I, Taylor PL, Thaker M, Wang W, Yan M, Yu T, Wright GD:</w:t>
-      </w:r>
-      <w:r>
-        <w:t xml:space="preserve"> </w:t>
-      </w:r>
-      <w:r>
-        <w:rPr>
-          <w:b/>
-        </w:rPr>
-        <w:t xml:space="preserve">The comprehensive antibiotic resistance database</w:t>
+        <w:t xml:space="preserve">40. Selander RK, Caugant DA, Ochman H, Musser JM, Gilmour MN, Whittam TS:</w:t>
+      </w:r>
+      <w:r>
+        <w:t xml:space="preserve"> </w:t>
+      </w:r>
+      <w:r>
+        <w:rPr>
+          <w:b/>
+        </w:rPr>
+        <w:t xml:space="preserve">Methods of multilocus enzyme electrophoresis for bacterial population genetics and systematics</w:t>
       </w:r>
       <w:r>
         <w:t xml:space="preserve">.</w:t>
@@ -6444,7 +6851,284 @@
         <w:rPr>
           <w:i/>
         </w:rPr>
-        <w:t xml:space="preserve">Antimicrobial Agents and Chemotherapy</w:t>
+        <w:t xml:space="preserve">Appl Environ Microbiol</w:t>
+      </w:r>
+      <w:r>
+        <w:t xml:space="preserve"> </w:t>
+      </w:r>
+      <w:r>
+        <w:t xml:space="preserve">1986,</w:t>
+      </w:r>
+      <w:r>
+        <w:t xml:space="preserve"> </w:t>
+      </w:r>
+      <w:r>
+        <w:rPr>
+          <w:b/>
+        </w:rPr>
+        <w:t xml:space="preserve">51</w:t>
+      </w:r>
+      <w:r>
+        <w:t xml:space="preserve">:873–84.</w:t>
+      </w:r>
+    </w:p>
+    <w:p>
+      <w:pPr>
+        <w:pStyle w:val="Bibliography"/>
+      </w:pPr>
+      <w:r>
+        <w:t xml:space="preserve">41. Goullet P, Picard B:</w:t>
+      </w:r>
+      <w:r>
+        <w:t xml:space="preserve"> </w:t>
+      </w:r>
+      <w:r>
+        <w:rPr>
+          <w:b/>
+        </w:rPr>
+        <w:t xml:space="preserve">Comparative electrophoretic polymorphism of esterases and other enzymes in</w:t>
+      </w:r>
+      <w:r>
+        <w:rPr>
+          <w:b/>
+        </w:rPr>
+        <w:t xml:space="preserve"> </w:t>
+      </w:r>
+      <w:r>
+        <w:rPr>
+          <w:i/>
+          <w:b/>
+        </w:rPr>
+        <w:t xml:space="preserve">escherichia coli</w:t>
+      </w:r>
+      <w:r>
+        <w:t xml:space="preserve">.</w:t>
+      </w:r>
+      <w:r>
+        <w:t xml:space="preserve"> </w:t>
+      </w:r>
+      <w:r>
+        <w:rPr>
+          <w:i/>
+        </w:rPr>
+        <w:t xml:space="preserve">Journal of General Microbiology</w:t>
+      </w:r>
+      <w:r>
+        <w:t xml:space="preserve"> </w:t>
+      </w:r>
+      <w:r>
+        <w:t xml:space="preserve">1989,</w:t>
+      </w:r>
+      <w:r>
+        <w:t xml:space="preserve"> </w:t>
+      </w:r>
+      <w:r>
+        <w:rPr>
+          <w:b/>
+        </w:rPr>
+        <w:t xml:space="preserve">135</w:t>
+      </w:r>
+      <w:r>
+        <w:t xml:space="preserve">:135–143.</w:t>
+      </w:r>
+    </w:p>
+    <w:p>
+      <w:pPr>
+        <w:pStyle w:val="Bibliography"/>
+      </w:pPr>
+      <w:r>
+        <w:t xml:space="preserve">42. Medini D, Donati C, Tettelin H, Masignani V, Rappuoli R:</w:t>
+      </w:r>
+      <w:r>
+        <w:t xml:space="preserve"> </w:t>
+      </w:r>
+      <w:r>
+        <w:rPr>
+          <w:b/>
+        </w:rPr>
+        <w:t xml:space="preserve">The microbial pan-genome</w:t>
+      </w:r>
+      <w:r>
+        <w:t xml:space="preserve">.</w:t>
+      </w:r>
+      <w:r>
+        <w:t xml:space="preserve"> </w:t>
+      </w:r>
+      <w:r>
+        <w:rPr>
+          <w:i/>
+        </w:rPr>
+        <w:t xml:space="preserve">Current Opinion in Genetics &amp; Development</w:t>
+      </w:r>
+      <w:r>
+        <w:t xml:space="preserve"> </w:t>
+      </w:r>
+      <w:r>
+        <w:t xml:space="preserve">2005,</w:t>
+      </w:r>
+      <w:r>
+        <w:t xml:space="preserve"> </w:t>
+      </w:r>
+      <w:r>
+        <w:rPr>
+          <w:b/>
+        </w:rPr>
+        <w:t xml:space="preserve">15</w:t>
+      </w:r>
+      <w:r>
+        <w:t xml:space="preserve">:589–594.</w:t>
+      </w:r>
+    </w:p>
+    <w:p>
+      <w:pPr>
+        <w:pStyle w:val="Bibliography"/>
+      </w:pPr>
+      <w:r>
+        <w:t xml:space="preserve">43. Lukjancenko O, Wassenaar TM, Ussery DW:</w:t>
+      </w:r>
+      <w:r>
+        <w:t xml:space="preserve"> </w:t>
+      </w:r>
+      <w:r>
+        <w:rPr>
+          <w:b/>
+        </w:rPr>
+        <w:t xml:space="preserve">Comparison of 61 sequenced</w:t>
+      </w:r>
+      <w:r>
+        <w:rPr>
+          <w:b/>
+        </w:rPr>
+        <w:t xml:space="preserve"> </w:t>
+      </w:r>
+      <w:r>
+        <w:rPr>
+          <w:i/>
+          <w:b/>
+        </w:rPr>
+        <w:t xml:space="preserve">escherichia coli</w:t>
+      </w:r>
+      <w:r>
+        <w:rPr>
+          <w:b/>
+        </w:rPr>
+        <w:t xml:space="preserve"> </w:t>
+      </w:r>
+      <w:r>
+        <w:rPr>
+          <w:b/>
+        </w:rPr>
+        <w:t xml:space="preserve">genomes</w:t>
+      </w:r>
+      <w:r>
+        <w:t xml:space="preserve">.</w:t>
+      </w:r>
+      <w:r>
+        <w:t xml:space="preserve"> </w:t>
+      </w:r>
+      <w:r>
+        <w:rPr>
+          <w:i/>
+        </w:rPr>
+        <w:t xml:space="preserve">Microbial Ecology</w:t>
+      </w:r>
+      <w:r>
+        <w:t xml:space="preserve"> </w:t>
+      </w:r>
+      <w:r>
+        <w:t xml:space="preserve">2010,</w:t>
+      </w:r>
+      <w:r>
+        <w:t xml:space="preserve"> </w:t>
+      </w:r>
+      <w:r>
+        <w:rPr>
+          <w:b/>
+        </w:rPr>
+        <w:t xml:space="preserve">60</w:t>
+      </w:r>
+      <w:r>
+        <w:t xml:space="preserve">:708–720.</w:t>
+      </w:r>
+    </w:p>
+    <w:p>
+      <w:pPr>
+        <w:pStyle w:val="Bibliography"/>
+      </w:pPr>
+      <w:r>
+        <w:t xml:space="preserve">44. Gordienko EN, Kazanov MD, Gelfand MS:</w:t>
+      </w:r>
+      <w:r>
+        <w:t xml:space="preserve"> </w:t>
+      </w:r>
+      <w:r>
+        <w:rPr>
+          <w:b/>
+        </w:rPr>
+        <w:t xml:space="preserve">Evolution of pan-genomes of</w:t>
+      </w:r>
+      <w:r>
+        <w:rPr>
+          <w:b/>
+        </w:rPr>
+        <w:t xml:space="preserve"> </w:t>
+      </w:r>
+      <w:r>
+        <w:rPr>
+          <w:i/>
+          <w:b/>
+        </w:rPr>
+        <w:t xml:space="preserve">escherichia coli</w:t>
+      </w:r>
+      <w:r>
+        <w:rPr>
+          <w:b/>
+        </w:rPr>
+        <w:t xml:space="preserve">,</w:t>
+      </w:r>
+      <w:r>
+        <w:rPr>
+          <w:b/>
+        </w:rPr>
+        <w:t xml:space="preserve"> </w:t>
+      </w:r>
+      <w:r>
+        <w:rPr>
+          <w:i/>
+          <w:b/>
+        </w:rPr>
+        <w:t xml:space="preserve">shigella spp</w:t>
+      </w:r>
+      <w:r>
+        <w:rPr>
+          <w:b/>
+        </w:rPr>
+        <w:t xml:space="preserve">., and</w:t>
+      </w:r>
+      <w:r>
+        <w:rPr>
+          <w:b/>
+        </w:rPr>
+        <w:t xml:space="preserve"> </w:t>
+      </w:r>
+      <w:r>
+        <w:rPr>
+          <w:i/>
+          <w:b/>
+        </w:rPr>
+        <w:t xml:space="preserve">salmonella enterica</w:t>
+      </w:r>
+      <w:r>
+        <w:t xml:space="preserve">.</w:t>
+      </w:r>
+      <w:r>
+        <w:t xml:space="preserve"> </w:t>
+      </w:r>
+      <w:r>
+        <w:rPr>
+          <w:i/>
+        </w:rPr>
+        <w:t xml:space="preserve">Journal of Bacteriology</w:t>
       </w:r>
       <w:r>
         <w:t xml:space="preserve"> </w:t>
@@ -6459,10 +7143,10 @@
         <w:rPr>
           <w:b/>
         </w:rPr>
-        <w:t xml:space="preserve">57</w:t>
-      </w:r>
-      <w:r>
-        <w:t xml:space="preserve">:3348–3357.</w:t>
+        <w:t xml:space="preserve">195</w:t>
+      </w:r>
+      <w:r>
+        <w:t xml:space="preserve">:2786–2792.</w:t>
       </w:r>
     </w:p>
     <w:p>
@@ -6470,16 +7154,16 @@
         <w:pStyle w:val="Bibliography"/>
       </w:pPr>
       <w:r>
-        <w:t xml:space="preserve">34. Chen L, Xiong Z, Sun L, Yang J, Jin Q:</w:t>
-      </w:r>
-      <w:r>
-        <w:t xml:space="preserve"> </w:t>
-      </w:r>
-      <w:r>
-        <w:rPr>
-          <w:b/>
-        </w:rPr>
-        <w:t xml:space="preserve">VFDB 2012 update: Toward the genetic diversity and molecular evolution of bacterial virulence factors</w:t>
+        <w:t xml:space="preserve">45. Pupo GM, Lan R, Reeves PR:</w:t>
+      </w:r>
+      <w:r>
+        <w:t xml:space="preserve"> </w:t>
+      </w:r>
+      <w:r>
+        <w:rPr>
+          <w:b/>
+        </w:rPr>
+        <w:t xml:space="preserve">Multiple independent origins of Shigella clones of Escherichia coli and convergent evolution of many of their characteristics</w:t>
       </w:r>
       <w:r>
         <w:t xml:space="preserve">.</w:t>
@@ -6491,25 +7175,25 @@
         <w:rPr>
           <w:i/>
         </w:rPr>
-        <w:t xml:space="preserve">Nucleic Acids Research</w:t>
-      </w:r>
-      <w:r>
-        <w:t xml:space="preserve"> </w:t>
-      </w:r>
-      <w:r>
-        <w:t xml:space="preserve">2011,</w:t>
-      </w:r>
-      <w:r>
-        <w:t xml:space="preserve"> </w:t>
-      </w:r>
-      <w:r>
-        <w:rPr>
-          <w:b/>
-        </w:rPr>
-        <w:t xml:space="preserve">40</w:t>
-      </w:r>
-      <w:r>
-        <w:t xml:space="preserve">:D641–D645.</w:t>
+        <w:t xml:space="preserve">Proc Natl Acad Sci U S A</w:t>
+      </w:r>
+      <w:r>
+        <w:t xml:space="preserve"> </w:t>
+      </w:r>
+      <w:r>
+        <w:t xml:space="preserve">2000,</w:t>
+      </w:r>
+      <w:r>
+        <w:t xml:space="preserve"> </w:t>
+      </w:r>
+      <w:r>
+        <w:rPr>
+          <w:b/>
+        </w:rPr>
+        <w:t xml:space="preserve">97</w:t>
+      </w:r>
+      <w:r>
+        <w:t xml:space="preserve">:10567–72.</w:t>
       </w:r>
     </w:p>
     <w:p>
@@ -6517,19 +7201,46 @@
         <w:pStyle w:val="Bibliography"/>
       </w:pPr>
       <w:r>
-        <w:t xml:space="preserve">35. Donnenberg M:</w:t>
-      </w:r>
-      <w:r>
-        <w:t xml:space="preserve"> </w:t>
-      </w:r>
-      <w:r>
-        <w:rPr>
-          <w:i/>
-        </w:rPr>
-        <w:t xml:space="preserve">Escherichia Coli: Pathotypes and Principles of Pathogenesis</w:t>
-      </w:r>
-      <w:r>
-        <w:t xml:space="preserve">. Academic Press; 2013.</w:t>
+        <w:t xml:space="preserve">46. Sahl JW, Morris CR, Emberger J, Fraser CM, Ochieng JB, Juma J, Fields B, Breiman RF, Gilmour M, Nataro JP, Rasko DA:</w:t>
+      </w:r>
+      <w:r>
+        <w:t xml:space="preserve"> </w:t>
+      </w:r>
+      <w:r>
+        <w:rPr>
+          <w:b/>
+        </w:rPr>
+        <w:t xml:space="preserve">Defining the Phylogenomics of Shigella Species: A Pathway to Diagnostics</w:t>
+      </w:r>
+      <w:r>
+        <w:t xml:space="preserve">.</w:t>
+      </w:r>
+      <w:r>
+        <w:t xml:space="preserve"> </w:t>
+      </w:r>
+      <w:r>
+        <w:rPr>
+          <w:i/>
+        </w:rPr>
+        <w:t xml:space="preserve">Journal of Clinical Microbiology</w:t>
+      </w:r>
+      <w:r>
+        <w:t xml:space="preserve"> </w:t>
+      </w:r>
+      <w:r>
+        <w:t xml:space="preserve">2015,</w:t>
+      </w:r>
+      <w:r>
+        <w:t xml:space="preserve"> </w:t>
+      </w:r>
+      <w:r>
+        <w:rPr>
+          <w:b/>
+        </w:rPr>
+        <w:t xml:space="preserve">53</w:t>
+      </w:r>
+      <w:r>
+        <w:t xml:space="preserve">:951–960.</w:t>
       </w:r>
     </w:p>
     <w:p>
@@ -6537,16 +7248,29 @@
         <w:pStyle w:val="Bibliography"/>
       </w:pPr>
       <w:r>
-        <w:t xml:space="preserve">36. Altschul SF, Madden TL, Schäffer AA, Zhang J, Zhang Z, Miller W, Lipman DJ:</w:t>
-      </w:r>
-      <w:r>
-        <w:t xml:space="preserve"> </w:t>
-      </w:r>
-      <w:r>
-        <w:rPr>
-          <w:b/>
-        </w:rPr>
-        <w:t xml:space="preserve">Gapped BLAST and PSI-BLAST: A new generation of protein database search programs</w:t>
+        <w:t xml:space="preserve">47. Croxen MA, Law RJ, Scholz R, Keeney KM, Wlodarska M, Finlay BB:</w:t>
+      </w:r>
+      <w:r>
+        <w:t xml:space="preserve"> </w:t>
+      </w:r>
+      <w:r>
+        <w:rPr>
+          <w:b/>
+        </w:rPr>
+        <w:t xml:space="preserve">Recent advances in understanding enteric pathogenic</w:t>
+      </w:r>
+      <w:r>
+        <w:rPr>
+          <w:b/>
+        </w:rPr>
+        <w:t xml:space="preserve"> </w:t>
+      </w:r>
+      <w:r>
+        <w:rPr>
+          <w:i/>
+          <w:b/>
+        </w:rPr>
+        <w:t xml:space="preserve">escherichia coli</w:t>
       </w:r>
       <w:r>
         <w:t xml:space="preserve">.</w:t>
@@ -6558,25 +7282,25 @@
         <w:rPr>
           <w:i/>
         </w:rPr>
-        <w:t xml:space="preserve">Nucleic Acids Research</w:t>
-      </w:r>
-      <w:r>
-        <w:t xml:space="preserve"> </w:t>
-      </w:r>
-      <w:r>
-        <w:t xml:space="preserve">1997,</w:t>
-      </w:r>
-      <w:r>
-        <w:t xml:space="preserve"> </w:t>
-      </w:r>
-      <w:r>
-        <w:rPr>
-          <w:b/>
-        </w:rPr>
-        <w:t xml:space="preserve">25</w:t>
-      </w:r>
-      <w:r>
-        <w:t xml:space="preserve">:3389–402.</w:t>
+        <w:t xml:space="preserve">Clinical Microbiology Reviews</w:t>
+      </w:r>
+      <w:r>
+        <w:t xml:space="preserve"> </w:t>
+      </w:r>
+      <w:r>
+        <w:t xml:space="preserve">2013,</w:t>
+      </w:r>
+      <w:r>
+        <w:t xml:space="preserve"> </w:t>
+      </w:r>
+      <w:r>
+        <w:rPr>
+          <w:b/>
+        </w:rPr>
+        <w:t xml:space="preserve">26</w:t>
+      </w:r>
+      <w:r>
+        <w:t xml:space="preserve">:822–880.</w:t>
       </w:r>
     </w:p>
     <w:p>
@@ -6584,647 +7308,7 @@
         <w:pStyle w:val="Bibliography"/>
       </w:pPr>
       <w:r>
-        <w:t xml:space="preserve">37. Statistical Computing RF for:</w:t>
-      </w:r>
-      <w:r>
-        <w:t xml:space="preserve"> </w:t>
-      </w:r>
-      <w:r>
-        <w:rPr>
-          <w:i/>
-        </w:rPr>
-        <w:t xml:space="preserve">R: A Language and Environment for Statistical Computing</w:t>
-      </w:r>
-      <w:r>
-        <w:t xml:space="preserve">. Vienna, Austria: R Development Core Team; 2005.</w:t>
-      </w:r>
-    </w:p>
-    <w:p>
-      <w:pPr>
-        <w:pStyle w:val="Bibliography"/>
-      </w:pPr>
-      <w:r>
-        <w:t xml:space="preserve">38. Scheutz F, Teel LD, Beutin L, Piérard D, Buvens G, Karch H, Mellmann A, Caprioli A, Tozzoli R, Morabito S, Strockbine NA, Melton-Celsa AR, Sanchez M, Persson S, O’Brien AD:</w:t>
-      </w:r>
-      <w:r>
-        <w:t xml:space="preserve"> </w:t>
-      </w:r>
-      <w:r>
-        <w:rPr>
-          <w:b/>
-        </w:rPr>
-        <w:t xml:space="preserve">Multicenter evaluation of a sequence-based protocol for subtyping Shiga toxins and standardizing Stx nomenclature</w:t>
-      </w:r>
-      <w:r>
-        <w:t xml:space="preserve">.</w:t>
-      </w:r>
-      <w:r>
-        <w:t xml:space="preserve"> </w:t>
-      </w:r>
-      <w:r>
-        <w:rPr>
-          <w:i/>
-        </w:rPr>
-        <w:t xml:space="preserve">Journal of clinical microbiology</w:t>
-      </w:r>
-      <w:r>
-        <w:t xml:space="preserve"> </w:t>
-      </w:r>
-      <w:r>
-        <w:t xml:space="preserve">2012,</w:t>
-      </w:r>
-      <w:r>
-        <w:t xml:space="preserve"> </w:t>
-      </w:r>
-      <w:r>
-        <w:rPr>
-          <w:b/>
-        </w:rPr>
-        <w:t xml:space="preserve">50</w:t>
-      </w:r>
-      <w:r>
-        <w:t xml:space="preserve">:2951–2963.</w:t>
-      </w:r>
-    </w:p>
-    <w:p>
-      <w:pPr>
-        <w:pStyle w:val="Bibliography"/>
-      </w:pPr>
-      <w:r>
-        <w:t xml:space="preserve">39. Benson DA, Cavanaugh M, Clark K, Karsch-Mizrachi I, Lipman DJ, Ostell J, Sayers EW:</w:t>
-      </w:r>
-      <w:r>
-        <w:t xml:space="preserve"> </w:t>
-      </w:r>
-      <w:r>
-        <w:rPr>
-          <w:b/>
-        </w:rPr>
-        <w:t xml:space="preserve">GenBank</w:t>
-      </w:r>
-      <w:r>
-        <w:t xml:space="preserve">.</w:t>
-      </w:r>
-      <w:r>
-        <w:t xml:space="preserve"> </w:t>
-      </w:r>
-      <w:r>
-        <w:rPr>
-          <w:i/>
-        </w:rPr>
-        <w:t xml:space="preserve">Nucleic Acids Research</w:t>
-      </w:r>
-      <w:r>
-        <w:t xml:space="preserve"> </w:t>
-      </w:r>
-      <w:r>
-        <w:t xml:space="preserve">2012:gks1195.</w:t>
-      </w:r>
-    </w:p>
-    <w:p>
-      <w:pPr>
-        <w:pStyle w:val="Bibliography"/>
-      </w:pPr>
-      <w:r>
-        <w:t xml:space="preserve">40. Tenaillon O, Skurnik D, Picard B, Denamur E:</w:t>
-      </w:r>
-      <w:r>
-        <w:t xml:space="preserve"> </w:t>
-      </w:r>
-      <w:r>
-        <w:rPr>
-          <w:b/>
-        </w:rPr>
-        <w:t xml:space="preserve">The population genetics of commensal</w:t>
-      </w:r>
-      <w:r>
-        <w:rPr>
-          <w:b/>
-        </w:rPr>
-        <w:t xml:space="preserve"> </w:t>
-      </w:r>
-      <w:r>
-        <w:rPr>
-          <w:i/>
-          <w:b/>
-        </w:rPr>
-        <w:t xml:space="preserve">escherichia coli</w:t>
-      </w:r>
-      <w:r>
-        <w:t xml:space="preserve">.</w:t>
-      </w:r>
-      <w:r>
-        <w:t xml:space="preserve"> </w:t>
-      </w:r>
-      <w:r>
-        <w:rPr>
-          <w:i/>
-        </w:rPr>
-        <w:t xml:space="preserve">Nature Reviews Microbiology</w:t>
-      </w:r>
-      <w:r>
-        <w:t xml:space="preserve"> </w:t>
-      </w:r>
-      <w:r>
-        <w:t xml:space="preserve">2010,</w:t>
-      </w:r>
-      <w:r>
-        <w:t xml:space="preserve"> </w:t>
-      </w:r>
-      <w:r>
-        <w:rPr>
-          <w:b/>
-        </w:rPr>
-        <w:t xml:space="preserve">8</w:t>
-      </w:r>
-      <w:r>
-        <w:t xml:space="preserve">:207–217.</w:t>
-      </w:r>
-    </w:p>
-    <w:p>
-      <w:pPr>
-        <w:pStyle w:val="Bibliography"/>
-      </w:pPr>
-      <w:r>
-        <w:t xml:space="preserve">41. Selander RK, Caugant DA, Ochman H, Musser JM, Gilmour MN, Whittam TS:</w:t>
-      </w:r>
-      <w:r>
-        <w:t xml:space="preserve"> </w:t>
-      </w:r>
-      <w:r>
-        <w:rPr>
-          <w:b/>
-        </w:rPr>
-        <w:t xml:space="preserve">Methods of multilocus enzyme electrophoresis for bacterial population genetics and systematics</w:t>
-      </w:r>
-      <w:r>
-        <w:t xml:space="preserve">.</w:t>
-      </w:r>
-      <w:r>
-        <w:t xml:space="preserve"> </w:t>
-      </w:r>
-      <w:r>
-        <w:rPr>
-          <w:i/>
-        </w:rPr>
-        <w:t xml:space="preserve">Appl Environ Microbiol</w:t>
-      </w:r>
-      <w:r>
-        <w:t xml:space="preserve"> </w:t>
-      </w:r>
-      <w:r>
-        <w:t xml:space="preserve">1986,</w:t>
-      </w:r>
-      <w:r>
-        <w:t xml:space="preserve"> </w:t>
-      </w:r>
-      <w:r>
-        <w:rPr>
-          <w:b/>
-        </w:rPr>
-        <w:t xml:space="preserve">51</w:t>
-      </w:r>
-      <w:r>
-        <w:t xml:space="preserve">:873–84.</w:t>
-      </w:r>
-    </w:p>
-    <w:p>
-      <w:pPr>
-        <w:pStyle w:val="Bibliography"/>
-      </w:pPr>
-      <w:r>
-        <w:t xml:space="preserve">42. Goullet P, Picard B:</w:t>
-      </w:r>
-      <w:r>
-        <w:t xml:space="preserve"> </w:t>
-      </w:r>
-      <w:r>
-        <w:rPr>
-          <w:b/>
-        </w:rPr>
-        <w:t xml:space="preserve">Comparative electrophoretic polymorphism of esterases and other enzymes in</w:t>
-      </w:r>
-      <w:r>
-        <w:rPr>
-          <w:b/>
-        </w:rPr>
-        <w:t xml:space="preserve"> </w:t>
-      </w:r>
-      <w:r>
-        <w:rPr>
-          <w:i/>
-          <w:b/>
-        </w:rPr>
-        <w:t xml:space="preserve">escherichia coli</w:t>
-      </w:r>
-      <w:r>
-        <w:t xml:space="preserve">.</w:t>
-      </w:r>
-      <w:r>
-        <w:t xml:space="preserve"> </w:t>
-      </w:r>
-      <w:r>
-        <w:rPr>
-          <w:i/>
-        </w:rPr>
-        <w:t xml:space="preserve">Journal of General Microbiology</w:t>
-      </w:r>
-      <w:r>
-        <w:t xml:space="preserve"> </w:t>
-      </w:r>
-      <w:r>
-        <w:t xml:space="preserve">1989,</w:t>
-      </w:r>
-      <w:r>
-        <w:t xml:space="preserve"> </w:t>
-      </w:r>
-      <w:r>
-        <w:rPr>
-          <w:b/>
-        </w:rPr>
-        <w:t xml:space="preserve">135</w:t>
-      </w:r>
-      <w:r>
-        <w:t xml:space="preserve">:135–143.</w:t>
-      </w:r>
-    </w:p>
-    <w:p>
-      <w:pPr>
-        <w:pStyle w:val="Bibliography"/>
-      </w:pPr>
-      <w:r>
-        <w:t xml:space="preserve">43. Medini D, Donati C, Tettelin H, Masignani V, Rappuoli R:</w:t>
-      </w:r>
-      <w:r>
-        <w:t xml:space="preserve"> </w:t>
-      </w:r>
-      <w:r>
-        <w:rPr>
-          <w:b/>
-        </w:rPr>
-        <w:t xml:space="preserve">The microbial pan-genome</w:t>
-      </w:r>
-      <w:r>
-        <w:t xml:space="preserve">.</w:t>
-      </w:r>
-      <w:r>
-        <w:t xml:space="preserve"> </w:t>
-      </w:r>
-      <w:r>
-        <w:rPr>
-          <w:i/>
-        </w:rPr>
-        <w:t xml:space="preserve">Current Opinion in Genetics &amp; Development</w:t>
-      </w:r>
-      <w:r>
-        <w:t xml:space="preserve"> </w:t>
-      </w:r>
-      <w:r>
-        <w:t xml:space="preserve">2005,</w:t>
-      </w:r>
-      <w:r>
-        <w:t xml:space="preserve"> </w:t>
-      </w:r>
-      <w:r>
-        <w:rPr>
-          <w:b/>
-        </w:rPr>
-        <w:t xml:space="preserve">15</w:t>
-      </w:r>
-      <w:r>
-        <w:t xml:space="preserve">:589–594.</w:t>
-      </w:r>
-    </w:p>
-    <w:p>
-      <w:pPr>
-        <w:pStyle w:val="Bibliography"/>
-      </w:pPr>
-      <w:r>
-        <w:t xml:space="preserve">44. Lukjancenko O, Wassenaar TM, Ussery DW:</w:t>
-      </w:r>
-      <w:r>
-        <w:t xml:space="preserve"> </w:t>
-      </w:r>
-      <w:r>
-        <w:rPr>
-          <w:b/>
-        </w:rPr>
-        <w:t xml:space="preserve">Comparison of 61 sequenced</w:t>
-      </w:r>
-      <w:r>
-        <w:rPr>
-          <w:b/>
-        </w:rPr>
-        <w:t xml:space="preserve"> </w:t>
-      </w:r>
-      <w:r>
-        <w:rPr>
-          <w:i/>
-          <w:b/>
-        </w:rPr>
-        <w:t xml:space="preserve">escherichia coli</w:t>
-      </w:r>
-      <w:r>
-        <w:rPr>
-          <w:b/>
-        </w:rPr>
-        <w:t xml:space="preserve"> </w:t>
-      </w:r>
-      <w:r>
-        <w:rPr>
-          <w:b/>
-        </w:rPr>
-        <w:t xml:space="preserve">genomes</w:t>
-      </w:r>
-      <w:r>
-        <w:t xml:space="preserve">.</w:t>
-      </w:r>
-      <w:r>
-        <w:t xml:space="preserve"> </w:t>
-      </w:r>
-      <w:r>
-        <w:rPr>
-          <w:i/>
-        </w:rPr>
-        <w:t xml:space="preserve">Microbial Ecology</w:t>
-      </w:r>
-      <w:r>
-        <w:t xml:space="preserve"> </w:t>
-      </w:r>
-      <w:r>
-        <w:t xml:space="preserve">2010,</w:t>
-      </w:r>
-      <w:r>
-        <w:t xml:space="preserve"> </w:t>
-      </w:r>
-      <w:r>
-        <w:rPr>
-          <w:b/>
-        </w:rPr>
-        <w:t xml:space="preserve">60</w:t>
-      </w:r>
-      <w:r>
-        <w:t xml:space="preserve">:708–720.</w:t>
-      </w:r>
-    </w:p>
-    <w:p>
-      <w:pPr>
-        <w:pStyle w:val="Bibliography"/>
-      </w:pPr>
-      <w:r>
-        <w:t xml:space="preserve">45. Gordienko EN, Kazanov MD, Gelfand MS:</w:t>
-      </w:r>
-      <w:r>
-        <w:t xml:space="preserve"> </w:t>
-      </w:r>
-      <w:r>
-        <w:rPr>
-          <w:b/>
-        </w:rPr>
-        <w:t xml:space="preserve">Evolution of pan-genomes of</w:t>
-      </w:r>
-      <w:r>
-        <w:rPr>
-          <w:b/>
-        </w:rPr>
-        <w:t xml:space="preserve"> </w:t>
-      </w:r>
-      <w:r>
-        <w:rPr>
-          <w:i/>
-          <w:b/>
-        </w:rPr>
-        <w:t xml:space="preserve">escherichia coli</w:t>
-      </w:r>
-      <w:r>
-        <w:rPr>
-          <w:b/>
-        </w:rPr>
-        <w:t xml:space="preserve">,</w:t>
-      </w:r>
-      <w:r>
-        <w:rPr>
-          <w:b/>
-        </w:rPr>
-        <w:t xml:space="preserve"> </w:t>
-      </w:r>
-      <w:r>
-        <w:rPr>
-          <w:i/>
-          <w:b/>
-        </w:rPr>
-        <w:t xml:space="preserve">shigella spp</w:t>
-      </w:r>
-      <w:r>
-        <w:rPr>
-          <w:b/>
-        </w:rPr>
-        <w:t xml:space="preserve">., and</w:t>
-      </w:r>
-      <w:r>
-        <w:rPr>
-          <w:b/>
-        </w:rPr>
-        <w:t xml:space="preserve"> </w:t>
-      </w:r>
-      <w:r>
-        <w:rPr>
-          <w:i/>
-          <w:b/>
-        </w:rPr>
-        <w:t xml:space="preserve">salmonella enterica</w:t>
-      </w:r>
-      <w:r>
-        <w:t xml:space="preserve">.</w:t>
-      </w:r>
-      <w:r>
-        <w:t xml:space="preserve"> </w:t>
-      </w:r>
-      <w:r>
-        <w:rPr>
-          <w:i/>
-        </w:rPr>
-        <w:t xml:space="preserve">Journal of Bacteriology</w:t>
-      </w:r>
-      <w:r>
-        <w:t xml:space="preserve"> </w:t>
-      </w:r>
-      <w:r>
-        <w:t xml:space="preserve">2013,</w:t>
-      </w:r>
-      <w:r>
-        <w:t xml:space="preserve"> </w:t>
-      </w:r>
-      <w:r>
-        <w:rPr>
-          <w:b/>
-        </w:rPr>
-        <w:t xml:space="preserve">195</w:t>
-      </w:r>
-      <w:r>
-        <w:t xml:space="preserve">:2786–2792.</w:t>
-      </w:r>
-    </w:p>
-    <w:p>
-      <w:pPr>
-        <w:pStyle w:val="Bibliography"/>
-      </w:pPr>
-      <w:r>
-        <w:t xml:space="preserve">46. Pupo GM, Lan R, Reeves PR:</w:t>
-      </w:r>
-      <w:r>
-        <w:t xml:space="preserve"> </w:t>
-      </w:r>
-      <w:r>
-        <w:rPr>
-          <w:b/>
-        </w:rPr>
-        <w:t xml:space="preserve">Multiple independent origins of Shigella clones of Escherichia coli and convergent evolution of many of their characteristics</w:t>
-      </w:r>
-      <w:r>
-        <w:t xml:space="preserve">.</w:t>
-      </w:r>
-      <w:r>
-        <w:t xml:space="preserve"> </w:t>
-      </w:r>
-      <w:r>
-        <w:rPr>
-          <w:i/>
-        </w:rPr>
-        <w:t xml:space="preserve">Proc Natl Acad Sci U S A</w:t>
-      </w:r>
-      <w:r>
-        <w:t xml:space="preserve"> </w:t>
-      </w:r>
-      <w:r>
-        <w:t xml:space="preserve">2000,</w:t>
-      </w:r>
-      <w:r>
-        <w:t xml:space="preserve"> </w:t>
-      </w:r>
-      <w:r>
-        <w:rPr>
-          <w:b/>
-        </w:rPr>
-        <w:t xml:space="preserve">97</w:t>
-      </w:r>
-      <w:r>
-        <w:t xml:space="preserve">:10567–72.</w:t>
-      </w:r>
-    </w:p>
-    <w:p>
-      <w:pPr>
-        <w:pStyle w:val="Bibliography"/>
-      </w:pPr>
-      <w:r>
-        <w:t xml:space="preserve">47. Sahl JW, Morris CR, Emberger J, Fraser CM, Ochieng JB, Juma J, Fields B, Breiman RF, Gilmour M, Nataro JP, Rasko DA:</w:t>
-      </w:r>
-      <w:r>
-        <w:t xml:space="preserve"> </w:t>
-      </w:r>
-      <w:r>
-        <w:rPr>
-          <w:b/>
-        </w:rPr>
-        <w:t xml:space="preserve">Defining the Phylogenomics of Shigella Species: A Pathway to Diagnostics</w:t>
-      </w:r>
-      <w:r>
-        <w:t xml:space="preserve">.</w:t>
-      </w:r>
-      <w:r>
-        <w:t xml:space="preserve"> </w:t>
-      </w:r>
-      <w:r>
-        <w:rPr>
-          <w:i/>
-        </w:rPr>
-        <w:t xml:space="preserve">Journal of Clinical Microbiology</w:t>
-      </w:r>
-      <w:r>
-        <w:t xml:space="preserve"> </w:t>
-      </w:r>
-      <w:r>
-        <w:t xml:space="preserve">2015,</w:t>
-      </w:r>
-      <w:r>
-        <w:t xml:space="preserve"> </w:t>
-      </w:r>
-      <w:r>
-        <w:rPr>
-          <w:b/>
-        </w:rPr>
-        <w:t xml:space="preserve">53</w:t>
-      </w:r>
-      <w:r>
-        <w:t xml:space="preserve">:951–960.</w:t>
-      </w:r>
-    </w:p>
-    <w:p>
-      <w:pPr>
-        <w:pStyle w:val="Bibliography"/>
-      </w:pPr>
-      <w:r>
-        <w:t xml:space="preserve">48. Croxen MA, Law RJ, Scholz R, Keeney KM, Wlodarska M, Finlay BB:</w:t>
-      </w:r>
-      <w:r>
-        <w:t xml:space="preserve"> </w:t>
-      </w:r>
-      <w:r>
-        <w:rPr>
-          <w:b/>
-        </w:rPr>
-        <w:t xml:space="preserve">Recent advances in understanding enteric pathogenic</w:t>
-      </w:r>
-      <w:r>
-        <w:rPr>
-          <w:b/>
-        </w:rPr>
-        <w:t xml:space="preserve"> </w:t>
-      </w:r>
-      <w:r>
-        <w:rPr>
-          <w:i/>
-          <w:b/>
-        </w:rPr>
-        <w:t xml:space="preserve">escherichia coli</w:t>
-      </w:r>
-      <w:r>
-        <w:t xml:space="preserve">.</w:t>
-      </w:r>
-      <w:r>
-        <w:t xml:space="preserve"> </w:t>
-      </w:r>
-      <w:r>
-        <w:rPr>
-          <w:i/>
-        </w:rPr>
-        <w:t xml:space="preserve">Clinical Microbiology Reviews</w:t>
-      </w:r>
-      <w:r>
-        <w:t xml:space="preserve"> </w:t>
-      </w:r>
-      <w:r>
-        <w:t xml:space="preserve">2013,</w:t>
-      </w:r>
-      <w:r>
-        <w:t xml:space="preserve"> </w:t>
-      </w:r>
-      <w:r>
-        <w:rPr>
-          <w:b/>
-        </w:rPr>
-        <w:t xml:space="preserve">26</w:t>
-      </w:r>
-      <w:r>
-        <w:t xml:space="preserve">:822–880.</w:t>
-      </w:r>
-    </w:p>
-    <w:p>
-      <w:pPr>
-        <w:pStyle w:val="Bibliography"/>
-      </w:pPr>
-      <w:r>
-        <w:t xml:space="preserve">49. Mellmann A, Harmsen D, Cummings CA, Zentz EB, Leopold SR, Rico A, Prior K, Szczepanowski R, Ji Y, Zhang W, McLaughlin SF, Henkhaus JK, Leopold B, Bielaszewska M, Prager R, Brzoska PM, Moore RL, Guenther S, Rothberg JM, Karch H:</w:t>
+        <w:t xml:space="preserve">48. Mellmann A, Harmsen D, Cummings CA, Zentz EB, Leopold SR, Rico A, Prior K, Szczepanowski R, Ji Y, Zhang W, McLaughlin SF, Henkhaus JK, Leopold B, Bielaszewska M, Prager R, Brzoska PM, Moore RL, Guenther S, Rothberg JM, Karch H:</w:t>
       </w:r>
       <w:r>
         <w:t xml:space="preserve"> </w:t>
@@ -7365,7 +7449,7 @@
     </w:lvl>
   </w:abstractNum>
   <w:abstractNum w:abstractNumId="990">
-    <w:nsid w:val="d32fb061"/>
+    <w:nsid w:val="5fb39c38"/>
     <w:multiLevelType w:val="multilevel"/>
     <w:lvl w:ilvl="0">
       <w:numFmt w:val="bullet"/>
@@ -7436,6 +7520,87 @@
     <w:lvl w:ilvl="6">
       <w:numFmt w:val="bullet"/>
       <w:lvlText w:val=" "/>
+      <w:lvlJc w:val="left"/>
+      <w:pPr>
+        <w:tabs>
+          <w:tab w:val="num" w:pos="4320"/>
+        </w:tabs>
+        <w:ind w:left="4800" w:hanging="480"/>
+      </w:pPr>
+    </w:lvl>
+  </w:abstractNum>
+  <w:abstractNum w:abstractNumId="991">
+    <w:nsid w:val="fd4661f1"/>
+    <w:multiLevelType w:val="multilevel"/>
+    <w:lvl w:ilvl="0">
+      <w:numFmt w:val="bullet"/>
+      <w:lvlText w:val="•"/>
+      <w:lvlJc w:val="left"/>
+      <w:pPr>
+        <w:tabs>
+          <w:tab w:val="num" w:pos="0"/>
+        </w:tabs>
+        <w:ind w:left="480" w:hanging="480"/>
+      </w:pPr>
+    </w:lvl>
+    <w:lvl w:ilvl="1">
+      <w:numFmt w:val="bullet"/>
+      <w:lvlText w:val="–"/>
+      <w:lvlJc w:val="left"/>
+      <w:pPr>
+        <w:tabs>
+          <w:tab w:val="num" w:pos="720"/>
+        </w:tabs>
+        <w:ind w:left="1200" w:hanging="480"/>
+      </w:pPr>
+    </w:lvl>
+    <w:lvl w:ilvl="2">
+      <w:numFmt w:val="bullet"/>
+      <w:lvlText w:val="•"/>
+      <w:lvlJc w:val="left"/>
+      <w:pPr>
+        <w:tabs>
+          <w:tab w:val="num" w:pos="1440"/>
+        </w:tabs>
+        <w:ind w:left="1920" w:hanging="480"/>
+      </w:pPr>
+    </w:lvl>
+    <w:lvl w:ilvl="3">
+      <w:numFmt w:val="bullet"/>
+      <w:lvlText w:val="–"/>
+      <w:lvlJc w:val="left"/>
+      <w:pPr>
+        <w:tabs>
+          <w:tab w:val="num" w:pos="2160"/>
+        </w:tabs>
+        <w:ind w:left="2640" w:hanging="480"/>
+      </w:pPr>
+    </w:lvl>
+    <w:lvl w:ilvl="4">
+      <w:numFmt w:val="bullet"/>
+      <w:lvlText w:val="•"/>
+      <w:lvlJc w:val="left"/>
+      <w:pPr>
+        <w:tabs>
+          <w:tab w:val="num" w:pos="2880"/>
+        </w:tabs>
+        <w:ind w:left="3360" w:hanging="480"/>
+      </w:pPr>
+    </w:lvl>
+    <w:lvl w:ilvl="5">
+      <w:numFmt w:val="bullet"/>
+      <w:lvlText w:val="–"/>
+      <w:lvlJc w:val="left"/>
+      <w:pPr>
+        <w:tabs>
+          <w:tab w:val="num" w:pos="3600"/>
+        </w:tabs>
+        <w:ind w:left="4080" w:hanging="480"/>
+      </w:pPr>
+    </w:lvl>
+    <w:lvl w:ilvl="6">
+      <w:numFmt w:val="bullet"/>
+      <w:lvlText w:val="•"/>
       <w:lvlJc w:val="left"/>
       <w:pPr>
         <w:tabs>
@@ -7450,6 +7615,9 @@
   </w:num>
   <w:num w:numId="1000">
     <w:abstractNumId w:val="990"/>
+  </w:num>
+  <w:num w:numId="1001">
+    <w:abstractNumId w:val="991"/>
   </w:num>
 </w:numbering>
 </file>
@@ -7468,6 +7636,7 @@
     <w:pPrDefault>
       <w:pPr>
         <w:spacing w:before="120" w:after="120" w:line="480" w:lineRule="auto"/>
+        <w:ind w:firstLine="720"/>
       </w:pPr>
     </w:pPrDefault>
   </w:docDefaults>
@@ -7855,18 +8024,21 @@
     <w:link w:val="Heading1Char"/>
     <w:uiPriority w:val="9"/>
     <w:qFormat/>
-    <w:rsid w:val="001962EB"/>
+    <w:rsid w:val="00460F07"/>
     <w:pPr>
       <w:keepNext/>
       <w:keepLines/>
+      <w:pageBreakBefore/>
       <w:spacing w:after="0"/>
+      <w:ind w:firstLine="0"/>
       <w:outlineLvl w:val="0"/>
     </w:pPr>
     <w:rPr>
       <w:rFonts w:asciiTheme="majorHAnsi" w:eastAsiaTheme="majorEastAsia" w:hAnsiTheme="majorHAnsi" w:cstheme="majorBidi"/>
+      <w:b/>
       <w:caps/>
       <w:color w:val="000000" w:themeColor="text1"/>
-      <w:sz w:val="40"/>
+      <w:sz w:val="32"/>
       <w:szCs w:val="36"/>
     </w:rPr>
   </w:style>
@@ -7878,17 +8050,19 @@
     <w:uiPriority w:val="9"/>
     <w:unhideWhenUsed/>
     <w:qFormat/>
-    <w:rsid w:val="006D0F50"/>
+    <w:rsid w:val="00460F07"/>
     <w:pPr>
       <w:keepNext/>
       <w:keepLines/>
       <w:spacing w:before="40" w:after="0"/>
+      <w:ind w:firstLine="0"/>
       <w:outlineLvl w:val="1"/>
     </w:pPr>
     <w:rPr>
       <w:rFonts w:asciiTheme="majorHAnsi" w:eastAsiaTheme="majorEastAsia" w:hAnsiTheme="majorHAnsi" w:cstheme="majorBidi"/>
+      <w:smallCaps/>
       <w:color w:val="000000" w:themeColor="text1"/>
-      <w:sz w:val="36"/>
+      <w:sz w:val="32"/>
       <w:szCs w:val="36"/>
     </w:rPr>
   </w:style>
@@ -7900,18 +8074,41 @@
     <w:uiPriority w:val="9"/>
     <w:unhideWhenUsed/>
     <w:qFormat/>
-    <w:rsid w:val="001962EB"/>
+    <w:rsid w:val="00460F07"/>
     <w:pPr>
       <w:keepNext/>
       <w:keepLines/>
       <w:spacing w:before="40" w:after="0"/>
+      <w:ind w:firstLine="0"/>
       <w:outlineLvl w:val="2"/>
     </w:pPr>
     <w:rPr>
       <w:rFonts w:asciiTheme="majorHAnsi" w:eastAsiaTheme="majorEastAsia" w:hAnsiTheme="majorHAnsi" w:cstheme="majorBidi"/>
-      <w:smallCaps/>
+      <w:i/>
       <w:color w:val="000000" w:themeColor="text1"/>
       <w:sz w:val="32"/>
+    </w:rPr>
+  </w:style>
+  <w:style w:type="paragraph" w:styleId="Heading4">
+    <w:name w:val="heading 4"/>
+    <w:basedOn w:val="Normal"/>
+    <w:next w:val="Normal"/>
+    <w:link w:val="Heading4Char"/>
+    <w:uiPriority w:val="9"/>
+    <w:unhideWhenUsed/>
+    <w:qFormat/>
+    <w:rsid w:val="00D1724C"/>
+    <w:pPr>
+      <w:keepNext/>
+      <w:keepLines/>
+      <w:spacing w:before="40" w:after="0"/>
+      <w:ind w:firstLine="0"/>
+      <w:outlineLvl w:val="3"/>
+    </w:pPr>
+    <w:rPr>
+      <w:rFonts w:asciiTheme="majorHAnsi" w:eastAsiaTheme="majorEastAsia" w:hAnsiTheme="majorHAnsi" w:cstheme="majorBidi"/>
+      <w:iCs/>
+      <w:color w:val="000000" w:themeColor="text1"/>
     </w:rPr>
   </w:style>
   <w:style w:type="character" w:default="1" w:styleId="DefaultParagraphFont">
@@ -7946,12 +8143,13 @@
     <w:basedOn w:val="DefaultParagraphFont"/>
     <w:link w:val="Heading1"/>
     <w:uiPriority w:val="9"/>
-    <w:rsid w:val="001962EB"/>
+    <w:rsid w:val="00460F07"/>
     <w:rPr>
       <w:rFonts w:asciiTheme="majorHAnsi" w:eastAsiaTheme="majorEastAsia" w:hAnsiTheme="majorHAnsi" w:cstheme="majorBidi"/>
+      <w:b/>
       <w:caps/>
       <w:color w:val="000000" w:themeColor="text1"/>
-      <w:sz w:val="40"/>
+      <w:sz w:val="32"/>
       <w:szCs w:val="36"/>
     </w:rPr>
   </w:style>
@@ -7960,11 +8158,12 @@
     <w:basedOn w:val="DefaultParagraphFont"/>
     <w:link w:val="Heading2"/>
     <w:uiPriority w:val="9"/>
-    <w:rsid w:val="006D0F50"/>
+    <w:rsid w:val="00460F07"/>
     <w:rPr>
       <w:rFonts w:asciiTheme="majorHAnsi" w:eastAsiaTheme="majorEastAsia" w:hAnsiTheme="majorHAnsi" w:cstheme="majorBidi"/>
+      <w:smallCaps/>
       <w:color w:val="000000" w:themeColor="text1"/>
-      <w:sz w:val="36"/>
+      <w:sz w:val="32"/>
       <w:szCs w:val="36"/>
     </w:rPr>
   </w:style>
@@ -7981,12 +8180,37 @@
     <w:basedOn w:val="DefaultParagraphFont"/>
     <w:link w:val="Heading3"/>
     <w:uiPriority w:val="9"/>
-    <w:rsid w:val="001962EB"/>
+    <w:rsid w:val="00460F07"/>
     <w:rPr>
       <w:rFonts w:asciiTheme="majorHAnsi" w:eastAsiaTheme="majorEastAsia" w:hAnsiTheme="majorHAnsi" w:cstheme="majorBidi"/>
-      <w:smallCaps/>
+      <w:i/>
       <w:color w:val="000000" w:themeColor="text1"/>
       <w:sz w:val="32"/>
+    </w:rPr>
+  </w:style>
+  <w:style w:type="character" w:customStyle="1" w:styleId="Heading4Char">
+    <w:name w:val="Heading 4 Char"/>
+    <w:basedOn w:val="DefaultParagraphFont"/>
+    <w:link w:val="Heading4"/>
+    <w:uiPriority w:val="9"/>
+    <w:rsid w:val="00D1724C"/>
+    <w:rPr>
+      <w:rFonts w:asciiTheme="majorHAnsi" w:eastAsiaTheme="majorEastAsia" w:hAnsiTheme="majorHAnsi" w:cstheme="majorBidi"/>
+      <w:iCs/>
+      <w:color w:val="000000" w:themeColor="text1"/>
+    </w:rPr>
+  </w:style>
+  <w:style w:type="character" w:styleId="Hyperlink">
+    <w:name w:val="Hyperlink"/>
+    <w:basedOn w:val="DefaultParagraphFont"/>
+    <w:uiPriority w:val="99"/>
+    <w:unhideWhenUsed/>
+    <w:rsid w:val="0095761B"/>
+    <w:rPr>
+      <w:rFonts w:asciiTheme="minorHAnsi" w:hAnsiTheme="minorHAnsi"/>
+      <w:color w:val="0563C1" w:themeColor="hyperlink"/>
+      <w:sz w:val="24"/>
+      <w:u w:val="single"/>
     </w:rPr>
   </w:style>
   <w:style w:type="paragraph" w:customStyle="1" w:styleId="SourceCode">

--- a/Manuscript/bmc_microbiology/superphy_bmc_article.docx
+++ b/Manuscript/bmc_microbiology/superphy_bmc_article.docx
@@ -761,27 +761,12 @@
     </w:p>
     <w:p>
       <w:r>
-        <w:t xml:space="preserve">2) Tree-based selection provides an interactive phylogeny that can be manipulated to expand / contract clades, and from which clade and individual genome selection can be made. Metadata is appended to each leaf node of the tree, and branches containing more than one genome have the metadata for the entire branch summarized as an interactive bar-chart that displays the frequency of values within selected metadata categories. This summary is an excellent way to visually discern clade differences, and allows an effective representation of thousands of genomes in tree form that would otherwise be intractable. An example of the phylogenetic tree with metadata clusters is shown in Figure</w:t>
-      </w:r>
-      <w:r>
-        <w:t xml:space="preserve"> </w:t>
-      </w:r>
-      <w:r>
-        <w:t xml:space="preserve">.</w:t>
-      </w:r>
-    </w:p>
-    <w:p>
-      <w:r>
-        <w:t xml:space="preserve">3) Map-based selection provides a Google Maps interface to geospatial genome selection, along with a table-view of the metadata for the genomes in the map. Just as in the list-based view, the displayed metadata fields for each genome can be changed, and used to filter the displayed genomes. As an example, we show the map when a user searches for ‘United Kingdom’ in Figure [fig:map</w:t>
-      </w:r>
-      <w:r>
-        <w:rPr>
-          <w:vertAlign w:val="subscript"/>
-        </w:rPr>
-        <w:t xml:space="preserve">s</w:t>
-      </w:r>
-      <w:r>
-        <w:t xml:space="preserve">earch].</w:t>
+        <w:t xml:space="preserve">2) Tree-based selection provides an interactive phylogeny that can be manipulated to expand / contract clades, and from which clade and individual genome selection can be made. Metadata is appended to each leaf node of the tree, and branches containing more than one genome have the metadata for the entire branch summarized as an interactive bar-chart that displays the frequency of values within selected metadata categories. This summary is an excellent way to visually discern clade differences, and allows an effective representation of thousands of genomes in tree form that would otherwise be intractable. An example of the phylogenetic tree with metadata clusters is shown in Figure 1.</w:t>
+      </w:r>
+    </w:p>
+    <w:p>
+      <w:r>
+        <w:t xml:space="preserve">3) Map-based selection provides a Google Maps interface to geospatial genome selection, along with a table-view of the metadata for the genomes in the map. Just as in the list-based view, the displayed metadata fields for each genome can be changed, and used to filter the displayed genomes. As an example, we show the map when a user searches for ‘United Kingdom’ in Figure 2.</w:t>
       </w:r>
     </w:p>
     <w:p>
@@ -912,7 +897,7 @@
     </w:p>
     <w:p>
       <w:pPr>
-        <w:pStyle w:val="Heading3"/>
+        <w:pStyle w:val="Heading2"/>
       </w:pPr>
       <w:bookmarkStart w:id="44" w:name="access-to-uploaded-data"/>
       <w:bookmarkEnd w:id="44"/>
@@ -944,7 +929,7 @@
         <w:t xml:space="preserve">E. coli</w:t>
       </w:r>
       <w:r>
-        <w:t xml:space="preserve">. We initially identified genomic regions present in at least 70% of the genomes, referred to as the `conserved core`. All genomes are considered to be</w:t>
+        <w:t xml:space="preserve">. We initially identified genomic regions present in at least 70% of the genomes, referred to as the "conserved core". All genomes are considered to be</w:t>
       </w:r>
       <w:r>
         <w:t xml:space="preserve"> </w:t>
@@ -1073,7 +1058,7 @@
         </w:r>
       </w:hyperlink>
       <w:r>
-        <w:t xml:space="preserve">). A summary of the metadata fields used in SuperPhy, as well as the percentage of the public genomes containing information for a particular metadata category is presented in Table [tab:metadata].</w:t>
+        <w:t xml:space="preserve">). A summary of the metadata fields used in SuperPhy, as well as the percentage of the public genomes containing information for a particular metadata category is presented in Table 1.</w:t>
       </w:r>
     </w:p>
     <w:p>
@@ -1107,7 +1092,7 @@
     </w:p>
     <w:p>
       <w:pPr>
-        <w:pStyle w:val="Heading3"/>
+        <w:pStyle w:val="Heading2"/>
       </w:pPr>
       <w:bookmarkStart w:id="50" w:name="tree-construction"/>
       <w:bookmarkEnd w:id="50"/>
@@ -1191,7 +1176,7 @@
     </w:p>
     <w:p>
       <w:pPr>
-        <w:pStyle w:val="Heading3"/>
+        <w:pStyle w:val="Heading2"/>
       </w:pPr>
       <w:bookmarkStart w:id="51" w:name="virulence-and-anti-microbial-resistance-markers"/>
       <w:bookmarkEnd w:id="51"/>
@@ -1284,12 +1269,12 @@
     </w:p>
     <w:p>
       <w:r>
-        <w:t xml:space="preserve">In addition to providing the presence / absence of virulence and AMR factors, SuperPhy stores the sequence of the individual alleles for each genome, and constructs a phylogeny based on each single gene. This allows one to compare the relationships among genomes based on a single virulence or AMR attribute and to examine the sequence variation of the gene at the individual base level, as the multiple sequence alignment (MSA) can also be displayed, as shown in Figure [fig:msa]</w:t>
-      </w:r>
-    </w:p>
-    <w:p>
-      <w:pPr>
-        <w:pStyle w:val="Heading3"/>
+        <w:t xml:space="preserve">In addition to providing the presence / absence of virulence and AMR factors, SuperPhy stores the sequence of the individual alleles for each genome, and constructs a phylogeny based on each single gene. This allows one to compare the relationships among genomes based on a single virulence or AMR attribute and to examine the sequence variation of the gene at the individual base level, as the multiple sequence alignment (MSA) can also be displayed, as shown in Figure 3.</w:t>
+      </w:r>
+    </w:p>
+    <w:p>
+      <w:pPr>
+        <w:pStyle w:val="Heading2"/>
       </w:pPr>
       <w:bookmarkStart w:id="52" w:name="group-comparisons"/>
       <w:bookmarkEnd w:id="52"/>
@@ -1299,7 +1284,7 @@
     </w:p>
     <w:p>
       <w:r>
-        <w:t xml:space="preserve">The statistical identification of markers that differ between groups based on both single nucleotide polymorphisms and the presence / absence of genomic loci is implemented using a two stage approach: 1) The ‘approximate’ vectorized Fisher’s Exact Test (FET) from the R corpora package is calculated (</w:t>
+        <w:t xml:space="preserve">The statistical identification of markers that differ between groups based on both single nucleotide polymorphisms and the presence / absence of genomic loci is implemented using a two stage approach: 1) The ‘approximate’ vectorized Fisher's Exact Test (FET) from the R corpora package is calculated (</w:t>
       </w:r>
       <w:hyperlink r:id="rId53">
         <w:r>
@@ -1614,25 +1599,7 @@
         <w:t xml:space="preserve"> </w:t>
       </w:r>
       <w:r>
-        <w:t xml:space="preserve">genomes as 1000 bp genomic segments is presented in Figure [fig:pan</w:t>
-      </w:r>
-      <w:r>
-        <w:rPr>
-          <w:vertAlign w:val="subscript"/>
-        </w:rPr>
-        <w:t xml:space="preserve">g</w:t>
-      </w:r>
-      <w:r>
-        <w:t xml:space="preserve">enome</w:t>
-      </w:r>
-      <w:r>
-        <w:rPr>
-          <w:vertAlign w:val="subscript"/>
-        </w:rPr>
-        <w:t xml:space="preserve">s</w:t>
-      </w:r>
-      <w:r>
-        <w:t xml:space="preserve">ize]. As can be seen, the majority (29.7 Mbp) of the 37.44 Mbp pan-genome is present in fewer than 100 genomes, with the core genome size (present in at least 2300 genomes) observed to be 1.86 Mbp. Only 5.84 Mbp of the pan-genome was found in greater than 100 genomes, but fewer than 2300 genomes. Based on these results, we selected a ‘conserved core’ of 3598 genomic regions, defined as those present in at least 70% of the 2324 genomes. The conserved core is used within SuperPhy to identify SNPs that are used in phylogenetic tree building, as well as in the quality filtering of uploaded genomes.</w:t>
+        <w:t xml:space="preserve">genomes as 1000 bp genomic segments is presented in Figure 4. As can be seen, the majority (29.7 Mbp) of the 37.44 Mbp pan-genome is present in fewer than 100 genomes, with the core genome size (present in at least 2300 genomes) observed to be 1.86 Mbp. Only 5.84 Mbp of the pan-genome was found in greater than 100 genomes, but fewer than 2300 genomes. Based on these results, we selected a ‘conserved core’ of 3598 genomic regions, defined as those present in at least 70% of the 2324 genomes. The conserved core is used within SuperPhy to identify SNPs that are used in phylogenetic tree building, as well as in the quality filtering of uploaded genomes.</w:t>
       </w:r>
     </w:p>
     <w:p>
@@ -1664,16 +1631,7 @@
         <w:t xml:space="preserve"> </w:t>
       </w:r>
       <w:r>
-        <w:t xml:space="preserve">and other bacterial species, the results of which are presented in Table [tab:specific</w:t>
-      </w:r>
-      <w:r>
-        <w:rPr>
-          <w:vertAlign w:val="subscript"/>
-        </w:rPr>
-        <w:t xml:space="preserve">d</w:t>
-      </w:r>
-      <w:r>
-        <w:t xml:space="preserve">istribution]. The</w:t>
+        <w:t xml:space="preserve">and other bacterial species, the results of which are presented in Table 2. The</w:t>
       </w:r>
       <w:r>
         <w:t xml:space="preserve"> </w:t>
@@ -1879,16 +1837,7 @@
     </w:p>
     <w:p>
       <w:r>
-        <w:t xml:space="preserve">The results shown in Table [tab:specific</w:t>
-      </w:r>
-      <w:r>
-        <w:rPr>
-          <w:vertAlign w:val="subscript"/>
-        </w:rPr>
-        <w:t xml:space="preserve">d</w:t>
-      </w:r>
-      <w:r>
-        <w:t xml:space="preserve">istribution] were filtered based on the distribution among these 19 genomes to identify genomic regions present in only the</w:t>
+        <w:t xml:space="preserve">The results shown in Table 2 were filtered based on the distribution among these 19 genomes to identify genomic regions present in only the</w:t>
       </w:r>
       <w:r>
         <w:t xml:space="preserve"> </w:t>
@@ -1960,25 +1909,7 @@
         <w:t xml:space="preserve">E. coli</w:t>
       </w:r>
       <w:r>
-        <w:t xml:space="preserve">, and were left with the ten species-specific regions presented in Table [tab:specific</w:t>
-      </w:r>
-      <w:r>
-        <w:rPr>
-          <w:vertAlign w:val="subscript"/>
-        </w:rPr>
-        <w:t xml:space="preserve">l</w:t>
-      </w:r>
-      <w:r>
-        <w:t xml:space="preserve">ocation</w:t>
-      </w:r>
-      <w:r>
-        <w:rPr>
-          <w:vertAlign w:val="subscript"/>
-        </w:rPr>
-        <w:t xml:space="preserve">f</w:t>
-      </w:r>
-      <w:r>
-        <w:t xml:space="preserve">unction].</w:t>
+        <w:t xml:space="preserve">, and were left with the ten species-specific regions presented in Table 3.</w:t>
       </w:r>
     </w:p>
     <w:p>
@@ -1998,16 +1929,7 @@
         <w:t xml:space="preserve"> </w:t>
       </w:r>
       <w:r>
-        <w:t xml:space="preserve">genomes is presented in Figure [fig:specific</w:t>
-      </w:r>
-      <w:r>
-        <w:rPr>
-          <w:vertAlign w:val="subscript"/>
-        </w:rPr>
-        <w:t xml:space="preserve">s</w:t>
-      </w:r>
-      <w:r>
-        <w:t xml:space="preserve">catter]. As can be seen, not all species-specific markers were found in all strains; however, most</w:t>
+        <w:t xml:space="preserve">genomes is presented in Figure 5. As can be seen, not all species-specific markers were found in all strains; however, most</w:t>
       </w:r>
       <w:r>
         <w:t xml:space="preserve"> </w:t>
@@ -2104,48 +2026,12 @@
         <w:t xml:space="preserve">E. coli</w:t>
       </w:r>
       <w:r>
-        <w:t xml:space="preserve">. This is demonstrated in Figure [fig:fet</w:t>
-      </w:r>
-      <w:r>
-        <w:rPr>
-          <w:vertAlign w:val="subscript"/>
-        </w:rPr>
-        <w:t xml:space="preserve">r</w:t>
-      </w:r>
-      <w:r>
-        <w:t xml:space="preserve">esults], where the SNPs are ranked from most- to least-significant. The marker ID for each SNP, the polymorphism being examined, the p-value, the false discovery rate adjusted p-value, and the presence / absence of each SNP for the two groups being examined are displayed. The marker ID provides a link to a ‘SNP Information’ page (Figure [fig:snp</w:t>
-      </w:r>
-      <w:r>
-        <w:rPr>
-          <w:vertAlign w:val="subscript"/>
-        </w:rPr>
-        <w:t xml:space="preserve">i</w:t>
-      </w:r>
-      <w:r>
-        <w:t xml:space="preserve">nfo]), which identifies the pan-genome region the SNP is found in, the allele frequency of SNPs for all genomes in the database, the putative function of the region given by the top BLAST hit, and an option to download detailed SNP information for each genome. The download includes the genomic location, allele, and upstream / downstream sequences for all genomes in the database.</w:t>
-      </w:r>
-    </w:p>
-    <w:p>
-      <w:r>
-        <w:t xml:space="preserve">In addition to providing groups based on metadata categories such as serotype, and providing group vs. non-group comparisons, SuperPhy allows multi-way group vs. group comparisons, as shown in the example of Figure [fig:fet</w:t>
-      </w:r>
-      <w:r>
-        <w:rPr>
-          <w:vertAlign w:val="subscript"/>
-        </w:rPr>
-        <w:t xml:space="preserve">m</w:t>
-      </w:r>
-      <w:r>
-        <w:t xml:space="preserve">ultiple</w:t>
-      </w:r>
-      <w:r>
-        <w:rPr>
-          <w:vertAlign w:val="subscript"/>
-        </w:rPr>
-        <w:t xml:space="preserve">g</w:t>
-      </w:r>
-      <w:r>
-        <w:t xml:space="preserve">roups], where ‘isolation host’ is selected and the categories ‘Bos taurus (cow)’, ‘Homo sapiens (human)’, and ‘Environmental source’ are used to generate comparisons between all combinations of the categories. This facilitates more rapid identification of group and sub-group predictive markers for the genomes being examined.</w:t>
+        <w:t xml:space="preserve">. This is demonstrated in Figure 6, where the SNPs are ranked from most- to least-significant. The marker ID for each SNP, the polymorphism being examined, the p-value, the false discovery rate adjusted p-value, and the presence / absence of each SNP for the two groups being examined are displayed. The marker ID provides a link to a ‘SNP Information’ page (Figure 7), which identifies the pan-genome region the SNP is found in, the allele frequency of SNPs for all genomes in the database, the putative function of the region given by the top BLAST hit, and an option to download detailed SNP information for each genome. The download includes the genomic location, allele, and upstream / downstream sequences for all genomes in the database.</w:t>
+      </w:r>
+    </w:p>
+    <w:p>
+      <w:r>
+        <w:t xml:space="preserve">In addition to providing groups based on metadata categories such as serotype, and providing group vs. non-group comparisons, SuperPhy allows multi-way group vs. group comparisons, as shown in the example of Figure 8, where ‘isolation host’ is selected and the categories ‘Bos taurus (cow)’, ‘Homo sapiens (human)’, and ‘Environmental source’ are used to generate comparisons between all combinations of the categories. This facilitates more rapid identification of group and sub-group predictive markers for the genomes being examined.</w:t>
       </w:r>
     </w:p>
     <w:p>
@@ -2226,16 +2112,7 @@
         <w:t xml:space="preserve"> </w:t>
       </w:r>
       <w:r>
-        <w:t xml:space="preserve">alleles, and they were selected, along with all 1641 public genomes. The results are presented in an interactive matrix of gene presence / absence, as well as allele copy number (Figure [fig:vf</w:t>
-      </w:r>
-      <w:r>
-        <w:rPr>
-          <w:vertAlign w:val="subscript"/>
-        </w:rPr>
-        <w:t xml:space="preserve">o</w:t>
-      </w:r>
-      <w:r>
-        <w:t xml:space="preserve">utput]). Within the 1641 genomes examined, 662 possessed the</w:t>
+        <w:t xml:space="preserve">alleles, and they were selected, along with all 1641 public genomes. The results are presented in an interactive matrix of gene presence / absence, as well as allele copy number (Figure 9). Within the 1641 genomes examined, 662 possessed the</w:t>
       </w:r>
       <w:r>
         <w:t xml:space="preserve"> </w:t>
@@ -2265,16 +2142,7 @@
     </w:p>
     <w:p>
       <w:r>
-        <w:t xml:space="preserve">The ‘Group Browse’ section of SuperPhy provides a means for selecting, filtering and exploring groups of genomes utilizing the three modes of genome selection, namely the tree, map and list views. These allows users to view geographical clusters in terms of their corresponding position in a phylogenetic tree. For example, using the map view, and the hierarchical listing of locations, all genomes with the isolation location of Santa Clara, California, United States were selected and their corresponding positions on the phylogenetic tree automatically highlighted, as shown in Figure [fig:santa</w:t>
-      </w:r>
-      <w:r>
-        <w:rPr>
-          <w:vertAlign w:val="subscript"/>
-        </w:rPr>
-        <w:t xml:space="preserve">c</w:t>
-      </w:r>
-      <w:r>
-        <w:t xml:space="preserve">lara] . Here it is evident that although all six genomes were isolated from Santa Clara, California on the same day, the genomes do not form their own cluster on the phylogenetic tree. On the tree, all nodes that contain a selected genome are shown as blue-filled squares, while those that do not are white-filled squares. Similarly, all selected genomes appear on the tree as blue-filled circles, and those not selected as white-filled circles. All six selected genomes from Santa Clara are not visible on the tree at once, as they are not all closely related and the tree needed to be zoomed in for readability. Genomes CS02 and CS06 are both visible, on separate branches of the tree, indicating they are less related to each other, and the other four genomes from Santa Clara, than the genomes with which they group most closely.</w:t>
+        <w:t xml:space="preserve">The ‘Group Browse’ section of SuperPhy provides a means for selecting, filtering and exploring groups of genomes utilizing the three modes of genome selection, namely the tree, map and list views. These allows users to view geographical clusters in terms of their corresponding position in a phylogenetic tree. For example, using the map view, and the hierarchical listing of locations, all genomes with the isolation location of Santa Clara, California, United States were selected and their corresponding positions on the phylogenetic tree automatically highlighted, as shown in Figure 10 . Here it is evident that although all six genomes were isolated from Santa Clara, California on the same day, the genomes do not form their own cluster on the phylogenetic tree. On the tree, all nodes that contain a selected genome are shown as blue-filled squares, while those that do not are white-filled squares. Similarly, all selected genomes appear on the tree as blue-filled circles, and those not selected as white-filled circles. All six selected genomes from Santa Clara are not visible on the tree at once, as they are not all closely related and the tree needed to be zoomed in for readability. Genomes CS02 and CS06 are both visible, on separate branches of the tree, indicating they are less related to each other, and the other four genomes from Santa Clara, than the genomes with which they group most closely.</w:t>
       </w:r>
     </w:p>
     <w:p>
@@ -2308,16 +2176,7 @@
         <w:t xml:space="preserve">[48]</w:t>
       </w:r>
       <w:r>
-        <w:t xml:space="preserve">. As can be seen in Figure [fig:o104</w:t>
-      </w:r>
-      <w:r>
-        <w:rPr>
-          <w:vertAlign w:val="subscript"/>
-        </w:rPr>
-        <w:t xml:space="preserve">c</w:t>
-      </w:r>
-      <w:r>
-        <w:t xml:space="preserve">lade], the O104:H4 strains containing the</w:t>
+        <w:t xml:space="preserve">. As can be seen in Figure 11, the O104:H4 strains containing the</w:t>
       </w:r>
       <w:r>
         <w:t xml:space="preserve"> </w:t>
@@ -2699,15 +2558,10 @@
       <w:pPr>
         <w:pStyle w:val="Heading4"/>
       </w:pPr>
-      <w:bookmarkStart w:id="77" w:name="contributed-ideas-read-edited-and-approved-the-manuscript-mdw-crl"/>
+      <w:bookmarkStart w:id="77" w:name="contributed-ideas-read-edited-and-approved-the-manuscript-mdw-crl-am-pk-ent-vpjg"/>
       <w:bookmarkEnd w:id="77"/>
       <w:r>
-        <w:t xml:space="preserve">Contributed ideas; read, edited, and approved the manuscript: MDW, CRL,</w:t>
-      </w:r>
-    </w:p>
-    <w:p>
-      <w:r>
-        <w:t xml:space="preserve">AM, PK, ENT, VPJG</w:t>
+        <w:t xml:space="preserve">Contributed ideas; read, edited, and approved the manuscript: MDW, CRL, AM, PK, ENT, VPJG</w:t>
       </w:r>
     </w:p>
     <w:p>
@@ -2736,255 +2590,201 @@
       </w:r>
     </w:p>
     <w:p>
-      <w:r>
-        <w:t xml:space="preserve">Figure</w:t>
-      </w:r>
-      <w:r>
-        <w:t xml:space="preserve"> </w:t>
+      <w:pPr>
+        <w:numPr>
+          <w:numId w:val="1002"/>
+          <w:ilvl w:val="0"/>
+        </w:numPr>
+      </w:pPr>
+      <w:r>
+        <w:t xml:space="preserve">Figure 1.</w:t>
+      </w:r>
+      <w:r>
+        <w:t xml:space="preserve"> </w:t>
+      </w:r>
+      <w:r>
+        <w:rPr>
+          <w:b/>
+        </w:rPr>
+        <w:t xml:space="preserve">Interactive phylogeny with metadata</w:t>
       </w:r>
       <w:r>
         <w:t xml:space="preserve">. A screen capture showing tree-based selection from an interactive phylogeny that can be manipulated to expand / contract clades, and from which clade and individual genome selections can be made. Metadata is shown appended to each leaf node of the tree, and branches containing more than one genome have the metadata for the entire branch summarized as an interactive bar-chart. Each colored bar represents a metadata category, which is summarized in table form when highlighted; here the red bar representing Isolation Host is shown with a frequency table of hosts. Metadata represented as bars are as follows: Green:Serotype, Red:Isolation Host, Blue:Isolation Source, Purple:Symptoms / Disease, Orange:Stx1-subtype, Teal:Stx2-subtype.</w:t>
       </w:r>
     </w:p>
     <w:p>
-      <w:r>
-        <w:drawing>
-          <wp:inline>
-            <wp:extent cx="5943600" cy="3418409"/>
-            <wp:effectExtent b="0" l="0" r="0" t="0"/>
-            <wp:docPr descr="" id="1" name="Picture"/>
-            <a:graphic>
-              <a:graphicData uri="http://schemas.openxmlformats.org/drawingml/2006/picture">
-                <pic:pic>
-                  <pic:nvPicPr>
-                    <pic:cNvPr descr="images/uk-map.png" id="0" name="Picture"/>
-                    <pic:cNvPicPr>
-                      <a:picLocks noChangeArrowheads="1" noChangeAspect="1"/>
-                    </pic:cNvPicPr>
-                  </pic:nvPicPr>
-                  <pic:blipFill>
-                    <a:blip r:embed="rId80"/>
-                    <a:stretch>
-                      <a:fillRect/>
-                    </a:stretch>
-                  </pic:blipFill>
-                  <pic:spPr bwMode="auto">
-                    <a:xfrm>
-                      <a:off x="0" y="0"/>
-                      <a:ext cx="5943600" cy="3418409"/>
-                    </a:xfrm>
-                    <a:prstGeom prst="rect">
-                      <a:avLst/>
-                    </a:prstGeom>
-                    <a:noFill/>
-                    <a:ln w="9525">
-                      <a:noFill/>
-                      <a:headEnd/>
-                      <a:tailEnd/>
-                    </a:ln>
-                  </pic:spPr>
-                </pic:pic>
-              </a:graphicData>
-            </a:graphic>
-          </wp:inline>
-        </w:drawing>
-      </w:r>
-    </w:p>
-    <w:p>
-      <w:pPr>
-        <w:pStyle w:val="ImageCaption"/>
-      </w:pPr>
-      <w:r>
-        <w:t xml:space="preserve">A screen capture showing selection of a group of genomes based on the map interface. In this example, the search term ‘United Kingdom’ has been used to focus the map on the respective world region, which displays a hierarchical view of regions and subregions visible in the map. Here, the ‘United Kingdom’ checkbox has been used to select all subregions and genomes below it in the hierarchy eg. ‘Nottingham’ and the genomes from that region. The three views (tree, map, and list) have been filtered to display only the genomes from the ‘United Kingdom’, and the top of the page displays a metadata breakdown of the currently selected genomes for all metadata, where each colour represents a metadata category, shades of that colour represent separate values, and the size of the shaded bar represents the percentage of the total genomes with that value. The display is interactive, and hovering over a metadata category presents a summary table, as shown here for ‘Isolation Host’.</w:t>
-      </w:r>
-      <w:r>
-        <w:t xml:space="preserve"> </w:t>
-      </w:r>
-    </w:p>
-    <w:p>
-      <w:r>
-        <w:drawing>
-          <wp:inline>
-            <wp:extent cx="5943600" cy="8472368"/>
-            <wp:effectExtent b="0" l="0" r="0" t="0"/>
-            <wp:docPr descr="" id="1" name="Picture"/>
-            <a:graphic>
-              <a:graphicData uri="http://schemas.openxmlformats.org/drawingml/2006/picture">
-                <pic:pic>
-                  <pic:nvPicPr>
-                    <pic:cNvPr descr="images/msa.png" id="0" name="Picture"/>
-                    <pic:cNvPicPr>
-                      <a:picLocks noChangeArrowheads="1" noChangeAspect="1"/>
-                    </pic:cNvPicPr>
-                  </pic:nvPicPr>
-                  <pic:blipFill>
-                    <a:blip r:embed="rId81"/>
-                    <a:stretch>
-                      <a:fillRect/>
-                    </a:stretch>
-                  </pic:blipFill>
-                  <pic:spPr bwMode="auto">
-                    <a:xfrm>
-                      <a:off x="0" y="0"/>
-                      <a:ext cx="5943600" cy="8472368"/>
-                    </a:xfrm>
-                    <a:prstGeom prst="rect">
-                      <a:avLst/>
-                    </a:prstGeom>
-                    <a:noFill/>
-                    <a:ln w="9525">
-                      <a:noFill/>
-                      <a:headEnd/>
-                      <a:tailEnd/>
-                    </a:ln>
-                  </pic:spPr>
-                </pic:pic>
-              </a:graphicData>
-            </a:graphic>
-          </wp:inline>
-        </w:drawing>
-      </w:r>
-    </w:p>
-    <w:p>
-      <w:pPr>
-        <w:pStyle w:val="ImageCaption"/>
-      </w:pPr>
-      <w:r>
-        <w:t xml:space="preserve">Combined screen captures showing the phylogeny and accompanying multiple sequence alignment (MSA) for the gene</w:t>
-      </w:r>
-      <w:r>
-        <w:t xml:space="preserve"> </w:t>
-      </w:r>
-      <w:r>
-        <w:rPr>
-          <w:i/>
+      <w:pPr>
+        <w:numPr>
+          <w:numId w:val="1002"/>
+          <w:ilvl w:val="0"/>
+        </w:numPr>
+      </w:pPr>
+      <w:r>
+        <w:t xml:space="preserve">Figure 2.</w:t>
+      </w:r>
+      <w:r>
+        <w:t xml:space="preserve"> </w:t>
+      </w:r>
+      <w:r>
+        <w:rPr>
+          <w:b/>
+        </w:rPr>
+        <w:t xml:space="preserve">Map-based group selection of United Kingdom genomes</w:t>
+      </w:r>
+      <w:r>
+        <w:t xml:space="preserve">. A screen capture showing selection of a group of genomes based on the map interface. In this example, the search term ‘United Kingdom’ has been used to focus the map on the respective world region, which displays a hierarchical view of regions and subregions visible in the map. Here, the ‘United Kingdom’ checkbox has been used to select all subregions and genomes below it in the hierarchy eg. ‘Nottingham’ and the genomes from that region. The three views (tree, map, and list) have been filtered to display only the genomes from the ‘United Kingdom’, and the top of the page displays a metadata breakdown of the currently selected genomes for all metadata, where each colour represents a metadata category, shades of that colour represent separate values, and the size of the shaded bar represents the percentage of the total genomes with that value. The display is interactive, and hovering over a metadata category presents a summary table, as shown here for ‘Isolation Host’.</w:t>
+      </w:r>
+    </w:p>
+    <w:p>
+      <w:pPr>
+        <w:numPr>
+          <w:numId w:val="1002"/>
+          <w:ilvl w:val="0"/>
+        </w:numPr>
+      </w:pPr>
+      <w:r>
+        <w:t xml:space="preserve">Figure 3.</w:t>
+      </w:r>
+      <w:r>
+        <w:t xml:space="preserve"> </w:t>
+      </w:r>
+      <w:r>
+        <w:rPr>
+          <w:b/>
+        </w:rPr>
+        <w:t xml:space="preserve">Phylogeny and multiple-sequence alignment of the gene</w:t>
+      </w:r>
+      <w:r>
+        <w:rPr>
+          <w:b/>
+        </w:rPr>
+        <w:t xml:space="preserve"> </w:t>
+      </w:r>
+      <w:r>
+        <w:rPr>
+          <w:i/>
+          <w:b/>
         </w:rPr>
         <w:t xml:space="preserve">tetD</w:t>
       </w:r>
       <w:r>
+        <w:rPr>
+          <w:b/>
+        </w:rPr>
+        <w:t xml:space="preserve"> </w:t>
+      </w:r>
+      <w:r>
+        <w:rPr>
+          <w:b/>
+        </w:rPr>
+        <w:t xml:space="preserve">within the SuperPhy platform</w:t>
+      </w:r>
+      <w:r>
+        <w:t xml:space="preserve">. Combined screen captures showing the phylogeny and accompanying multiple sequence alignment (MSA) for the gene</w:t>
+      </w:r>
+      <w:r>
+        <w:t xml:space="preserve"> </w:t>
+      </w:r>
+      <w:r>
+        <w:rPr>
+          <w:i/>
+        </w:rPr>
+        <w:t xml:space="preserve">tetD</w:t>
+      </w:r>
+      <w:r>
         <w:t xml:space="preserve">, for a subset of serogroup O157 genomes in the SuperPhy database that contain a copy of the gene. Both the tree and the MSA are interactive.</w:t>
       </w:r>
     </w:p>
     <w:p>
-      <w:r>
-        <w:drawing>
-          <wp:inline>
-            <wp:extent cx="1524000" cy="1524000"/>
-            <wp:effectExtent b="0" l="0" r="0" t="0"/>
-            <wp:docPr descr="" id="1" name="Picture"/>
-            <a:graphic>
-              <a:graphicData uri="http://schemas.openxmlformats.org/drawingml/2006/picture">
-                <pic:pic>
-                  <pic:nvPicPr>
-                    <pic:cNvPr descr="images/panGenomeSize.pdf" id="0" name="Picture"/>
-                    <pic:cNvPicPr>
-                      <a:picLocks noChangeArrowheads="1" noChangeAspect="1"/>
-                    </pic:cNvPicPr>
-                  </pic:nvPicPr>
-                  <pic:blipFill>
-                    <a:blip r:embed="rId82"/>
-                    <a:stretch>
-                      <a:fillRect/>
-                    </a:stretch>
-                  </pic:blipFill>
-                  <pic:spPr bwMode="auto">
-                    <a:xfrm>
-                      <a:off x="0" y="0"/>
-                      <a:ext cx="1524000" cy="1524000"/>
-                    </a:xfrm>
-                    <a:prstGeom prst="rect">
-                      <a:avLst/>
-                    </a:prstGeom>
-                    <a:noFill/>
-                    <a:ln w="9525">
-                      <a:noFill/>
-                      <a:headEnd/>
-                      <a:tailEnd/>
-                    </a:ln>
-                  </pic:spPr>
-                </pic:pic>
-              </a:graphicData>
-            </a:graphic>
-          </wp:inline>
-        </w:drawing>
-      </w:r>
-    </w:p>
-    <w:p>
-      <w:pPr>
-        <w:pStyle w:val="ImageCaption"/>
-      </w:pPr>
-      <w:r>
-        <w:t xml:space="preserve">The pan-genome distribution of 2324</w:t>
-      </w:r>
-      <w:r>
-        <w:t xml:space="preserve"> </w:t>
-      </w:r>
-      <w:r>
-        <w:rPr>
-          <w:i/>
+      <w:pPr>
+        <w:numPr>
+          <w:numId w:val="1002"/>
+          <w:ilvl w:val="0"/>
+        </w:numPr>
+      </w:pPr>
+      <w:r>
+        <w:t xml:space="preserve">Figure 4.</w:t>
+      </w:r>
+      <w:r>
+        <w:t xml:space="preserve"> </w:t>
+      </w:r>
+      <w:r>
+        <w:rPr>
+          <w:b/>
+        </w:rPr>
+        <w:t xml:space="preserve">The pan-genome distribution among 2324</w:t>
+      </w:r>
+      <w:r>
+        <w:rPr>
+          <w:b/>
+        </w:rPr>
+        <w:t xml:space="preserve"> </w:t>
+      </w:r>
+      <w:r>
+        <w:rPr>
+          <w:i/>
+          <w:b/>
         </w:rPr>
         <w:t xml:space="preserve">E. coli</w:t>
       </w:r>
       <w:r>
+        <w:rPr>
+          <w:b/>
+        </w:rPr>
+        <w:t xml:space="preserve"> </w:t>
+      </w:r>
+      <w:r>
+        <w:rPr>
+          <w:b/>
+        </w:rPr>
+        <w:t xml:space="preserve">genomes</w:t>
+      </w:r>
+      <w:r>
+        <w:rPr>
+          <w:b/>
+        </w:rPr>
+        <w:t xml:space="preserve"> </w:t>
+      </w:r>
+      <w:r>
+        <w:t xml:space="preserve">. The pan-genome distribution of 2324</w:t>
+      </w:r>
+      <w:r>
+        <w:t xml:space="preserve"> </w:t>
+      </w:r>
+      <w:r>
+        <w:rPr>
+          <w:i/>
+        </w:rPr>
+        <w:t xml:space="preserve">E. coli</w:t>
+      </w:r>
+      <w:r>
         <w:t xml:space="preserve"> </w:t>
       </w:r>
       <w:r>
         <w:t xml:space="preserve">genomes as 1000bp genomic segments. The majority (29.7Mbp) of the 37.44 Mbp pan-genome is present in fewer than 100 genomes, with the core genome size (present in at least 2300 genomes) observed to be 1.86Mbp. Only 5.84Mbp of the pan-genome was found in greater than 100 genomes, but fewer than 2300 genomes. Of these 2324 genomes, only 1641 had metadata beyond the name of the strain.</w:t>
       </w:r>
-      <w:r>
-        <w:t xml:space="preserve"> </w:t>
-      </w:r>
-    </w:p>
-    <w:p>
-      <w:r>
-        <w:drawing>
-          <wp:inline>
-            <wp:extent cx="5943600" cy="5943600"/>
-            <wp:effectExtent b="0" l="0" r="0" t="0"/>
-            <wp:docPr descr="" id="1" name="Picture"/>
-            <a:graphic>
-              <a:graphicData uri="http://schemas.openxmlformats.org/drawingml/2006/picture">
-                <pic:pic>
-                  <pic:nvPicPr>
-                    <pic:cNvPr descr="images/specific_scatter.png" id="0" name="Picture"/>
-                    <pic:cNvPicPr>
-                      <a:picLocks noChangeArrowheads="1" noChangeAspect="1"/>
-                    </pic:cNvPicPr>
-                  </pic:nvPicPr>
-                  <pic:blipFill>
-                    <a:blip r:embed="rId83"/>
-                    <a:stretch>
-                      <a:fillRect/>
-                    </a:stretch>
-                  </pic:blipFill>
-                  <pic:spPr bwMode="auto">
-                    <a:xfrm>
-                      <a:off x="0" y="0"/>
-                      <a:ext cx="5943600" cy="5943600"/>
-                    </a:xfrm>
-                    <a:prstGeom prst="rect">
-                      <a:avLst/>
-                    </a:prstGeom>
-                    <a:noFill/>
-                    <a:ln w="9525">
-                      <a:noFill/>
-                      <a:headEnd/>
-                      <a:tailEnd/>
-                    </a:ln>
-                  </pic:spPr>
-                </pic:pic>
-              </a:graphicData>
-            </a:graphic>
-          </wp:inline>
-        </w:drawing>
-      </w:r>
-    </w:p>
-    <w:p>
-      <w:pPr>
-        <w:pStyle w:val="ImageCaption"/>
-      </w:pPr>
-      <w:r>
-        <w:t xml:space="preserve">The correlation between the presence of the ten species-specific regions and the 3598 ‘conserved core’ genomic regions identified in this study, among 2324</w:t>
+    </w:p>
+    <w:p>
+      <w:pPr>
+        <w:numPr>
+          <w:numId w:val="1002"/>
+          <w:ilvl w:val="0"/>
+        </w:numPr>
+      </w:pPr>
+      <w:r>
+        <w:t xml:space="preserve">Figure 5.</w:t>
+      </w:r>
+      <w:r>
+        <w:t xml:space="preserve"> </w:t>
+      </w:r>
+      <w:r>
+        <w:rPr>
+          <w:b/>
+        </w:rPr>
+        <w:t xml:space="preserve">Correlation between species-specific regions and genome quality</w:t>
+      </w:r>
+      <w:r>
+        <w:t xml:space="preserve">. The correlation between the presence of the ten species-specific regions and the 3598 ‘conserved core’ genomic regions identified in this study, among 2324</w:t>
       </w:r>
       <w:r>
         <w:t xml:space="preserve"> </w:t>
@@ -2999,216 +2799,103 @@
         <w:t xml:space="preserve"> </w:t>
       </w:r>
       <w:r>
-        <w:t xml:space="preserve">genomes. Genomes are plotted as dots where the size of the dot reflects genome quality, given by ‘genome size (Mbp)’ / ‘’No. contigs.’’</w:t>
-      </w:r>
-    </w:p>
-    <w:p>
-      <w:r>
-        <w:drawing>
-          <wp:inline>
-            <wp:extent cx="5943600" cy="3817584"/>
-            <wp:effectExtent b="0" l="0" r="0" t="0"/>
-            <wp:docPr descr="" id="1" name="Picture"/>
-            <a:graphic>
-              <a:graphicData uri="http://schemas.openxmlformats.org/drawingml/2006/picture">
-                <pic:pic>
-                  <pic:nvPicPr>
-                    <pic:cNvPr descr="images/gc_fet_results.png" id="0" name="Picture"/>
-                    <pic:cNvPicPr>
-                      <a:picLocks noChangeArrowheads="1" noChangeAspect="1"/>
-                    </pic:cNvPicPr>
-                  </pic:nvPicPr>
-                  <pic:blipFill>
-                    <a:blip r:embed="rId84"/>
-                    <a:stretch>
-                      <a:fillRect/>
-                    </a:stretch>
-                  </pic:blipFill>
-                  <pic:spPr bwMode="auto">
-                    <a:xfrm>
-                      <a:off x="0" y="0"/>
-                      <a:ext cx="5943600" cy="3817584"/>
-                    </a:xfrm>
-                    <a:prstGeom prst="rect">
-                      <a:avLst/>
-                    </a:prstGeom>
-                    <a:noFill/>
-                    <a:ln w="9525">
-                      <a:noFill/>
-                      <a:headEnd/>
-                      <a:tailEnd/>
-                    </a:ln>
-                  </pic:spPr>
-                </pic:pic>
-              </a:graphicData>
-            </a:graphic>
-          </wp:inline>
-        </w:drawing>
-      </w:r>
-    </w:p>
-    <w:p>
-      <w:pPr>
-        <w:pStyle w:val="ImageCaption"/>
-      </w:pPr>
-      <w:r>
-        <w:t xml:space="preserve">A screen capture demonstrating the ‘Group Analyses’ functionality of SuperPhy. In this example, all genomes of serotype O157:H7 are compared to all other genomes, and SNPs in the shared regions are ranked by p-value, from most statistically predictive of the group to least, with false discovery rate multiple testing correction. The results table is interactive and the complete dataset can be downloaded as a .csv file for offline analyses.</w:t>
-      </w:r>
-    </w:p>
-    <w:p>
-      <w:r>
-        <w:drawing>
-          <wp:inline>
-            <wp:extent cx="5943600" cy="3084187"/>
-            <wp:effectExtent b="0" l="0" r="0" t="0"/>
-            <wp:docPr descr="" id="1" name="Picture"/>
-            <a:graphic>
-              <a:graphicData uri="http://schemas.openxmlformats.org/drawingml/2006/picture">
-                <pic:pic>
-                  <pic:nvPicPr>
-                    <pic:cNvPr descr="images/snp_info_page.png" id="0" name="Picture"/>
-                    <pic:cNvPicPr>
-                      <a:picLocks noChangeArrowheads="1" noChangeAspect="1"/>
-                    </pic:cNvPicPr>
-                  </pic:nvPicPr>
-                  <pic:blipFill>
-                    <a:blip r:embed="rId85"/>
-                    <a:stretch>
-                      <a:fillRect/>
-                    </a:stretch>
-                  </pic:blipFill>
-                  <pic:spPr bwMode="auto">
-                    <a:xfrm>
-                      <a:off x="0" y="0"/>
-                      <a:ext cx="5943600" cy="3084187"/>
-                    </a:xfrm>
-                    <a:prstGeom prst="rect">
-                      <a:avLst/>
-                    </a:prstGeom>
-                    <a:noFill/>
-                    <a:ln w="9525">
-                      <a:noFill/>
-                      <a:headEnd/>
-                      <a:tailEnd/>
-                    </a:ln>
-                  </pic:spPr>
-                </pic:pic>
-              </a:graphicData>
-            </a:graphic>
-          </wp:inline>
-        </w:drawing>
-      </w:r>
-    </w:p>
-    <w:p>
-      <w:pPr>
-        <w:pStyle w:val="ImageCaption"/>
-      </w:pPr>
-      <w:r>
-        <w:t xml:space="preserve">A screen capture demonstrating the ‘SNP Information’ page, where a SNP of interest can be more fully examined. The page identifies the pan-genome region the SNP is found in, the allele frequency of SNPs for all genomes in the database, the putative function of the region given by the top BLAST hit, and an option to download detailed SNP information for each genome. The download includes the genomic location, allele, and upstream / downstream sequences for all genomes in the database.</w:t>
-      </w:r>
-      <w:r>
-        <w:t xml:space="preserve"> </w:t>
-      </w:r>
-    </w:p>
-    <w:p>
-      <w:r>
-        <w:drawing>
-          <wp:inline>
-            <wp:extent cx="5943600" cy="3959331"/>
-            <wp:effectExtent b="0" l="0" r="0" t="0"/>
-            <wp:docPr descr="" id="1" name="Picture"/>
-            <a:graphic>
-              <a:graphicData uri="http://schemas.openxmlformats.org/drawingml/2006/picture">
-                <pic:pic>
-                  <pic:nvPicPr>
-                    <pic:cNvPr descr="images/gc_fet_multiple_groups.png" id="0" name="Picture"/>
-                    <pic:cNvPicPr>
-                      <a:picLocks noChangeArrowheads="1" noChangeAspect="1"/>
-                    </pic:cNvPicPr>
-                  </pic:nvPicPr>
-                  <pic:blipFill>
-                    <a:blip r:embed="rId86"/>
-                    <a:stretch>
-                      <a:fillRect/>
-                    </a:stretch>
-                  </pic:blipFill>
-                  <pic:spPr bwMode="auto">
-                    <a:xfrm>
-                      <a:off x="0" y="0"/>
-                      <a:ext cx="5943600" cy="3959331"/>
-                    </a:xfrm>
-                    <a:prstGeom prst="rect">
-                      <a:avLst/>
-                    </a:prstGeom>
-                    <a:noFill/>
-                    <a:ln w="9525">
-                      <a:noFill/>
-                      <a:headEnd/>
-                      <a:tailEnd/>
-                    </a:ln>
-                  </pic:spPr>
-                </pic:pic>
-              </a:graphicData>
-            </a:graphic>
-          </wp:inline>
-        </w:drawing>
-      </w:r>
-    </w:p>
-    <w:p>
-      <w:pPr>
-        <w:pStyle w:val="ImageCaption"/>
-      </w:pPr>
+        <w:t xml:space="preserve">genomes. Genomes are plotted as dots where the size of the dot reflects genome quality, given by "genome size (Mbp)" / "No. contigs".</w:t>
+      </w:r>
+    </w:p>
+    <w:p>
+      <w:pPr>
+        <w:numPr>
+          <w:numId w:val="1002"/>
+          <w:ilvl w:val="0"/>
+        </w:numPr>
+      </w:pPr>
+      <w:r>
+        <w:t xml:space="preserve">Figure 6.</w:t>
+      </w:r>
+      <w:r>
+        <w:t xml:space="preserve"> </w:t>
+      </w:r>
+      <w:r>
+        <w:rPr>
+          <w:b/>
+        </w:rPr>
+        <w:t xml:space="preserve">Group analyses identifying O157:H7 predictive SNPs</w:t>
+      </w:r>
+      <w:r>
+        <w:t xml:space="preserve">. A screen capture demonstrating the ‘Group Analyses’ functionality of SuperPhy. In this example, all genomes of serotype O157:H7 are compared to all other genomes, and SNPs in the shared regions are ranked by p-value, from most statistically predictive of the group to least, with false discovery rate multiple testing correction. The results table is interactive and the complete dataset can be downloaded as a .csv file for offline analyses.</w:t>
+      </w:r>
+    </w:p>
+    <w:p>
+      <w:pPr>
+        <w:numPr>
+          <w:numId w:val="1002"/>
+          <w:ilvl w:val="0"/>
+        </w:numPr>
+      </w:pPr>
+      <w:r>
+        <w:t xml:space="preserve">Figure 7.</w:t>
+      </w:r>
+      <w:r>
+        <w:t xml:space="preserve"> </w:t>
+      </w:r>
+      <w:r>
+        <w:rPr>
+          <w:b/>
+        </w:rPr>
+        <w:t xml:space="preserve">Detailed information regarding specific SNPs</w:t>
+      </w:r>
+      <w:r>
+        <w:t xml:space="preserve">. A screen capture demonstrating the ‘SNP Information’ page, where a SNP of interest can be more fully examined. The page identifies the pan-genome region the SNP is found in, the allele frequency of SNPs for all genomes in the database, the putative function of the region given by the top BLAST hit, and an option to download detailed SNP information for each genome. The download includes the genomic location, allele, and upstream / downstream sequences for all genomes in the database.</w:t>
+      </w:r>
+    </w:p>
+    <w:p>
+      <w:pPr>
+        <w:numPr>
+          <w:numId w:val="1002"/>
+          <w:ilvl w:val="0"/>
+        </w:numPr>
+      </w:pPr>
+      <w:r>
+        <w:t xml:space="preserve">Figure 8.</w:t>
+      </w:r>
+      <w:r>
+        <w:t xml:space="preserve"> </w:t>
+      </w:r>
+      <w:r>
+        <w:rPr>
+          <w:b/>
+        </w:rPr>
+        <w:t xml:space="preserve">Automatic group comparisons based on metadata categories</w:t>
+      </w:r>
+      <w:r>
+        <w:t xml:space="preserve"> </w:t>
+      </w:r>
       <w:r>
         <w:t xml:space="preserve">A screen capture demonstrating the ‘all pairwise comparisons’ between selected metadata categories. In this example, those genomes under the metadata category ‘Isolation Host’ are compared pairwise in all possible combinations for the categories ‘Bos taurus (cow)’, ‘Homo sapiens (human)’, and `Environmental source`. The resulting SNPs in the shared regions for each comparison are ranked by p-value, from most statistically predictive of the group to least, with false discovery rate multiple testing correction. The results table is interactive and the complete dataset can be downloaded as a .csv file for offline analyses.</w:t>
       </w:r>
     </w:p>
     <w:p>
-      <w:r>
-        <w:drawing>
-          <wp:inline>
-            <wp:extent cx="5943600" cy="8772525"/>
-            <wp:effectExtent b="0" l="0" r="0" t="0"/>
-            <wp:docPr descr="" id="1" name="Picture"/>
-            <a:graphic>
-              <a:graphicData uri="http://schemas.openxmlformats.org/drawingml/2006/picture">
-                <pic:pic>
-                  <pic:nvPicPr>
-                    <pic:cNvPr descr="images/vf_output.png" id="0" name="Picture"/>
-                    <pic:cNvPicPr>
-                      <a:picLocks noChangeArrowheads="1" noChangeAspect="1"/>
-                    </pic:cNvPicPr>
-                  </pic:nvPicPr>
-                  <pic:blipFill>
-                    <a:blip r:embed="rId87"/>
-                    <a:stretch>
-                      <a:fillRect/>
-                    </a:stretch>
-                  </pic:blipFill>
-                  <pic:spPr bwMode="auto">
-                    <a:xfrm>
-                      <a:off x="0" y="0"/>
-                      <a:ext cx="5943600" cy="8772525"/>
-                    </a:xfrm>
-                    <a:prstGeom prst="rect">
-                      <a:avLst/>
-                    </a:prstGeom>
-                    <a:noFill/>
-                    <a:ln w="9525">
-                      <a:noFill/>
-                      <a:headEnd/>
-                      <a:tailEnd/>
-                    </a:ln>
-                  </pic:spPr>
-                </pic:pic>
-              </a:graphicData>
-            </a:graphic>
-          </wp:inline>
-        </w:drawing>
-      </w:r>
-    </w:p>
-    <w:p>
-      <w:pPr>
-        <w:pStyle w:val="ImageCaption"/>
-      </w:pPr>
+      <w:pPr>
+        <w:numPr>
+          <w:numId w:val="1002"/>
+          <w:ilvl w:val="0"/>
+        </w:numPr>
+      </w:pPr>
+      <w:r>
+        <w:t xml:space="preserve">Figure 9.</w:t>
+      </w:r>
+      <w:r>
+        <w:t xml:space="preserve"> </w:t>
+      </w:r>
+      <w:r>
+        <w:rPr>
+          <w:b/>
+        </w:rPr>
+        <w:t xml:space="preserve">Virulence factor analyses in SuperPhy</w:t>
+      </w:r>
+      <w:r>
+        <w:t xml:space="preserve"> </w:t>
+      </w:r>
       <w:r>
         <w:t xml:space="preserve">A screen capture showing the matrix representation of all genomes that contain an allele of the</w:t>
       </w:r>
@@ -3244,105 +2931,53 @@
       </w:r>
     </w:p>
     <w:p>
-      <w:r>
-        <w:drawing>
-          <wp:inline>
-            <wp:extent cx="5943600" cy="3408829"/>
-            <wp:effectExtent b="0" l="0" r="0" t="0"/>
-            <wp:docPr descr="" id="1" name="Picture"/>
-            <a:graphic>
-              <a:graphicData uri="http://schemas.openxmlformats.org/drawingml/2006/picture">
-                <pic:pic>
-                  <pic:nvPicPr>
-                    <pic:cNvPr descr="images/map_tree_california.png" id="0" name="Picture"/>
-                    <pic:cNvPicPr>
-                      <a:picLocks noChangeArrowheads="1" noChangeAspect="1"/>
-                    </pic:cNvPicPr>
-                  </pic:nvPicPr>
-                  <pic:blipFill>
-                    <a:blip r:embed="rId88"/>
-                    <a:stretch>
-                      <a:fillRect/>
-                    </a:stretch>
-                  </pic:blipFill>
-                  <pic:spPr bwMode="auto">
-                    <a:xfrm>
-                      <a:off x="0" y="0"/>
-                      <a:ext cx="5943600" cy="3408829"/>
-                    </a:xfrm>
-                    <a:prstGeom prst="rect">
-                      <a:avLst/>
-                    </a:prstGeom>
-                    <a:noFill/>
-                    <a:ln w="9525">
-                      <a:noFill/>
-                      <a:headEnd/>
-                      <a:tailEnd/>
-                    </a:ln>
-                  </pic:spPr>
-                </pic:pic>
-              </a:graphicData>
-            </a:graphic>
-          </wp:inline>
-        </w:drawing>
-      </w:r>
-    </w:p>
-    <w:p>
-      <w:pPr>
-        <w:pStyle w:val="ImageCaption"/>
-      </w:pPr>
+      <w:pPr>
+        <w:numPr>
+          <w:numId w:val="1002"/>
+          <w:ilvl w:val="0"/>
+        </w:numPr>
+      </w:pPr>
+      <w:r>
+        <w:t xml:space="preserve">Figure 10.</w:t>
+      </w:r>
+      <w:r>
+        <w:t xml:space="preserve"> </w:t>
+      </w:r>
+      <w:r>
+        <w:rPr>
+          <w:b/>
+        </w:rPr>
+        <w:t xml:space="preserve">Simultaneous geospatial and phylogenetic analyses</w:t>
+      </w:r>
+      <w:r>
+        <w:t xml:space="preserve"> </w:t>
+      </w:r>
       <w:r>
         <w:t xml:space="preserve">A screen capture showing the ability to group genomes by geographical location and simultaneously examine their phylogenetic position. In this example, all six genomes from Santa Clara, California, United States are selected and highlighted in the map, tree and list views. The available metadata shows that all six genomes were isolated from human sources on the same day; however, their phylogenetic positioning indicates that they are not all from a clonal source. On the tree, all nodes that contain a selected genome are shown as blue-filled squares, while those that do not are white filled squares. Similarly, all selected genomes appear on the tree as blue-filled circles, and those not selected as white-filled circles.</w:t>
       </w:r>
     </w:p>
     <w:p>
-      <w:r>
-        <w:drawing>
-          <wp:inline>
-            <wp:extent cx="5943600" cy="4091784"/>
-            <wp:effectExtent b="0" l="0" r="0" t="0"/>
-            <wp:docPr descr="" id="1" name="Picture"/>
-            <a:graphic>
-              <a:graphicData uri="http://schemas.openxmlformats.org/drawingml/2006/picture">
-                <pic:pic>
-                  <pic:nvPicPr>
-                    <pic:cNvPr descr="images/o104_clade.png" id="0" name="Picture"/>
-                    <pic:cNvPicPr>
-                      <a:picLocks noChangeArrowheads="1" noChangeAspect="1"/>
-                    </pic:cNvPicPr>
-                  </pic:nvPicPr>
-                  <pic:blipFill>
-                    <a:blip r:embed="rId89"/>
-                    <a:stretch>
-                      <a:fillRect/>
-                    </a:stretch>
-                  </pic:blipFill>
-                  <pic:spPr bwMode="auto">
-                    <a:xfrm>
-                      <a:off x="0" y="0"/>
-                      <a:ext cx="5943600" cy="4091784"/>
-                    </a:xfrm>
-                    <a:prstGeom prst="rect">
-                      <a:avLst/>
-                    </a:prstGeom>
-                    <a:noFill/>
-                    <a:ln w="9525">
-                      <a:noFill/>
-                      <a:headEnd/>
-                      <a:tailEnd/>
-                    </a:ln>
-                  </pic:spPr>
-                </pic:pic>
-              </a:graphicData>
-            </a:graphic>
-          </wp:inline>
-        </w:drawing>
-      </w:r>
-    </w:p>
-    <w:p>
-      <w:pPr>
-        <w:pStyle w:val="ImageCaption"/>
-      </w:pPr>
+      <w:pPr>
+        <w:numPr>
+          <w:numId w:val="1002"/>
+          <w:ilvl w:val="0"/>
+        </w:numPr>
+      </w:pPr>
+      <w:r>
+        <w:t xml:space="preserve">Figure 11.</w:t>
+      </w:r>
+      <w:r>
+        <w:t xml:space="preserve"> </w:t>
+      </w:r>
+      <w:r>
+        <w:rPr>
+          <w:b/>
+        </w:rPr>
+        <w:t xml:space="preserve">Global spread of 2011 O104:H4 outbreak strains</w:t>
+      </w:r>
+      <w:r>
+        <w:t xml:space="preserve"> </w:t>
+      </w:r>
       <w:r>
         <w:t xml:space="preserve">A screen capture showing genomes from the</w:t>
       </w:r>
@@ -3366,8 +3001,8 @@
       <w:pPr>
         <w:pStyle w:val="Heading1"/>
       </w:pPr>
-      <w:bookmarkStart w:id="90" w:name="tables"/>
-      <w:bookmarkEnd w:id="90"/>
+      <w:bookmarkStart w:id="80" w:name="tables"/>
+      <w:bookmarkEnd w:id="80"/>
       <w:r>
         <w:t xml:space="preserve">Tables</w:t>
       </w:r>
@@ -3377,7 +3012,7 @@
         <w:pStyle w:val="TableCaption"/>
       </w:pPr>
       <w:r>
-        <w:t xml:space="preserve">The percentage of genomes that contain metadata for each of the metadata fields in the initial public data set of 1641</w:t>
+        <w:t xml:space="preserve">Table 1. The percentage of genomes that contain metadata for each of the metadata fields in the initial public data set of 1641</w:t>
       </w:r>
       <w:r>
         <w:t xml:space="preserve"> </w:t>
@@ -3392,14 +3027,17 @@
         <w:t xml:space="preserve"> </w:t>
       </w:r>
       <w:r>
-        <w:t xml:space="preserve">in the SuperPhy database.</w:t>
+        <w:t xml:space="preserve">in the SuperPhy database</w:t>
+      </w:r>
+      <w:r>
+        <w:t xml:space="preserve">.</w:t>
       </w:r>
     </w:p>
     <w:tbl>
       <w:tblPr>
         <w:tblStyle w:val="TableNormal"/>
         <w:tblW w:type="pct" w:w="0.0"/>
-        <w:tblCaption w:val="The percentage of genomes that contain metadata for each of the metadata fields in the initial public data set of 1641 E. coli in the SuperPhy database."/>
+        <w:tblCaption w:val="Table 1. The percentage of genomes that contain metadata for each of the metadata fields in the initial public data set of 1641 E. coli in the SuperPhy database."/>
       </w:tblPr>
       <w:tblGrid/>
       <w:tr>
@@ -3636,7 +3274,7 @@
         <w:pStyle w:val="TableCaption"/>
       </w:pPr>
       <w:r>
-        <w:t xml:space="preserve">The number of conserved core genomic regions present in 19 selected bacterial genomes, from the total 3598 conserved core genomic regions found in at least 70% of the 2324</w:t>
+        <w:t xml:space="preserve">Table 2. The number of conserved core genomic regions present in 19 selected bacterial genomes, from the total 3598 conserved core genomic regions found in at least 70% of the 2324</w:t>
       </w:r>
       <w:r>
         <w:t xml:space="preserve"> </w:t>
@@ -3658,7 +3296,7 @@
       <w:tblPr>
         <w:tblStyle w:val="TableNormal"/>
         <w:tblW w:type="pct" w:w="0.0"/>
-        <w:tblCaption w:val="The number of conserved core genomic regions present in 19 selected bacterial genomes, from the total 3598 conserved core genomic regions found in at least 70% of the 2324 E. coli genomes examined."/>
+        <w:tblCaption w:val="Table 2. The number of conserved core genomic regions present in 19 selected bacterial genomes, from the total 3598 conserved core genomic regions found in at least 70% of the 2324 E. coli genomes examined."/>
       </w:tblPr>
       <w:tblGrid/>
       <w:tr>
@@ -4300,7 +3938,7 @@
         <w:pStyle w:val="TableCaption"/>
       </w:pPr>
       <w:r>
-        <w:t xml:space="preserve">The ten</w:t>
+        <w:t xml:space="preserve">Table 3. The ten</w:t>
       </w:r>
       <w:r>
         <w:t xml:space="preserve"> </w:t>
@@ -4337,7 +3975,7 @@
       <w:tblPr>
         <w:tblStyle w:val="TableNormal"/>
         <w:tblW w:type="pct" w:w="0.0"/>
-        <w:tblCaption w:val="The ten E. coli species-specific genomic regions identified in this study based on a total sequence identity of 90%, their location in the K12 reference genome MG1655, the number out of 2324 E. coli genomes each region was found in, and their putative function based on the top scoring BLASTx hit."/>
+        <w:tblCaption w:val="Table 3. The ten E. coli species-specific genomic regions identified in this study based on a total sequence identity of 90%, their location in the K12 reference genome MG1655, the number out of 2324 E. coli genomes each region was found in, and their putative function based on the top scoring BLASTx hit."/>
       </w:tblPr>
       <w:tblGrid/>
       <w:tr>
@@ -4998,6 +4636,16 @@
         </w:tc>
       </w:tr>
     </w:tbl>
+    <w:p>
+      <w:pPr>
+        <w:pStyle w:val="Heading1"/>
+      </w:pPr>
+      <w:bookmarkStart w:id="81" w:name="references"/>
+      <w:bookmarkEnd w:id="81"/>
+      <w:r>
+        <w:t xml:space="preserve">References</w:t>
+      </w:r>
+    </w:p>
     <w:p>
       <w:pPr>
         <w:pStyle w:val="Bibliography"/>
@@ -7449,7 +7097,7 @@
     </w:lvl>
   </w:abstractNum>
   <w:abstractNum w:abstractNumId="990">
-    <w:nsid w:val="5fb39c38"/>
+    <w:nsid w:val="a9cf9145"/>
     <w:multiLevelType w:val="multilevel"/>
     <w:lvl w:ilvl="0">
       <w:numFmt w:val="bullet"/>
@@ -7530,7 +7178,7 @@
     </w:lvl>
   </w:abstractNum>
   <w:abstractNum w:abstractNumId="991">
-    <w:nsid w:val="fd4661f1"/>
+    <w:nsid w:val="1da8db74"/>
     <w:multiLevelType w:val="multilevel"/>
     <w:lvl w:ilvl="0">
       <w:numFmt w:val="bullet"/>
@@ -7601,6 +7249,94 @@
     <w:lvl w:ilvl="6">
       <w:numFmt w:val="bullet"/>
       <w:lvlText w:val="•"/>
+      <w:lvlJc w:val="left"/>
+      <w:pPr>
+        <w:tabs>
+          <w:tab w:val="num" w:pos="4320"/>
+        </w:tabs>
+        <w:ind w:left="4800" w:hanging="480"/>
+      </w:pPr>
+    </w:lvl>
+  </w:abstractNum>
+  <w:abstractNum w:abstractNumId="99331">
+    <w:nsid w:val="361fb6d4"/>
+    <w:multiLevelType w:val="multilevel"/>
+    <w:lvl w:ilvl="0">
+      <w:start w:val="1"/>
+      <w:numFmt w:val="decimal"/>
+      <w:lvlText w:val="(%1)"/>
+      <w:lvlJc w:val="left"/>
+      <w:pPr>
+        <w:tabs>
+          <w:tab w:val="num" w:pos="0"/>
+        </w:tabs>
+        <w:ind w:left="480" w:hanging="480"/>
+      </w:pPr>
+    </w:lvl>
+    <w:lvl w:ilvl="1">
+      <w:start w:val="1"/>
+      <w:numFmt w:val="decimal"/>
+      <w:lvlText w:val="(%2)"/>
+      <w:lvlJc w:val="left"/>
+      <w:pPr>
+        <w:tabs>
+          <w:tab w:val="num" w:pos="720"/>
+        </w:tabs>
+        <w:ind w:left="1200" w:hanging="480"/>
+      </w:pPr>
+    </w:lvl>
+    <w:lvl w:ilvl="2">
+      <w:start w:val="1"/>
+      <w:numFmt w:val="decimal"/>
+      <w:lvlText w:val="(%3)"/>
+      <w:lvlJc w:val="left"/>
+      <w:pPr>
+        <w:tabs>
+          <w:tab w:val="num" w:pos="1440"/>
+        </w:tabs>
+        <w:ind w:left="1920" w:hanging="480"/>
+      </w:pPr>
+    </w:lvl>
+    <w:lvl w:ilvl="3">
+      <w:start w:val="1"/>
+      <w:numFmt w:val="decimal"/>
+      <w:lvlText w:val="(%4)"/>
+      <w:lvlJc w:val="left"/>
+      <w:pPr>
+        <w:tabs>
+          <w:tab w:val="num" w:pos="2160"/>
+        </w:tabs>
+        <w:ind w:left="2640" w:hanging="480"/>
+      </w:pPr>
+    </w:lvl>
+    <w:lvl w:ilvl="4">
+      <w:start w:val="1"/>
+      <w:numFmt w:val="decimal"/>
+      <w:lvlText w:val="(%5)"/>
+      <w:lvlJc w:val="left"/>
+      <w:pPr>
+        <w:tabs>
+          <w:tab w:val="num" w:pos="2880"/>
+        </w:tabs>
+        <w:ind w:left="3360" w:hanging="480"/>
+      </w:pPr>
+    </w:lvl>
+    <w:lvl w:ilvl="5">
+      <w:start w:val="1"/>
+      <w:numFmt w:val="decimal"/>
+      <w:lvlText w:val="(%6)"/>
+      <w:lvlJc w:val="left"/>
+      <w:pPr>
+        <w:tabs>
+          <w:tab w:val="num" w:pos="3600"/>
+        </w:tabs>
+        <w:ind w:left="4080" w:hanging="480"/>
+      </w:pPr>
+    </w:lvl>
+    <w:lvl w:ilvl="6">
+      <w:start w:val="1"/>
+      <w:numFmt w:val="decimal"/>
+      <w:lvlText w:val="(%7)"/>
       <w:lvlJc w:val="left"/>
       <w:pPr>
         <w:tabs>
@@ -7619,11 +7355,35 @@
   <w:num w:numId="1001">
     <w:abstractNumId w:val="991"/>
   </w:num>
+  <w:num w:numId="1002">
+    <w:abstractNumId w:val="99331"/>
+    <w:lvlOverride w:ilvl="0">
+      <w:startOverride w:val="1"/>
+    </w:lvlOverride>
+    <w:lvlOverride w:ilvl="1">
+      <w:startOverride w:val="1"/>
+    </w:lvlOverride>
+    <w:lvlOverride w:ilvl="2">
+      <w:startOverride w:val="1"/>
+    </w:lvlOverride>
+    <w:lvlOverride w:ilvl="3">
+      <w:startOverride w:val="1"/>
+    </w:lvlOverride>
+    <w:lvlOverride w:ilvl="4">
+      <w:startOverride w:val="1"/>
+    </w:lvlOverride>
+    <w:lvlOverride w:ilvl="5">
+      <w:startOverride w:val="1"/>
+    </w:lvlOverride>
+    <w:lvlOverride w:ilvl="6">
+      <w:startOverride w:val="1"/>
+    </w:lvlOverride>
+  </w:num>
 </w:numbering>
 </file>
 
 <file path=word/styles.xml><?xml version="1.0" encoding="utf-8"?>
-<w:styles xmlns:mc="http://schemas.openxmlformats.org/markup-compatibility/2006" xmlns:r="http://schemas.openxmlformats.org/officeDocument/2006/relationships" xmlns:w="http://schemas.openxmlformats.org/wordprocessingml/2006/main" xmlns:w14="http://schemas.microsoft.com/office/word/2010/wordml" xmlns:w15="http://schemas.microsoft.com/office/word/2012/wordml" mc:Ignorable="w14 w15">
+<w:styles xmlns:mc="http://schemas.openxmlformats.org/markup-compatibility/2006" xmlns:r="http://schemas.openxmlformats.org/officeDocument/2006/relationships" xmlns:w="http://schemas.openxmlformats.org/wordprocessingml/2006/main" xmlns:w14="http://schemas.microsoft.com/office/word/2010/wordml" xmlns:w15="http://schemas.microsoft.com/office/word/2012/wordml" xmlns:w16se="http://schemas.microsoft.com/office/word/2015/wordml/symex" mc:Ignorable="w14 w15 w16se">
   <w:docDefaults>
     <w:rPrDefault>
       <w:rPr>
@@ -8213,6 +7973,375 @@
       <w:u w:val="single"/>
     </w:rPr>
   </w:style>
+  <w:style w:type="table" w:styleId="TableGrid">
+    <w:name w:val="Table Grid"/>
+    <w:basedOn w:val="TableNormal"/>
+    <w:uiPriority w:val="39"/>
+    <w:rsid w:val="00AE2298"/>
+    <w:pPr>
+      <w:spacing w:before="0" w:after="0" w:line="240" w:lineRule="auto"/>
+    </w:pPr>
+    <w:tblPr>
+      <w:tblBorders>
+        <w:top w:val="single" w:sz="4" w:space="0" w:color="auto"/>
+        <w:left w:val="single" w:sz="4" w:space="0" w:color="auto"/>
+        <w:bottom w:val="single" w:sz="4" w:space="0" w:color="auto"/>
+        <w:right w:val="single" w:sz="4" w:space="0" w:color="auto"/>
+        <w:insideH w:val="single" w:sz="4" w:space="0" w:color="auto"/>
+        <w:insideV w:val="single" w:sz="4" w:space="0" w:color="auto"/>
+      </w:tblBorders>
+    </w:tblPr>
+  </w:style>
+  <w:style w:type="table" w:styleId="PlainTable5">
+    <w:name w:val="Plain Table 5"/>
+    <w:basedOn w:val="TableNormal"/>
+    <w:uiPriority w:val="45"/>
+    <w:rsid w:val="00AE2298"/>
+    <w:pPr>
+      <w:spacing w:after="0" w:line="240" w:lineRule="auto"/>
+    </w:pPr>
+    <w:tblPr>
+      <w:tblStyleRowBandSize w:val="1"/>
+      <w:tblStyleColBandSize w:val="1"/>
+    </w:tblPr>
+    <w:tblStylePr w:type="firstRow">
+      <w:rPr>
+        <w:rFonts w:asciiTheme="majorHAnsi" w:eastAsiaTheme="majorEastAsia" w:hAnsiTheme="majorHAnsi" w:cstheme="majorBidi"/>
+        <w:i/>
+        <w:iCs/>
+        <w:sz w:val="26"/>
+      </w:rPr>
+      <w:tblPr/>
+      <w:tcPr>
+        <w:tcBorders>
+          <w:bottom w:val="single" w:sz="4" w:space="0" w:color="7F7F7F" w:themeColor="text1" w:themeTint="80"/>
+        </w:tcBorders>
+        <w:shd w:val="clear" w:color="auto" w:fill="FFFFFF" w:themeFill="background1"/>
+      </w:tcPr>
+    </w:tblStylePr>
+    <w:tblStylePr w:type="lastRow">
+      <w:rPr>
+        <w:rFonts w:asciiTheme="majorHAnsi" w:eastAsiaTheme="majorEastAsia" w:hAnsiTheme="majorHAnsi" w:cstheme="majorBidi"/>
+        <w:i/>
+        <w:iCs/>
+        <w:sz w:val="26"/>
+      </w:rPr>
+      <w:tblPr/>
+      <w:tcPr>
+        <w:tcBorders>
+          <w:top w:val="single" w:sz="4" w:space="0" w:color="7F7F7F" w:themeColor="text1" w:themeTint="80"/>
+        </w:tcBorders>
+        <w:shd w:val="clear" w:color="auto" w:fill="FFFFFF" w:themeFill="background1"/>
+      </w:tcPr>
+    </w:tblStylePr>
+    <w:tblStylePr w:type="firstCol">
+      <w:pPr>
+        <w:jc w:val="right"/>
+      </w:pPr>
+      <w:rPr>
+        <w:rFonts w:asciiTheme="majorHAnsi" w:eastAsiaTheme="majorEastAsia" w:hAnsiTheme="majorHAnsi" w:cstheme="majorBidi"/>
+        <w:i/>
+        <w:iCs/>
+        <w:sz w:val="26"/>
+      </w:rPr>
+      <w:tblPr/>
+      <w:tcPr>
+        <w:tcBorders>
+          <w:right w:val="single" w:sz="4" w:space="0" w:color="7F7F7F" w:themeColor="text1" w:themeTint="80"/>
+        </w:tcBorders>
+        <w:shd w:val="clear" w:color="auto" w:fill="FFFFFF" w:themeFill="background1"/>
+      </w:tcPr>
+    </w:tblStylePr>
+    <w:tblStylePr w:type="lastCol">
+      <w:rPr>
+        <w:rFonts w:asciiTheme="majorHAnsi" w:eastAsiaTheme="majorEastAsia" w:hAnsiTheme="majorHAnsi" w:cstheme="majorBidi"/>
+        <w:i/>
+        <w:iCs/>
+        <w:sz w:val="26"/>
+      </w:rPr>
+      <w:tblPr/>
+      <w:tcPr>
+        <w:tcBorders>
+          <w:left w:val="single" w:sz="4" w:space="0" w:color="7F7F7F" w:themeColor="text1" w:themeTint="80"/>
+        </w:tcBorders>
+        <w:shd w:val="clear" w:color="auto" w:fill="FFFFFF" w:themeFill="background1"/>
+      </w:tcPr>
+    </w:tblStylePr>
+    <w:tblStylePr w:type="band1Vert">
+      <w:tblPr/>
+      <w:tcPr>
+        <w:shd w:val="clear" w:color="auto" w:fill="F2F2F2" w:themeFill="background1" w:themeFillShade="F2"/>
+      </w:tcPr>
+    </w:tblStylePr>
+    <w:tblStylePr w:type="band1Horz">
+      <w:tblPr/>
+      <w:tcPr>
+        <w:shd w:val="clear" w:color="auto" w:fill="F2F2F2" w:themeFill="background1" w:themeFillShade="F2"/>
+      </w:tcPr>
+    </w:tblStylePr>
+    <w:tblStylePr w:type="neCell">
+      <w:tblPr/>
+      <w:tcPr>
+        <w:tcBorders>
+          <w:left w:val="nil"/>
+        </w:tcBorders>
+      </w:tcPr>
+    </w:tblStylePr>
+    <w:tblStylePr w:type="nwCell">
+      <w:tblPr/>
+      <w:tcPr>
+        <w:tcBorders>
+          <w:right w:val="nil"/>
+        </w:tcBorders>
+      </w:tcPr>
+    </w:tblStylePr>
+    <w:tblStylePr w:type="seCell">
+      <w:tblPr/>
+      <w:tcPr>
+        <w:tcBorders>
+          <w:left w:val="nil"/>
+        </w:tcBorders>
+      </w:tcPr>
+    </w:tblStylePr>
+    <w:tblStylePr w:type="swCell">
+      <w:tblPr/>
+      <w:tcPr>
+        <w:tcBorders>
+          <w:right w:val="nil"/>
+        </w:tcBorders>
+      </w:tcPr>
+    </w:tblStylePr>
+  </w:style>
+  <w:style w:type="table" w:styleId="PlainTable3">
+    <w:name w:val="Plain Table 3"/>
+    <w:basedOn w:val="TableNormal"/>
+    <w:uiPriority w:val="43"/>
+    <w:rsid w:val="00AE2298"/>
+    <w:pPr>
+      <w:spacing w:after="0" w:line="240" w:lineRule="auto"/>
+    </w:pPr>
+    <w:tblPr>
+      <w:tblStyleRowBandSize w:val="1"/>
+      <w:tblStyleColBandSize w:val="1"/>
+    </w:tblPr>
+    <w:tblStylePr w:type="firstRow">
+      <w:rPr>
+        <w:b/>
+        <w:bCs/>
+        <w:caps/>
+      </w:rPr>
+      <w:tblPr/>
+      <w:tcPr>
+        <w:tcBorders>
+          <w:bottom w:val="single" w:sz="4" w:space="0" w:color="7F7F7F" w:themeColor="text1" w:themeTint="80"/>
+        </w:tcBorders>
+      </w:tcPr>
+    </w:tblStylePr>
+    <w:tblStylePr w:type="lastRow">
+      <w:rPr>
+        <w:b/>
+        <w:bCs/>
+        <w:caps/>
+      </w:rPr>
+      <w:tblPr/>
+      <w:tcPr>
+        <w:tcBorders>
+          <w:top w:val="nil"/>
+        </w:tcBorders>
+      </w:tcPr>
+    </w:tblStylePr>
+    <w:tblStylePr w:type="firstCol">
+      <w:rPr>
+        <w:b/>
+        <w:bCs/>
+        <w:caps/>
+      </w:rPr>
+      <w:tblPr/>
+      <w:tcPr>
+        <w:tcBorders>
+          <w:right w:val="single" w:sz="4" w:space="0" w:color="7F7F7F" w:themeColor="text1" w:themeTint="80"/>
+        </w:tcBorders>
+      </w:tcPr>
+    </w:tblStylePr>
+    <w:tblStylePr w:type="lastCol">
+      <w:rPr>
+        <w:b/>
+        <w:bCs/>
+        <w:caps/>
+      </w:rPr>
+      <w:tblPr/>
+      <w:tcPr>
+        <w:tcBorders>
+          <w:left w:val="nil"/>
+        </w:tcBorders>
+      </w:tcPr>
+    </w:tblStylePr>
+    <w:tblStylePr w:type="band1Vert">
+      <w:tblPr/>
+      <w:tcPr>
+        <w:shd w:val="clear" w:color="auto" w:fill="F2F2F2" w:themeFill="background1" w:themeFillShade="F2"/>
+      </w:tcPr>
+    </w:tblStylePr>
+    <w:tblStylePr w:type="band1Horz">
+      <w:tblPr/>
+      <w:tcPr>
+        <w:shd w:val="clear" w:color="auto" w:fill="F2F2F2" w:themeFill="background1" w:themeFillShade="F2"/>
+      </w:tcPr>
+    </w:tblStylePr>
+    <w:tblStylePr w:type="neCell">
+      <w:tblPr/>
+      <w:tcPr>
+        <w:tcBorders>
+          <w:left w:val="nil"/>
+        </w:tcBorders>
+      </w:tcPr>
+    </w:tblStylePr>
+    <w:tblStylePr w:type="nwCell">
+      <w:tblPr/>
+      <w:tcPr>
+        <w:tcBorders>
+          <w:right w:val="nil"/>
+        </w:tcBorders>
+      </w:tcPr>
+    </w:tblStylePr>
+  </w:style>
+  <w:style w:type="table" w:styleId="PlainTable2">
+    <w:name w:val="Plain Table 2"/>
+    <w:basedOn w:val="TableNormal"/>
+    <w:uiPriority w:val="42"/>
+    <w:rsid w:val="00AE2298"/>
+    <w:pPr>
+      <w:spacing w:after="0" w:line="240" w:lineRule="auto"/>
+    </w:pPr>
+    <w:tblPr>
+      <w:tblStyleRowBandSize w:val="1"/>
+      <w:tblStyleColBandSize w:val="1"/>
+      <w:tblBorders>
+        <w:top w:val="single" w:sz="4" w:space="0" w:color="7F7F7F" w:themeColor="text1" w:themeTint="80"/>
+        <w:bottom w:val="single" w:sz="4" w:space="0" w:color="7F7F7F" w:themeColor="text1" w:themeTint="80"/>
+      </w:tblBorders>
+    </w:tblPr>
+    <w:tblStylePr w:type="firstRow">
+      <w:rPr>
+        <w:b/>
+        <w:bCs/>
+      </w:rPr>
+      <w:tblPr/>
+      <w:tcPr>
+        <w:tcBorders>
+          <w:bottom w:val="single" w:sz="4" w:space="0" w:color="7F7F7F" w:themeColor="text1" w:themeTint="80"/>
+        </w:tcBorders>
+      </w:tcPr>
+    </w:tblStylePr>
+    <w:tblStylePr w:type="lastRow">
+      <w:rPr>
+        <w:b/>
+        <w:bCs/>
+      </w:rPr>
+      <w:tblPr/>
+      <w:tcPr>
+        <w:tcBorders>
+          <w:top w:val="single" w:sz="4" w:space="0" w:color="7F7F7F" w:themeColor="text1" w:themeTint="80"/>
+        </w:tcBorders>
+      </w:tcPr>
+    </w:tblStylePr>
+    <w:tblStylePr w:type="firstCol">
+      <w:rPr>
+        <w:b/>
+        <w:bCs/>
+      </w:rPr>
+    </w:tblStylePr>
+    <w:tblStylePr w:type="lastCol">
+      <w:rPr>
+        <w:b/>
+        <w:bCs/>
+      </w:rPr>
+    </w:tblStylePr>
+    <w:tblStylePr w:type="band1Vert">
+      <w:tblPr/>
+      <w:tcPr>
+        <w:tcBorders>
+          <w:left w:val="single" w:sz="4" w:space="0" w:color="7F7F7F" w:themeColor="text1" w:themeTint="80"/>
+          <w:right w:val="single" w:sz="4" w:space="0" w:color="7F7F7F" w:themeColor="text1" w:themeTint="80"/>
+        </w:tcBorders>
+      </w:tcPr>
+    </w:tblStylePr>
+    <w:tblStylePr w:type="band2Vert">
+      <w:tblPr/>
+      <w:tcPr>
+        <w:tcBorders>
+          <w:left w:val="single" w:sz="4" w:space="0" w:color="7F7F7F" w:themeColor="text1" w:themeTint="80"/>
+          <w:right w:val="single" w:sz="4" w:space="0" w:color="7F7F7F" w:themeColor="text1" w:themeTint="80"/>
+        </w:tcBorders>
+      </w:tcPr>
+    </w:tblStylePr>
+    <w:tblStylePr w:type="band1Horz">
+      <w:tblPr/>
+      <w:tcPr>
+        <w:tcBorders>
+          <w:top w:val="single" w:sz="4" w:space="0" w:color="7F7F7F" w:themeColor="text1" w:themeTint="80"/>
+          <w:bottom w:val="single" w:sz="4" w:space="0" w:color="7F7F7F" w:themeColor="text1" w:themeTint="80"/>
+        </w:tcBorders>
+      </w:tcPr>
+    </w:tblStylePr>
+  </w:style>
+  <w:style w:type="table" w:styleId="GridTable1Light-Accent6">
+    <w:name w:val="Grid Table 1 Light Accent 6"/>
+    <w:basedOn w:val="TableNormal"/>
+    <w:uiPriority w:val="46"/>
+    <w:rsid w:val="00AE2298"/>
+    <w:pPr>
+      <w:spacing w:after="0" w:line="240" w:lineRule="auto"/>
+    </w:pPr>
+    <w:tblPr>
+      <w:tblStyleRowBandSize w:val="1"/>
+      <w:tblStyleColBandSize w:val="1"/>
+      <w:tblBorders>
+        <w:top w:val="single" w:sz="4" w:space="0" w:color="C5E0B3" w:themeColor="accent6" w:themeTint="66"/>
+        <w:left w:val="single" w:sz="4" w:space="0" w:color="C5E0B3" w:themeColor="accent6" w:themeTint="66"/>
+        <w:bottom w:val="single" w:sz="4" w:space="0" w:color="C5E0B3" w:themeColor="accent6" w:themeTint="66"/>
+        <w:right w:val="single" w:sz="4" w:space="0" w:color="C5E0B3" w:themeColor="accent6" w:themeTint="66"/>
+        <w:insideH w:val="single" w:sz="4" w:space="0" w:color="C5E0B3" w:themeColor="accent6" w:themeTint="66"/>
+        <w:insideV w:val="single" w:sz="4" w:space="0" w:color="C5E0B3" w:themeColor="accent6" w:themeTint="66"/>
+      </w:tblBorders>
+    </w:tblPr>
+    <w:tblStylePr w:type="firstRow">
+      <w:rPr>
+        <w:b/>
+        <w:bCs/>
+      </w:rPr>
+      <w:tblPr/>
+      <w:tcPr>
+        <w:tcBorders>
+          <w:bottom w:val="single" w:sz="12" w:space="0" w:color="A8D08D" w:themeColor="accent6" w:themeTint="99"/>
+        </w:tcBorders>
+      </w:tcPr>
+    </w:tblStylePr>
+    <w:tblStylePr w:type="lastRow">
+      <w:rPr>
+        <w:b/>
+        <w:bCs/>
+      </w:rPr>
+      <w:tblPr/>
+      <w:tcPr>
+        <w:tcBorders>
+          <w:top w:val="double" w:sz="2" w:space="0" w:color="A8D08D" w:themeColor="accent6" w:themeTint="99"/>
+        </w:tcBorders>
+      </w:tcPr>
+    </w:tblStylePr>
+    <w:tblStylePr w:type="firstCol">
+      <w:rPr>
+        <w:b/>
+        <w:bCs/>
+      </w:rPr>
+    </w:tblStylePr>
+    <w:tblStylePr w:type="lastCol">
+      <w:rPr>
+        <w:b/>
+        <w:bCs/>
+      </w:rPr>
+    </w:tblStylePr>
+  </w:style>
   <w:style w:type="paragraph" w:customStyle="1" w:styleId="SourceCode">
     <w:name w:val="Source Code"/>
     <w:basedOn w:val="Normal"/>
